--- a/Weekly Reports.docx
+++ b/Weekly Reports.docx
@@ -1,6 +1,6 @@
 
 <file path=word/document.xml><?xml version="1.0" encoding="utf-8"?>
-<w:document xmlns:wpc="http://schemas.microsoft.com/office/word/2010/wordprocessingCanvas" xmlns:mc="http://schemas.openxmlformats.org/markup-compatibility/2006" xmlns:o="urn:schemas-microsoft-com:office:office" xmlns:r="http://schemas.openxmlformats.org/officeDocument/2006/relationships" xmlns:m="http://schemas.openxmlformats.org/officeDocument/2006/math" xmlns:v="urn:schemas-microsoft-com:vml" xmlns:wp14="http://schemas.microsoft.com/office/word/2010/wordprocessingDrawing" xmlns:wp="http://schemas.openxmlformats.org/drawingml/2006/wordprocessingDrawing" xmlns:w10="urn:schemas-microsoft-com:office:word" xmlns:w="http://schemas.openxmlformats.org/wordprocessingml/2006/main" xmlns:w14="http://schemas.microsoft.com/office/word/2010/wordml" xmlns:wpg="http://schemas.microsoft.com/office/word/2010/wordprocessingGroup" xmlns:wpi="http://schemas.microsoft.com/office/word/2010/wordprocessingInk" xmlns:wne="http://schemas.microsoft.com/office/word/2006/wordml" xmlns:wps="http://schemas.microsoft.com/office/word/2010/wordprocessingShape" mc:Ignorable="w14 wp14">
+<w:document xmlns:wpc="http://schemas.microsoft.com/office/word/2010/wordprocessingCanvas" xmlns:cx="http://schemas.microsoft.com/office/drawing/2014/chartex" xmlns:cx1="http://schemas.microsoft.com/office/drawing/2015/9/8/chartex" xmlns:cx2="http://schemas.microsoft.com/office/drawing/2015/10/21/chartex" xmlns:cx3="http://schemas.microsoft.com/office/drawing/2016/5/9/chartex" xmlns:cx4="http://schemas.microsoft.com/office/drawing/2016/5/10/chartex" xmlns:cx5="http://schemas.microsoft.com/office/drawing/2016/5/11/chartex" xmlns:cx6="http://schemas.microsoft.com/office/drawing/2016/5/12/chartex" xmlns:cx7="http://schemas.microsoft.com/office/drawing/2016/5/13/chartex" xmlns:cx8="http://schemas.microsoft.com/office/drawing/2016/5/14/chartex" xmlns:mc="http://schemas.openxmlformats.org/markup-compatibility/2006" xmlns:aink="http://schemas.microsoft.com/office/drawing/2016/ink" xmlns:am3d="http://schemas.microsoft.com/office/drawing/2017/model3d" xmlns:o="urn:schemas-microsoft-com:office:office" xmlns:r="http://schemas.openxmlformats.org/officeDocument/2006/relationships" xmlns:m="http://schemas.openxmlformats.org/officeDocument/2006/math" xmlns:v="urn:schemas-microsoft-com:vml" xmlns:wp14="http://schemas.microsoft.com/office/word/2010/wordprocessingDrawing" xmlns:wp="http://schemas.openxmlformats.org/drawingml/2006/wordprocessingDrawing" xmlns:w10="urn:schemas-microsoft-com:office:word" xmlns:w="http://schemas.openxmlformats.org/wordprocessingml/2006/main" xmlns:w14="http://schemas.microsoft.com/office/word/2010/wordml" xmlns:w15="http://schemas.microsoft.com/office/word/2012/wordml" xmlns:w16cid="http://schemas.microsoft.com/office/word/2016/wordml/cid" xmlns:w16se="http://schemas.microsoft.com/office/word/2015/wordml/symex" xmlns:wpg="http://schemas.microsoft.com/office/word/2010/wordprocessingGroup" xmlns:wpi="http://schemas.microsoft.com/office/word/2010/wordprocessingInk" xmlns:wne="http://schemas.microsoft.com/office/word/2006/wordml" xmlns:wps="http://schemas.microsoft.com/office/word/2010/wordprocessingShape" mc:Ignorable="w14 w15 w16se w16cid wp14">
   <w:body>
     <w:tbl>
       <w:tblPr>
@@ -134,21 +134,7 @@
               <w:rPr>
                 <w:rFonts w:ascii="Arial" w:hAnsi="Arial" w:cs="Arial"/>
               </w:rPr>
-              <w:t xml:space="preserve">I created the final design of my database and data dictionary. I used Microsoft Access to prototype my database deigns and used a test table, testing </w:t>
-            </w:r>
-            <w:proofErr w:type="gramStart"/>
-            <w:r>
-              <w:rPr>
-                <w:rFonts w:ascii="Arial" w:hAnsi="Arial" w:cs="Arial"/>
-              </w:rPr>
-              <w:t>queries,</w:t>
-            </w:r>
-            <w:proofErr w:type="gramEnd"/>
-            <w:r>
-              <w:rPr>
-                <w:rFonts w:ascii="Arial" w:hAnsi="Arial" w:cs="Arial"/>
-              </w:rPr>
-              <w:t xml:space="preserve"> to test the relationships were correct.</w:t>
+              <w:t>I created the final design of my database and data dictionary. I used Microsoft Access to prototype my database deigns and used a test table, testing queries, to test the relationships were correct.</w:t>
             </w:r>
           </w:p>
         </w:tc>
@@ -194,29 +180,7 @@
               <w:rPr>
                 <w:rFonts w:ascii="Arial" w:hAnsi="Arial" w:cs="Arial"/>
               </w:rPr>
-              <w:t xml:space="preserve">I designed the GUI for the home page of the website. I also began setting up a local node.js server on my laptop which the website will run locally on. I am using </w:t>
-            </w:r>
-            <w:proofErr w:type="spellStart"/>
-            <w:r>
-              <w:rPr>
-                <w:rFonts w:ascii="Arial" w:hAnsi="Arial" w:cs="Arial"/>
-              </w:rPr>
-              <w:t>GitHub</w:t>
-            </w:r>
-            <w:proofErr w:type="spellEnd"/>
-            <w:r>
-              <w:rPr>
-                <w:rFonts w:ascii="Arial" w:hAnsi="Arial" w:cs="Arial"/>
-              </w:rPr>
-              <w:t xml:space="preserve"> to back up all my code and </w:t>
-            </w:r>
-            <w:bookmarkStart w:id="0" w:name="_GoBack"/>
-            <w:bookmarkEnd w:id="0"/>
-            <w:r>
-              <w:rPr>
-                <w:rFonts w:ascii="Arial" w:hAnsi="Arial" w:cs="Arial"/>
-              </w:rPr>
-              <w:t>graphics. My repository can be viewed on http://github.com/cpuved/Swimming</w:t>
+              <w:t>I designed the GUI for the home page of the website. I also began setting up a local node.js server on my laptop which the website will run locally on. I am using GitHub to back up all my code and graphics. My repository can be viewed on http://github.com/cpuved/Swimming</w:t>
             </w:r>
             <w:r>
               <w:rPr>
@@ -305,16 +269,10 @@
               <w:rPr>
                 <w:rFonts w:ascii="Arial" w:hAnsi="Arial" w:cs="Arial"/>
               </w:rPr>
-              <w:t xml:space="preserve"> database with </w:t>
+              <w:t xml:space="preserve"> database</w:t>
             </w:r>
-            <w:proofErr w:type="spellStart"/>
-            <w:r>
-              <w:rPr>
-                <w:rFonts w:ascii="Arial" w:hAnsi="Arial" w:cs="Arial"/>
-              </w:rPr>
-              <w:t>phpMyAdmin</w:t>
-            </w:r>
-            <w:proofErr w:type="spellEnd"/>
+            <w:bookmarkStart w:id="0" w:name="_GoBack"/>
+            <w:bookmarkEnd w:id="0"/>
             <w:r>
               <w:rPr>
                 <w:rFonts w:ascii="Arial" w:hAnsi="Arial" w:cs="Arial"/>
@@ -446,8 +404,8 @@
     </w:tbl>
     <w:p/>
     <w:sectPr>
-      <w:headerReference w:type="default" r:id="rId7"/>
-      <w:footerReference w:type="default" r:id="rId8"/>
+      <w:headerReference w:type="default" r:id="rId6"/>
+      <w:footerReference w:type="default" r:id="rId7"/>
       <w:pgSz w:w="11906" w:h="16838"/>
       <w:pgMar w:top="1440" w:right="1440" w:bottom="1440" w:left="1440" w:header="708" w:footer="708" w:gutter="0"/>
       <w:cols w:space="708"/>
@@ -458,7 +416,7 @@
 </file>
 
 <file path=word/endnotes.xml><?xml version="1.0" encoding="utf-8"?>
-<w:endnotes xmlns:wpc="http://schemas.microsoft.com/office/word/2010/wordprocessingCanvas" xmlns:mc="http://schemas.openxmlformats.org/markup-compatibility/2006" xmlns:o="urn:schemas-microsoft-com:office:office" xmlns:r="http://schemas.openxmlformats.org/officeDocument/2006/relationships" xmlns:m="http://schemas.openxmlformats.org/officeDocument/2006/math" xmlns:v="urn:schemas-microsoft-com:vml" xmlns:wp14="http://schemas.microsoft.com/office/word/2010/wordprocessingDrawing" xmlns:wp="http://schemas.openxmlformats.org/drawingml/2006/wordprocessingDrawing" xmlns:w10="urn:schemas-microsoft-com:office:word" xmlns:w="http://schemas.openxmlformats.org/wordprocessingml/2006/main" xmlns:w14="http://schemas.microsoft.com/office/word/2010/wordml" xmlns:wpg="http://schemas.microsoft.com/office/word/2010/wordprocessingGroup" xmlns:wpi="http://schemas.microsoft.com/office/word/2010/wordprocessingInk" xmlns:wne="http://schemas.microsoft.com/office/word/2006/wordml" xmlns:wps="http://schemas.microsoft.com/office/word/2010/wordprocessingShape" mc:Ignorable="w14 wp14">
+<w:endnotes xmlns:wpc="http://schemas.microsoft.com/office/word/2010/wordprocessingCanvas" xmlns:cx="http://schemas.microsoft.com/office/drawing/2014/chartex" xmlns:cx1="http://schemas.microsoft.com/office/drawing/2015/9/8/chartex" xmlns:cx2="http://schemas.microsoft.com/office/drawing/2015/10/21/chartex" xmlns:cx3="http://schemas.microsoft.com/office/drawing/2016/5/9/chartex" xmlns:cx4="http://schemas.microsoft.com/office/drawing/2016/5/10/chartex" xmlns:cx5="http://schemas.microsoft.com/office/drawing/2016/5/11/chartex" xmlns:cx6="http://schemas.microsoft.com/office/drawing/2016/5/12/chartex" xmlns:cx7="http://schemas.microsoft.com/office/drawing/2016/5/13/chartex" xmlns:cx8="http://schemas.microsoft.com/office/drawing/2016/5/14/chartex" xmlns:mc="http://schemas.openxmlformats.org/markup-compatibility/2006" xmlns:aink="http://schemas.microsoft.com/office/drawing/2016/ink" xmlns:am3d="http://schemas.microsoft.com/office/drawing/2017/model3d" xmlns:o="urn:schemas-microsoft-com:office:office" xmlns:r="http://schemas.openxmlformats.org/officeDocument/2006/relationships" xmlns:m="http://schemas.openxmlformats.org/officeDocument/2006/math" xmlns:v="urn:schemas-microsoft-com:vml" xmlns:wp14="http://schemas.microsoft.com/office/word/2010/wordprocessingDrawing" xmlns:wp="http://schemas.openxmlformats.org/drawingml/2006/wordprocessingDrawing" xmlns:w10="urn:schemas-microsoft-com:office:word" xmlns:w="http://schemas.openxmlformats.org/wordprocessingml/2006/main" xmlns:w14="http://schemas.microsoft.com/office/word/2010/wordml" xmlns:w15="http://schemas.microsoft.com/office/word/2012/wordml" xmlns:w16cid="http://schemas.microsoft.com/office/word/2016/wordml/cid" xmlns:w16se="http://schemas.microsoft.com/office/word/2015/wordml/symex" xmlns:wpg="http://schemas.microsoft.com/office/word/2010/wordprocessingGroup" xmlns:wpi="http://schemas.microsoft.com/office/word/2010/wordprocessingInk" xmlns:wne="http://schemas.microsoft.com/office/word/2006/wordml" xmlns:wps="http://schemas.microsoft.com/office/word/2010/wordprocessingShape" mc:Ignorable="w14 w15 w16se w16cid wp14">
   <w:endnote w:type="separator" w:id="-1">
     <w:p>
       <w:pPr>
@@ -483,7 +441,7 @@
 </file>
 
 <file path=word/footer1.xml><?xml version="1.0" encoding="utf-8"?>
-<w:ftr xmlns:wpc="http://schemas.microsoft.com/office/word/2010/wordprocessingCanvas" xmlns:mc="http://schemas.openxmlformats.org/markup-compatibility/2006" xmlns:o="urn:schemas-microsoft-com:office:office" xmlns:r="http://schemas.openxmlformats.org/officeDocument/2006/relationships" xmlns:m="http://schemas.openxmlformats.org/officeDocument/2006/math" xmlns:v="urn:schemas-microsoft-com:vml" xmlns:wp14="http://schemas.microsoft.com/office/word/2010/wordprocessingDrawing" xmlns:wp="http://schemas.openxmlformats.org/drawingml/2006/wordprocessingDrawing" xmlns:w10="urn:schemas-microsoft-com:office:word" xmlns:w="http://schemas.openxmlformats.org/wordprocessingml/2006/main" xmlns:w14="http://schemas.microsoft.com/office/word/2010/wordml" xmlns:wpg="http://schemas.microsoft.com/office/word/2010/wordprocessingGroup" xmlns:wpi="http://schemas.microsoft.com/office/word/2010/wordprocessingInk" xmlns:wne="http://schemas.microsoft.com/office/word/2006/wordml" xmlns:wps="http://schemas.microsoft.com/office/word/2010/wordprocessingShape" mc:Ignorable="w14 wp14">
+<w:ftr xmlns:wpc="http://schemas.microsoft.com/office/word/2010/wordprocessingCanvas" xmlns:cx="http://schemas.microsoft.com/office/drawing/2014/chartex" xmlns:cx1="http://schemas.microsoft.com/office/drawing/2015/9/8/chartex" xmlns:cx2="http://schemas.microsoft.com/office/drawing/2015/10/21/chartex" xmlns:cx3="http://schemas.microsoft.com/office/drawing/2016/5/9/chartex" xmlns:cx4="http://schemas.microsoft.com/office/drawing/2016/5/10/chartex" xmlns:cx5="http://schemas.microsoft.com/office/drawing/2016/5/11/chartex" xmlns:cx6="http://schemas.microsoft.com/office/drawing/2016/5/12/chartex" xmlns:cx7="http://schemas.microsoft.com/office/drawing/2016/5/13/chartex" xmlns:cx8="http://schemas.microsoft.com/office/drawing/2016/5/14/chartex" xmlns:mc="http://schemas.openxmlformats.org/markup-compatibility/2006" xmlns:aink="http://schemas.microsoft.com/office/drawing/2016/ink" xmlns:am3d="http://schemas.microsoft.com/office/drawing/2017/model3d" xmlns:o="urn:schemas-microsoft-com:office:office" xmlns:r="http://schemas.openxmlformats.org/officeDocument/2006/relationships" xmlns:m="http://schemas.openxmlformats.org/officeDocument/2006/math" xmlns:v="urn:schemas-microsoft-com:vml" xmlns:wp14="http://schemas.microsoft.com/office/word/2010/wordprocessingDrawing" xmlns:wp="http://schemas.openxmlformats.org/drawingml/2006/wordprocessingDrawing" xmlns:w10="urn:schemas-microsoft-com:office:word" xmlns:w="http://schemas.openxmlformats.org/wordprocessingml/2006/main" xmlns:w14="http://schemas.microsoft.com/office/word/2010/wordml" xmlns:w15="http://schemas.microsoft.com/office/word/2012/wordml" xmlns:w16cid="http://schemas.microsoft.com/office/word/2016/wordml/cid" xmlns:w16se="http://schemas.microsoft.com/office/word/2015/wordml/symex" xmlns:wpg="http://schemas.microsoft.com/office/word/2010/wordprocessingGroup" xmlns:wpi="http://schemas.microsoft.com/office/word/2010/wordprocessingInk" xmlns:wne="http://schemas.microsoft.com/office/word/2006/wordml" xmlns:wps="http://schemas.microsoft.com/office/word/2010/wordprocessingShape" mc:Ignorable="w14 w15 w16se w16cid wp14">
   <w:tbl>
     <w:tblPr>
       <w:tblpPr w:leftFromText="187" w:rightFromText="187" w:vertAnchor="text" w:tblpY="1"/>
@@ -670,7 +628,7 @@
 </file>
 
 <file path=word/footnotes.xml><?xml version="1.0" encoding="utf-8"?>
-<w:footnotes xmlns:wpc="http://schemas.microsoft.com/office/word/2010/wordprocessingCanvas" xmlns:mc="http://schemas.openxmlformats.org/markup-compatibility/2006" xmlns:o="urn:schemas-microsoft-com:office:office" xmlns:r="http://schemas.openxmlformats.org/officeDocument/2006/relationships" xmlns:m="http://schemas.openxmlformats.org/officeDocument/2006/math" xmlns:v="urn:schemas-microsoft-com:vml" xmlns:wp14="http://schemas.microsoft.com/office/word/2010/wordprocessingDrawing" xmlns:wp="http://schemas.openxmlformats.org/drawingml/2006/wordprocessingDrawing" xmlns:w10="urn:schemas-microsoft-com:office:word" xmlns:w="http://schemas.openxmlformats.org/wordprocessingml/2006/main" xmlns:w14="http://schemas.microsoft.com/office/word/2010/wordml" xmlns:wpg="http://schemas.microsoft.com/office/word/2010/wordprocessingGroup" xmlns:wpi="http://schemas.microsoft.com/office/word/2010/wordprocessingInk" xmlns:wne="http://schemas.microsoft.com/office/word/2006/wordml" xmlns:wps="http://schemas.microsoft.com/office/word/2010/wordprocessingShape" mc:Ignorable="w14 wp14">
+<w:footnotes xmlns:wpc="http://schemas.microsoft.com/office/word/2010/wordprocessingCanvas" xmlns:cx="http://schemas.microsoft.com/office/drawing/2014/chartex" xmlns:cx1="http://schemas.microsoft.com/office/drawing/2015/9/8/chartex" xmlns:cx2="http://schemas.microsoft.com/office/drawing/2015/10/21/chartex" xmlns:cx3="http://schemas.microsoft.com/office/drawing/2016/5/9/chartex" xmlns:cx4="http://schemas.microsoft.com/office/drawing/2016/5/10/chartex" xmlns:cx5="http://schemas.microsoft.com/office/drawing/2016/5/11/chartex" xmlns:cx6="http://schemas.microsoft.com/office/drawing/2016/5/12/chartex" xmlns:cx7="http://schemas.microsoft.com/office/drawing/2016/5/13/chartex" xmlns:cx8="http://schemas.microsoft.com/office/drawing/2016/5/14/chartex" xmlns:mc="http://schemas.openxmlformats.org/markup-compatibility/2006" xmlns:aink="http://schemas.microsoft.com/office/drawing/2016/ink" xmlns:am3d="http://schemas.microsoft.com/office/drawing/2017/model3d" xmlns:o="urn:schemas-microsoft-com:office:office" xmlns:r="http://schemas.openxmlformats.org/officeDocument/2006/relationships" xmlns:m="http://schemas.openxmlformats.org/officeDocument/2006/math" xmlns:v="urn:schemas-microsoft-com:vml" xmlns:wp14="http://schemas.microsoft.com/office/word/2010/wordprocessingDrawing" xmlns:wp="http://schemas.openxmlformats.org/drawingml/2006/wordprocessingDrawing" xmlns:w10="urn:schemas-microsoft-com:office:word" xmlns:w="http://schemas.openxmlformats.org/wordprocessingml/2006/main" xmlns:w14="http://schemas.microsoft.com/office/word/2010/wordml" xmlns:w15="http://schemas.microsoft.com/office/word/2012/wordml" xmlns:w16cid="http://schemas.microsoft.com/office/word/2016/wordml/cid" xmlns:w16se="http://schemas.microsoft.com/office/word/2015/wordml/symex" xmlns:wpg="http://schemas.microsoft.com/office/word/2010/wordprocessingGroup" xmlns:wpi="http://schemas.microsoft.com/office/word/2010/wordprocessingInk" xmlns:wne="http://schemas.microsoft.com/office/word/2006/wordml" xmlns:wps="http://schemas.microsoft.com/office/word/2010/wordprocessingShape" mc:Ignorable="w14 w15 w16se w16cid wp14">
   <w:footnote w:type="separator" w:id="-1">
     <w:p>
       <w:pPr>
@@ -695,7 +653,7 @@
 </file>
 
 <file path=word/header1.xml><?xml version="1.0" encoding="utf-8"?>
-<w:hdr xmlns:wpc="http://schemas.microsoft.com/office/word/2010/wordprocessingCanvas" xmlns:mc="http://schemas.openxmlformats.org/markup-compatibility/2006" xmlns:o="urn:schemas-microsoft-com:office:office" xmlns:r="http://schemas.openxmlformats.org/officeDocument/2006/relationships" xmlns:m="http://schemas.openxmlformats.org/officeDocument/2006/math" xmlns:v="urn:schemas-microsoft-com:vml" xmlns:wp14="http://schemas.microsoft.com/office/word/2010/wordprocessingDrawing" xmlns:wp="http://schemas.openxmlformats.org/drawingml/2006/wordprocessingDrawing" xmlns:w10="urn:schemas-microsoft-com:office:word" xmlns:w="http://schemas.openxmlformats.org/wordprocessingml/2006/main" xmlns:w14="http://schemas.microsoft.com/office/word/2010/wordml" xmlns:wpg="http://schemas.microsoft.com/office/word/2010/wordprocessingGroup" xmlns:wpi="http://schemas.microsoft.com/office/word/2010/wordprocessingInk" xmlns:wne="http://schemas.microsoft.com/office/word/2006/wordml" xmlns:wps="http://schemas.microsoft.com/office/word/2010/wordprocessingShape" mc:Ignorable="w14 wp14">
+<w:hdr xmlns:wpc="http://schemas.microsoft.com/office/word/2010/wordprocessingCanvas" xmlns:cx="http://schemas.microsoft.com/office/drawing/2014/chartex" xmlns:cx1="http://schemas.microsoft.com/office/drawing/2015/9/8/chartex" xmlns:cx2="http://schemas.microsoft.com/office/drawing/2015/10/21/chartex" xmlns:cx3="http://schemas.microsoft.com/office/drawing/2016/5/9/chartex" xmlns:cx4="http://schemas.microsoft.com/office/drawing/2016/5/10/chartex" xmlns:cx5="http://schemas.microsoft.com/office/drawing/2016/5/11/chartex" xmlns:cx6="http://schemas.microsoft.com/office/drawing/2016/5/12/chartex" xmlns:cx7="http://schemas.microsoft.com/office/drawing/2016/5/13/chartex" xmlns:cx8="http://schemas.microsoft.com/office/drawing/2016/5/14/chartex" xmlns:mc="http://schemas.openxmlformats.org/markup-compatibility/2006" xmlns:aink="http://schemas.microsoft.com/office/drawing/2016/ink" xmlns:am3d="http://schemas.microsoft.com/office/drawing/2017/model3d" xmlns:o="urn:schemas-microsoft-com:office:office" xmlns:r="http://schemas.openxmlformats.org/officeDocument/2006/relationships" xmlns:m="http://schemas.openxmlformats.org/officeDocument/2006/math" xmlns:v="urn:schemas-microsoft-com:vml" xmlns:wp14="http://schemas.microsoft.com/office/word/2010/wordprocessingDrawing" xmlns:wp="http://schemas.openxmlformats.org/drawingml/2006/wordprocessingDrawing" xmlns:w10="urn:schemas-microsoft-com:office:word" xmlns:w="http://schemas.openxmlformats.org/wordprocessingml/2006/main" xmlns:w14="http://schemas.microsoft.com/office/word/2010/wordml" xmlns:w15="http://schemas.microsoft.com/office/word/2012/wordml" xmlns:w16cid="http://schemas.microsoft.com/office/word/2016/wordml/cid" xmlns:w16se="http://schemas.microsoft.com/office/word/2015/wordml/symex" xmlns:wpg="http://schemas.microsoft.com/office/word/2010/wordprocessingGroup" xmlns:wpi="http://schemas.microsoft.com/office/word/2010/wordprocessingInk" xmlns:wne="http://schemas.microsoft.com/office/word/2006/wordml" xmlns:wps="http://schemas.microsoft.com/office/word/2010/wordprocessingShape" mc:Ignorable="w14 w15 w16se w16cid wp14">
   <w:sdt>
     <w:sdtPr>
       <w:rPr>
@@ -859,7 +817,7 @@
 </file>
 
 <file path=word/styles.xml><?xml version="1.0" encoding="utf-8"?>
-<w:styles xmlns:mc="http://schemas.openxmlformats.org/markup-compatibility/2006" xmlns:r="http://schemas.openxmlformats.org/officeDocument/2006/relationships" xmlns:w="http://schemas.openxmlformats.org/wordprocessingml/2006/main" xmlns:w14="http://schemas.microsoft.com/office/word/2010/wordml" mc:Ignorable="w14">
+<w:styles xmlns:mc="http://schemas.openxmlformats.org/markup-compatibility/2006" xmlns:r="http://schemas.openxmlformats.org/officeDocument/2006/relationships" xmlns:w="http://schemas.openxmlformats.org/wordprocessingml/2006/main" xmlns:w14="http://schemas.microsoft.com/office/word/2010/wordml" xmlns:w15="http://schemas.microsoft.com/office/word/2012/wordml" xmlns:w16cid="http://schemas.microsoft.com/office/word/2016/wordml/cid" xmlns:w16se="http://schemas.microsoft.com/office/word/2015/wordml/symex" mc:Ignorable="w14 w15 w16se w16cid">
   <w:docDefaults>
     <w:rPrDefault>
       <w:rPr>
@@ -875,144 +833,382 @@
       </w:pPr>
     </w:pPrDefault>
   </w:docDefaults>
-  <w:latentStyles w:defLockedState="0" w:defUIPriority="99" w:defSemiHidden="1" w:defUnhideWhenUsed="1" w:defQFormat="0" w:count="267">
-    <w:lsdException w:name="Normal" w:semiHidden="0" w:uiPriority="0" w:unhideWhenUsed="0" w:qFormat="1"/>
-    <w:lsdException w:name="heading 1" w:semiHidden="0" w:uiPriority="9" w:unhideWhenUsed="0" w:qFormat="1"/>
-    <w:lsdException w:name="heading 2" w:uiPriority="9" w:qFormat="1"/>
-    <w:lsdException w:name="heading 3" w:uiPriority="9" w:qFormat="1"/>
-    <w:lsdException w:name="heading 4" w:uiPriority="9" w:qFormat="1"/>
-    <w:lsdException w:name="heading 5" w:uiPriority="9" w:qFormat="1"/>
-    <w:lsdException w:name="heading 6" w:uiPriority="9" w:qFormat="1"/>
-    <w:lsdException w:name="heading 7" w:uiPriority="9" w:qFormat="1"/>
-    <w:lsdException w:name="heading 8" w:uiPriority="9" w:qFormat="1"/>
-    <w:lsdException w:name="heading 9" w:uiPriority="9" w:qFormat="1"/>
-    <w:lsdException w:name="toc 1" w:uiPriority="39"/>
-    <w:lsdException w:name="toc 2" w:uiPriority="39"/>
-    <w:lsdException w:name="toc 3" w:uiPriority="39"/>
-    <w:lsdException w:name="toc 4" w:uiPriority="39"/>
-    <w:lsdException w:name="toc 5" w:uiPriority="39"/>
-    <w:lsdException w:name="toc 6" w:uiPriority="39"/>
-    <w:lsdException w:name="toc 7" w:uiPriority="39"/>
-    <w:lsdException w:name="toc 8" w:uiPriority="39"/>
-    <w:lsdException w:name="toc 9" w:uiPriority="39"/>
-    <w:lsdException w:name="caption" w:uiPriority="35" w:qFormat="1"/>
-    <w:lsdException w:name="Title" w:semiHidden="0" w:uiPriority="10" w:unhideWhenUsed="0" w:qFormat="1"/>
-    <w:lsdException w:name="Default Paragraph Font" w:uiPriority="1"/>
-    <w:lsdException w:name="Subtitle" w:semiHidden="0" w:uiPriority="11" w:unhideWhenUsed="0" w:qFormat="1"/>
-    <w:lsdException w:name="Strong" w:semiHidden="0" w:uiPriority="22" w:unhideWhenUsed="0" w:qFormat="1"/>
-    <w:lsdException w:name="Emphasis" w:semiHidden="0" w:uiPriority="20" w:unhideWhenUsed="0" w:qFormat="1"/>
-    <w:lsdException w:name="Table Grid" w:semiHidden="0" w:uiPriority="59" w:unhideWhenUsed="0"/>
-    <w:lsdException w:name="Placeholder Text" w:unhideWhenUsed="0"/>
-    <w:lsdException w:name="No Spacing" w:semiHidden="0" w:uiPriority="1" w:unhideWhenUsed="0" w:qFormat="1"/>
-    <w:lsdException w:name="Light Shading" w:semiHidden="0" w:uiPriority="60" w:unhideWhenUsed="0"/>
-    <w:lsdException w:name="Light List" w:semiHidden="0" w:uiPriority="61" w:unhideWhenUsed="0"/>
-    <w:lsdException w:name="Light Grid" w:semiHidden="0" w:uiPriority="62" w:unhideWhenUsed="0"/>
-    <w:lsdException w:name="Medium Shading 1" w:semiHidden="0" w:uiPriority="63" w:unhideWhenUsed="0"/>
-    <w:lsdException w:name="Medium Shading 2" w:semiHidden="0" w:uiPriority="64" w:unhideWhenUsed="0"/>
-    <w:lsdException w:name="Medium List 1" w:semiHidden="0" w:uiPriority="65" w:unhideWhenUsed="0"/>
-    <w:lsdException w:name="Medium List 2" w:semiHidden="0" w:uiPriority="66" w:unhideWhenUsed="0"/>
-    <w:lsdException w:name="Medium Grid 1" w:semiHidden="0" w:uiPriority="67" w:unhideWhenUsed="0"/>
-    <w:lsdException w:name="Medium Grid 2" w:semiHidden="0" w:uiPriority="68" w:unhideWhenUsed="0"/>
-    <w:lsdException w:name="Medium Grid 3" w:semiHidden="0" w:uiPriority="69" w:unhideWhenUsed="0"/>
-    <w:lsdException w:name="Dark List" w:semiHidden="0" w:uiPriority="70" w:unhideWhenUsed="0"/>
-    <w:lsdException w:name="Colorful Shading" w:semiHidden="0" w:uiPriority="71" w:unhideWhenUsed="0"/>
-    <w:lsdException w:name="Colorful List" w:semiHidden="0" w:uiPriority="72" w:unhideWhenUsed="0"/>
-    <w:lsdException w:name="Colorful Grid" w:semiHidden="0" w:uiPriority="73" w:unhideWhenUsed="0"/>
-    <w:lsdException w:name="Light Shading Accent 1" w:semiHidden="0" w:uiPriority="60" w:unhideWhenUsed="0"/>
-    <w:lsdException w:name="Light List Accent 1" w:semiHidden="0" w:uiPriority="61" w:unhideWhenUsed="0"/>
-    <w:lsdException w:name="Light Grid Accent 1" w:semiHidden="0" w:uiPriority="62" w:unhideWhenUsed="0"/>
-    <w:lsdException w:name="Medium Shading 1 Accent 1" w:semiHidden="0" w:uiPriority="63" w:unhideWhenUsed="0"/>
-    <w:lsdException w:name="Medium Shading 2 Accent 1" w:semiHidden="0" w:uiPriority="64" w:unhideWhenUsed="0"/>
-    <w:lsdException w:name="Medium List 1 Accent 1" w:semiHidden="0" w:uiPriority="65" w:unhideWhenUsed="0"/>
-    <w:lsdException w:name="Revision" w:unhideWhenUsed="0"/>
-    <w:lsdException w:name="List Paragraph" w:semiHidden="0" w:uiPriority="34" w:unhideWhenUsed="0" w:qFormat="1"/>
-    <w:lsdException w:name="Quote" w:semiHidden="0" w:uiPriority="29" w:unhideWhenUsed="0" w:qFormat="1"/>
-    <w:lsdException w:name="Intense Quote" w:semiHidden="0" w:uiPriority="30" w:unhideWhenUsed="0" w:qFormat="1"/>
-    <w:lsdException w:name="Medium List 2 Accent 1" w:semiHidden="0" w:uiPriority="66" w:unhideWhenUsed="0"/>
-    <w:lsdException w:name="Medium Grid 1 Accent 1" w:semiHidden="0" w:uiPriority="67" w:unhideWhenUsed="0"/>
-    <w:lsdException w:name="Medium Grid 2 Accent 1" w:semiHidden="0" w:uiPriority="68" w:unhideWhenUsed="0"/>
-    <w:lsdException w:name="Medium Grid 3 Accent 1" w:semiHidden="0" w:uiPriority="69" w:unhideWhenUsed="0"/>
-    <w:lsdException w:name="Dark List Accent 1" w:semiHidden="0" w:uiPriority="70" w:unhideWhenUsed="0"/>
-    <w:lsdException w:name="Colorful Shading Accent 1" w:semiHidden="0" w:uiPriority="71" w:unhideWhenUsed="0"/>
-    <w:lsdException w:name="Colorful List Accent 1" w:semiHidden="0" w:uiPriority="72" w:unhideWhenUsed="0"/>
-    <w:lsdException w:name="Colorful Grid Accent 1" w:semiHidden="0" w:uiPriority="73" w:unhideWhenUsed="0"/>
-    <w:lsdException w:name="Light Shading Accent 2" w:semiHidden="0" w:uiPriority="60" w:unhideWhenUsed="0"/>
-    <w:lsdException w:name="Light List Accent 2" w:semiHidden="0" w:uiPriority="61" w:unhideWhenUsed="0"/>
-    <w:lsdException w:name="Light Grid Accent 2" w:semiHidden="0" w:uiPriority="62" w:unhideWhenUsed="0"/>
-    <w:lsdException w:name="Medium Shading 1 Accent 2" w:semiHidden="0" w:uiPriority="63" w:unhideWhenUsed="0"/>
-    <w:lsdException w:name="Medium Shading 2 Accent 2" w:semiHidden="0" w:uiPriority="64" w:unhideWhenUsed="0"/>
-    <w:lsdException w:name="Medium List 1 Accent 2" w:semiHidden="0" w:uiPriority="65" w:unhideWhenUsed="0"/>
-    <w:lsdException w:name="Medium List 2 Accent 2" w:semiHidden="0" w:uiPriority="66" w:unhideWhenUsed="0"/>
-    <w:lsdException w:name="Medium Grid 1 Accent 2" w:semiHidden="0" w:uiPriority="67" w:unhideWhenUsed="0"/>
-    <w:lsdException w:name="Medium Grid 2 Accent 2" w:semiHidden="0" w:uiPriority="68" w:unhideWhenUsed="0"/>
-    <w:lsdException w:name="Medium Grid 3 Accent 2" w:semiHidden="0" w:uiPriority="69" w:unhideWhenUsed="0"/>
-    <w:lsdException w:name="Dark List Accent 2" w:semiHidden="0" w:uiPriority="70" w:unhideWhenUsed="0"/>
-    <w:lsdException w:name="Colorful Shading Accent 2" w:semiHidden="0" w:uiPriority="71" w:unhideWhenUsed="0"/>
-    <w:lsdException w:name="Colorful List Accent 2" w:semiHidden="0" w:uiPriority="72" w:unhideWhenUsed="0"/>
-    <w:lsdException w:name="Colorful Grid Accent 2" w:semiHidden="0" w:uiPriority="73" w:unhideWhenUsed="0"/>
-    <w:lsdException w:name="Light Shading Accent 3" w:semiHidden="0" w:uiPriority="60" w:unhideWhenUsed="0"/>
-    <w:lsdException w:name="Light List Accent 3" w:semiHidden="0" w:uiPriority="61" w:unhideWhenUsed="0"/>
-    <w:lsdException w:name="Light Grid Accent 3" w:semiHidden="0" w:uiPriority="62" w:unhideWhenUsed="0"/>
-    <w:lsdException w:name="Medium Shading 1 Accent 3" w:semiHidden="0" w:uiPriority="63" w:unhideWhenUsed="0"/>
-    <w:lsdException w:name="Medium Shading 2 Accent 3" w:semiHidden="0" w:uiPriority="64" w:unhideWhenUsed="0"/>
-    <w:lsdException w:name="Medium List 1 Accent 3" w:semiHidden="0" w:uiPriority="65" w:unhideWhenUsed="0"/>
-    <w:lsdException w:name="Medium List 2 Accent 3" w:semiHidden="0" w:uiPriority="66" w:unhideWhenUsed="0"/>
-    <w:lsdException w:name="Medium Grid 1 Accent 3" w:semiHidden="0" w:uiPriority="67" w:unhideWhenUsed="0"/>
-    <w:lsdException w:name="Medium Grid 2 Accent 3" w:semiHidden="0" w:uiPriority="68" w:unhideWhenUsed="0"/>
-    <w:lsdException w:name="Medium Grid 3 Accent 3" w:semiHidden="0" w:uiPriority="69" w:unhideWhenUsed="0"/>
-    <w:lsdException w:name="Dark List Accent 3" w:semiHidden="0" w:uiPriority="70" w:unhideWhenUsed="0"/>
-    <w:lsdException w:name="Colorful Shading Accent 3" w:semiHidden="0" w:uiPriority="71" w:unhideWhenUsed="0"/>
-    <w:lsdException w:name="Colorful List Accent 3" w:semiHidden="0" w:uiPriority="72" w:unhideWhenUsed="0"/>
-    <w:lsdException w:name="Colorful Grid Accent 3" w:semiHidden="0" w:uiPriority="73" w:unhideWhenUsed="0"/>
-    <w:lsdException w:name="Light Shading Accent 4" w:semiHidden="0" w:uiPriority="60" w:unhideWhenUsed="0"/>
-    <w:lsdException w:name="Light List Accent 4" w:semiHidden="0" w:uiPriority="61" w:unhideWhenUsed="0"/>
-    <w:lsdException w:name="Light Grid Accent 4" w:semiHidden="0" w:uiPriority="62" w:unhideWhenUsed="0"/>
-    <w:lsdException w:name="Medium Shading 1 Accent 4" w:semiHidden="0" w:uiPriority="63" w:unhideWhenUsed="0"/>
-    <w:lsdException w:name="Medium Shading 2 Accent 4" w:semiHidden="0" w:uiPriority="64" w:unhideWhenUsed="0"/>
-    <w:lsdException w:name="Medium List 1 Accent 4" w:semiHidden="0" w:uiPriority="65" w:unhideWhenUsed="0"/>
-    <w:lsdException w:name="Medium List 2 Accent 4" w:semiHidden="0" w:uiPriority="66" w:unhideWhenUsed="0"/>
-    <w:lsdException w:name="Medium Grid 1 Accent 4" w:semiHidden="0" w:uiPriority="67" w:unhideWhenUsed="0"/>
-    <w:lsdException w:name="Medium Grid 2 Accent 4" w:semiHidden="0" w:uiPriority="68" w:unhideWhenUsed="0"/>
-    <w:lsdException w:name="Medium Grid 3 Accent 4" w:semiHidden="0" w:uiPriority="69" w:unhideWhenUsed="0"/>
-    <w:lsdException w:name="Dark List Accent 4" w:semiHidden="0" w:uiPriority="70" w:unhideWhenUsed="0"/>
-    <w:lsdException w:name="Colorful Shading Accent 4" w:semiHidden="0" w:uiPriority="71" w:unhideWhenUsed="0"/>
-    <w:lsdException w:name="Colorful List Accent 4" w:semiHidden="0" w:uiPriority="72" w:unhideWhenUsed="0"/>
-    <w:lsdException w:name="Colorful Grid Accent 4" w:semiHidden="0" w:uiPriority="73" w:unhideWhenUsed="0"/>
-    <w:lsdException w:name="Light Shading Accent 5" w:semiHidden="0" w:uiPriority="60" w:unhideWhenUsed="0"/>
-    <w:lsdException w:name="Light List Accent 5" w:semiHidden="0" w:uiPriority="61" w:unhideWhenUsed="0"/>
-    <w:lsdException w:name="Light Grid Accent 5" w:semiHidden="0" w:uiPriority="62" w:unhideWhenUsed="0"/>
-    <w:lsdException w:name="Medium Shading 1 Accent 5" w:semiHidden="0" w:uiPriority="63" w:unhideWhenUsed="0"/>
-    <w:lsdException w:name="Medium Shading 2 Accent 5" w:semiHidden="0" w:uiPriority="64" w:unhideWhenUsed="0"/>
-    <w:lsdException w:name="Medium List 1 Accent 5" w:semiHidden="0" w:uiPriority="65" w:unhideWhenUsed="0"/>
-    <w:lsdException w:name="Medium List 2 Accent 5" w:semiHidden="0" w:uiPriority="66" w:unhideWhenUsed="0"/>
-    <w:lsdException w:name="Medium Grid 1 Accent 5" w:semiHidden="0" w:uiPriority="67" w:unhideWhenUsed="0"/>
-    <w:lsdException w:name="Medium Grid 2 Accent 5" w:semiHidden="0" w:uiPriority="68" w:unhideWhenUsed="0"/>
-    <w:lsdException w:name="Medium Grid 3 Accent 5" w:semiHidden="0" w:uiPriority="69" w:unhideWhenUsed="0"/>
-    <w:lsdException w:name="Dark List Accent 5" w:semiHidden="0" w:uiPriority="70" w:unhideWhenUsed="0"/>
-    <w:lsdException w:name="Colorful Shading Accent 5" w:semiHidden="0" w:uiPriority="71" w:unhideWhenUsed="0"/>
-    <w:lsdException w:name="Colorful List Accent 5" w:semiHidden="0" w:uiPriority="72" w:unhideWhenUsed="0"/>
-    <w:lsdException w:name="Colorful Grid Accent 5" w:semiHidden="0" w:uiPriority="73" w:unhideWhenUsed="0"/>
-    <w:lsdException w:name="Light Shading Accent 6" w:semiHidden="0" w:uiPriority="60" w:unhideWhenUsed="0"/>
-    <w:lsdException w:name="Light List Accent 6" w:semiHidden="0" w:uiPriority="61" w:unhideWhenUsed="0"/>
-    <w:lsdException w:name="Light Grid Accent 6" w:semiHidden="0" w:uiPriority="62" w:unhideWhenUsed="0"/>
-    <w:lsdException w:name="Medium Shading 1 Accent 6" w:semiHidden="0" w:uiPriority="63" w:unhideWhenUsed="0"/>
-    <w:lsdException w:name="Medium Shading 2 Accent 6" w:semiHidden="0" w:uiPriority="64" w:unhideWhenUsed="0"/>
-    <w:lsdException w:name="Medium List 1 Accent 6" w:semiHidden="0" w:uiPriority="65" w:unhideWhenUsed="0"/>
-    <w:lsdException w:name="Medium List 2 Accent 6" w:semiHidden="0" w:uiPriority="66" w:unhideWhenUsed="0"/>
-    <w:lsdException w:name="Medium Grid 1 Accent 6" w:semiHidden="0" w:uiPriority="67" w:unhideWhenUsed="0"/>
-    <w:lsdException w:name="Medium Grid 2 Accent 6" w:semiHidden="0" w:uiPriority="68" w:unhideWhenUsed="0"/>
-    <w:lsdException w:name="Medium Grid 3 Accent 6" w:semiHidden="0" w:uiPriority="69" w:unhideWhenUsed="0"/>
-    <w:lsdException w:name="Dark List Accent 6" w:semiHidden="0" w:uiPriority="70" w:unhideWhenUsed="0"/>
-    <w:lsdException w:name="Colorful Shading Accent 6" w:semiHidden="0" w:uiPriority="71" w:unhideWhenUsed="0"/>
-    <w:lsdException w:name="Colorful List Accent 6" w:semiHidden="0" w:uiPriority="72" w:unhideWhenUsed="0"/>
-    <w:lsdException w:name="Colorful Grid Accent 6" w:semiHidden="0" w:uiPriority="73" w:unhideWhenUsed="0"/>
-    <w:lsdException w:name="Subtle Emphasis" w:semiHidden="0" w:uiPriority="19" w:unhideWhenUsed="0" w:qFormat="1"/>
-    <w:lsdException w:name="Intense Emphasis" w:semiHidden="0" w:uiPriority="21" w:unhideWhenUsed="0" w:qFormat="1"/>
-    <w:lsdException w:name="Subtle Reference" w:semiHidden="0" w:uiPriority="31" w:unhideWhenUsed="0" w:qFormat="1"/>
-    <w:lsdException w:name="Intense Reference" w:semiHidden="0" w:uiPriority="32" w:unhideWhenUsed="0" w:qFormat="1"/>
-    <w:lsdException w:name="Book Title" w:semiHidden="0" w:uiPriority="33" w:unhideWhenUsed="0" w:qFormat="1"/>
-    <w:lsdException w:name="Bibliography" w:uiPriority="37"/>
-    <w:lsdException w:name="TOC Heading" w:uiPriority="39" w:qFormat="1"/>
+  <w:latentStyles w:defLockedState="0" w:defUIPriority="99" w:defSemiHidden="0" w:defUnhideWhenUsed="0" w:defQFormat="0" w:count="375">
+    <w:lsdException w:name="Normal" w:uiPriority="0" w:qFormat="1"/>
+    <w:lsdException w:name="heading 1" w:uiPriority="9" w:qFormat="1"/>
+    <w:lsdException w:name="heading 2" w:semiHidden="1" w:uiPriority="9" w:unhideWhenUsed="1" w:qFormat="1"/>
+    <w:lsdException w:name="heading 3" w:semiHidden="1" w:uiPriority="9" w:unhideWhenUsed="1" w:qFormat="1"/>
+    <w:lsdException w:name="heading 4" w:semiHidden="1" w:uiPriority="9" w:unhideWhenUsed="1" w:qFormat="1"/>
+    <w:lsdException w:name="heading 5" w:semiHidden="1" w:uiPriority="9" w:unhideWhenUsed="1" w:qFormat="1"/>
+    <w:lsdException w:name="heading 6" w:semiHidden="1" w:uiPriority="9" w:unhideWhenUsed="1" w:qFormat="1"/>
+    <w:lsdException w:name="heading 7" w:semiHidden="1" w:uiPriority="9" w:unhideWhenUsed="1" w:qFormat="1"/>
+    <w:lsdException w:name="heading 8" w:semiHidden="1" w:uiPriority="9" w:unhideWhenUsed="1" w:qFormat="1"/>
+    <w:lsdException w:name="heading 9" w:semiHidden="1" w:uiPriority="9" w:unhideWhenUsed="1" w:qFormat="1"/>
+    <w:lsdException w:name="index 1" w:semiHidden="1" w:unhideWhenUsed="1"/>
+    <w:lsdException w:name="index 2" w:semiHidden="1" w:unhideWhenUsed="1"/>
+    <w:lsdException w:name="index 3" w:semiHidden="1" w:unhideWhenUsed="1"/>
+    <w:lsdException w:name="index 4" w:semiHidden="1" w:unhideWhenUsed="1"/>
+    <w:lsdException w:name="index 5" w:semiHidden="1" w:unhideWhenUsed="1"/>
+    <w:lsdException w:name="index 6" w:semiHidden="1" w:unhideWhenUsed="1"/>
+    <w:lsdException w:name="index 7" w:semiHidden="1" w:unhideWhenUsed="1"/>
+    <w:lsdException w:name="index 8" w:semiHidden="1" w:unhideWhenUsed="1"/>
+    <w:lsdException w:name="index 9" w:semiHidden="1" w:unhideWhenUsed="1"/>
+    <w:lsdException w:name="toc 1" w:semiHidden="1" w:uiPriority="39" w:unhideWhenUsed="1"/>
+    <w:lsdException w:name="toc 2" w:semiHidden="1" w:uiPriority="39" w:unhideWhenUsed="1"/>
+    <w:lsdException w:name="toc 3" w:semiHidden="1" w:uiPriority="39" w:unhideWhenUsed="1"/>
+    <w:lsdException w:name="toc 4" w:semiHidden="1" w:uiPriority="39" w:unhideWhenUsed="1"/>
+    <w:lsdException w:name="toc 5" w:semiHidden="1" w:uiPriority="39" w:unhideWhenUsed="1"/>
+    <w:lsdException w:name="toc 6" w:semiHidden="1" w:uiPriority="39" w:unhideWhenUsed="1"/>
+    <w:lsdException w:name="toc 7" w:semiHidden="1" w:uiPriority="39" w:unhideWhenUsed="1"/>
+    <w:lsdException w:name="toc 8" w:semiHidden="1" w:uiPriority="39" w:unhideWhenUsed="1"/>
+    <w:lsdException w:name="toc 9" w:semiHidden="1" w:uiPriority="39" w:unhideWhenUsed="1"/>
+    <w:lsdException w:name="Normal Indent" w:semiHidden="1" w:unhideWhenUsed="1"/>
+    <w:lsdException w:name="footnote text" w:semiHidden="1" w:unhideWhenUsed="1"/>
+    <w:lsdException w:name="annotation text" w:semiHidden="1" w:unhideWhenUsed="1"/>
+    <w:lsdException w:name="header" w:semiHidden="1" w:unhideWhenUsed="1"/>
+    <w:lsdException w:name="footer" w:semiHidden="1" w:unhideWhenUsed="1"/>
+    <w:lsdException w:name="index heading" w:semiHidden="1" w:unhideWhenUsed="1"/>
+    <w:lsdException w:name="caption" w:semiHidden="1" w:uiPriority="35" w:unhideWhenUsed="1" w:qFormat="1"/>
+    <w:lsdException w:name="table of figures" w:semiHidden="1" w:unhideWhenUsed="1"/>
+    <w:lsdException w:name="envelope address" w:semiHidden="1" w:unhideWhenUsed="1"/>
+    <w:lsdException w:name="envelope return" w:semiHidden="1" w:unhideWhenUsed="1"/>
+    <w:lsdException w:name="footnote reference" w:semiHidden="1" w:unhideWhenUsed="1"/>
+    <w:lsdException w:name="annotation reference" w:semiHidden="1" w:unhideWhenUsed="1"/>
+    <w:lsdException w:name="line number" w:semiHidden="1" w:unhideWhenUsed="1"/>
+    <w:lsdException w:name="page number" w:semiHidden="1" w:unhideWhenUsed="1"/>
+    <w:lsdException w:name="endnote reference" w:semiHidden="1" w:unhideWhenUsed="1"/>
+    <w:lsdException w:name="endnote text" w:semiHidden="1" w:unhideWhenUsed="1"/>
+    <w:lsdException w:name="table of authorities" w:semiHidden="1" w:unhideWhenUsed="1"/>
+    <w:lsdException w:name="macro" w:semiHidden="1" w:unhideWhenUsed="1"/>
+    <w:lsdException w:name="toa heading" w:semiHidden="1" w:unhideWhenUsed="1"/>
+    <w:lsdException w:name="List" w:semiHidden="1" w:unhideWhenUsed="1"/>
+    <w:lsdException w:name="List Bullet" w:semiHidden="1" w:unhideWhenUsed="1"/>
+    <w:lsdException w:name="List Number" w:semiHidden="1" w:unhideWhenUsed="1"/>
+    <w:lsdException w:name="List 2" w:semiHidden="1" w:unhideWhenUsed="1"/>
+    <w:lsdException w:name="List 3" w:semiHidden="1" w:unhideWhenUsed="1"/>
+    <w:lsdException w:name="List 4" w:semiHidden="1" w:unhideWhenUsed="1"/>
+    <w:lsdException w:name="List 5" w:semiHidden="1" w:unhideWhenUsed="1"/>
+    <w:lsdException w:name="List Bullet 2" w:semiHidden="1" w:unhideWhenUsed="1"/>
+    <w:lsdException w:name="List Bullet 3" w:semiHidden="1" w:unhideWhenUsed="1"/>
+    <w:lsdException w:name="List Bullet 4" w:semiHidden="1" w:unhideWhenUsed="1"/>
+    <w:lsdException w:name="List Bullet 5" w:semiHidden="1" w:unhideWhenUsed="1"/>
+    <w:lsdException w:name="List Number 2" w:semiHidden="1" w:unhideWhenUsed="1"/>
+    <w:lsdException w:name="List Number 3" w:semiHidden="1" w:unhideWhenUsed="1"/>
+    <w:lsdException w:name="List Number 4" w:semiHidden="1" w:unhideWhenUsed="1"/>
+    <w:lsdException w:name="List Number 5" w:semiHidden="1" w:unhideWhenUsed="1"/>
+    <w:lsdException w:name="Title" w:uiPriority="10" w:qFormat="1"/>
+    <w:lsdException w:name="Closing" w:semiHidden="1" w:unhideWhenUsed="1"/>
+    <w:lsdException w:name="Signature" w:semiHidden="1" w:unhideWhenUsed="1"/>
+    <w:lsdException w:name="Default Paragraph Font" w:semiHidden="1" w:uiPriority="1" w:unhideWhenUsed="1"/>
+    <w:lsdException w:name="Body Text" w:semiHidden="1" w:unhideWhenUsed="1"/>
+    <w:lsdException w:name="Body Text Indent" w:semiHidden="1" w:unhideWhenUsed="1"/>
+    <w:lsdException w:name="List Continue" w:semiHidden="1" w:unhideWhenUsed="1"/>
+    <w:lsdException w:name="List Continue 2" w:semiHidden="1" w:unhideWhenUsed="1"/>
+    <w:lsdException w:name="List Continue 3" w:semiHidden="1" w:unhideWhenUsed="1"/>
+    <w:lsdException w:name="List Continue 4" w:semiHidden="1" w:unhideWhenUsed="1"/>
+    <w:lsdException w:name="List Continue 5" w:semiHidden="1" w:unhideWhenUsed="1"/>
+    <w:lsdException w:name="Message Header" w:semiHidden="1" w:unhideWhenUsed="1"/>
+    <w:lsdException w:name="Subtitle" w:uiPriority="11" w:qFormat="1"/>
+    <w:lsdException w:name="Salutation" w:semiHidden="1" w:unhideWhenUsed="1"/>
+    <w:lsdException w:name="Date" w:semiHidden="1" w:unhideWhenUsed="1"/>
+    <w:lsdException w:name="Body Text First Indent" w:semiHidden="1" w:unhideWhenUsed="1"/>
+    <w:lsdException w:name="Body Text First Indent 2" w:semiHidden="1" w:unhideWhenUsed="1"/>
+    <w:lsdException w:name="Note Heading" w:semiHidden="1" w:unhideWhenUsed="1"/>
+    <w:lsdException w:name="Body Text 2" w:semiHidden="1" w:unhideWhenUsed="1"/>
+    <w:lsdException w:name="Body Text 3" w:semiHidden="1" w:unhideWhenUsed="1"/>
+    <w:lsdException w:name="Body Text Indent 2" w:semiHidden="1" w:unhideWhenUsed="1"/>
+    <w:lsdException w:name="Body Text Indent 3" w:semiHidden="1" w:unhideWhenUsed="1"/>
+    <w:lsdException w:name="Block Text" w:semiHidden="1" w:unhideWhenUsed="1"/>
+    <w:lsdException w:name="Hyperlink" w:semiHidden="1" w:unhideWhenUsed="1"/>
+    <w:lsdException w:name="FollowedHyperlink" w:semiHidden="1" w:unhideWhenUsed="1"/>
+    <w:lsdException w:name="Strong" w:uiPriority="22" w:qFormat="1"/>
+    <w:lsdException w:name="Emphasis" w:uiPriority="20" w:qFormat="1"/>
+    <w:lsdException w:name="Document Map" w:semiHidden="1" w:unhideWhenUsed="1"/>
+    <w:lsdException w:name="Plain Text" w:semiHidden="1" w:unhideWhenUsed="1"/>
+    <w:lsdException w:name="E-mail Signature" w:semiHidden="1" w:unhideWhenUsed="1"/>
+    <w:lsdException w:name="HTML Top of Form" w:semiHidden="1" w:unhideWhenUsed="1"/>
+    <w:lsdException w:name="HTML Bottom of Form" w:semiHidden="1" w:unhideWhenUsed="1"/>
+    <w:lsdException w:name="Normal (Web)" w:semiHidden="1" w:unhideWhenUsed="1"/>
+    <w:lsdException w:name="HTML Acronym" w:semiHidden="1" w:unhideWhenUsed="1"/>
+    <w:lsdException w:name="HTML Address" w:semiHidden="1" w:unhideWhenUsed="1"/>
+    <w:lsdException w:name="HTML Cite" w:semiHidden="1" w:unhideWhenUsed="1"/>
+    <w:lsdException w:name="HTML Code" w:semiHidden="1" w:unhideWhenUsed="1"/>
+    <w:lsdException w:name="HTML Definition" w:semiHidden="1" w:unhideWhenUsed="1"/>
+    <w:lsdException w:name="HTML Keyboard" w:semiHidden="1" w:unhideWhenUsed="1"/>
+    <w:lsdException w:name="HTML Preformatted" w:semiHidden="1" w:unhideWhenUsed="1"/>
+    <w:lsdException w:name="HTML Sample" w:semiHidden="1" w:unhideWhenUsed="1"/>
+    <w:lsdException w:name="HTML Typewriter" w:semiHidden="1" w:unhideWhenUsed="1"/>
+    <w:lsdException w:name="HTML Variable" w:semiHidden="1" w:unhideWhenUsed="1"/>
+    <w:lsdException w:name="Normal Table" w:semiHidden="1" w:unhideWhenUsed="1"/>
+    <w:lsdException w:name="annotation subject" w:semiHidden="1" w:unhideWhenUsed="1"/>
+    <w:lsdException w:name="No List" w:semiHidden="1" w:unhideWhenUsed="1"/>
+    <w:lsdException w:name="Outline List 1" w:semiHidden="1" w:unhideWhenUsed="1"/>
+    <w:lsdException w:name="Outline List 2" w:semiHidden="1" w:unhideWhenUsed="1"/>
+    <w:lsdException w:name="Outline List 3" w:semiHidden="1" w:unhideWhenUsed="1"/>
+    <w:lsdException w:name="Table Simple 1" w:semiHidden="1" w:unhideWhenUsed="1"/>
+    <w:lsdException w:name="Table Simple 2" w:semiHidden="1" w:unhideWhenUsed="1"/>
+    <w:lsdException w:name="Table Simple 3" w:semiHidden="1" w:unhideWhenUsed="1"/>
+    <w:lsdException w:name="Table Classic 1" w:semiHidden="1" w:unhideWhenUsed="1"/>
+    <w:lsdException w:name="Table Classic 2" w:semiHidden="1" w:unhideWhenUsed="1"/>
+    <w:lsdException w:name="Table Classic 3" w:semiHidden="1" w:unhideWhenUsed="1"/>
+    <w:lsdException w:name="Table Classic 4" w:semiHidden="1" w:unhideWhenUsed="1"/>
+    <w:lsdException w:name="Table Colorful 1" w:semiHidden="1" w:unhideWhenUsed="1"/>
+    <w:lsdException w:name="Table Colorful 2" w:semiHidden="1" w:unhideWhenUsed="1"/>
+    <w:lsdException w:name="Table Colorful 3" w:semiHidden="1" w:unhideWhenUsed="1"/>
+    <w:lsdException w:name="Table Columns 1" w:semiHidden="1" w:unhideWhenUsed="1"/>
+    <w:lsdException w:name="Table Columns 2" w:semiHidden="1" w:unhideWhenUsed="1"/>
+    <w:lsdException w:name="Table Columns 3" w:semiHidden="1" w:unhideWhenUsed="1"/>
+    <w:lsdException w:name="Table Columns 4" w:semiHidden="1" w:unhideWhenUsed="1"/>
+    <w:lsdException w:name="Table Columns 5" w:semiHidden="1" w:unhideWhenUsed="1"/>
+    <w:lsdException w:name="Table Grid 1" w:semiHidden="1" w:unhideWhenUsed="1"/>
+    <w:lsdException w:name="Table Grid 2" w:semiHidden="1" w:unhideWhenUsed="1"/>
+    <w:lsdException w:name="Table Grid 3" w:semiHidden="1" w:unhideWhenUsed="1"/>
+    <w:lsdException w:name="Table Grid 4" w:semiHidden="1" w:unhideWhenUsed="1"/>
+    <w:lsdException w:name="Table Grid 5" w:semiHidden="1" w:unhideWhenUsed="1"/>
+    <w:lsdException w:name="Table Grid 6" w:semiHidden="1" w:unhideWhenUsed="1"/>
+    <w:lsdException w:name="Table Grid 7" w:semiHidden="1" w:unhideWhenUsed="1"/>
+    <w:lsdException w:name="Table Grid 8" w:semiHidden="1" w:unhideWhenUsed="1"/>
+    <w:lsdException w:name="Table List 1" w:semiHidden="1" w:unhideWhenUsed="1"/>
+    <w:lsdException w:name="Table List 2" w:semiHidden="1" w:unhideWhenUsed="1"/>
+    <w:lsdException w:name="Table List 3" w:semiHidden="1" w:unhideWhenUsed="1"/>
+    <w:lsdException w:name="Table List 4" w:semiHidden="1" w:unhideWhenUsed="1"/>
+    <w:lsdException w:name="Table List 5" w:semiHidden="1" w:unhideWhenUsed="1"/>
+    <w:lsdException w:name="Table List 6" w:semiHidden="1" w:unhideWhenUsed="1"/>
+    <w:lsdException w:name="Table List 7" w:semiHidden="1" w:unhideWhenUsed="1"/>
+    <w:lsdException w:name="Table List 8" w:semiHidden="1" w:unhideWhenUsed="1"/>
+    <w:lsdException w:name="Table 3D effects 1" w:semiHidden="1" w:unhideWhenUsed="1"/>
+    <w:lsdException w:name="Table 3D effects 2" w:semiHidden="1" w:unhideWhenUsed="1"/>
+    <w:lsdException w:name="Table 3D effects 3" w:semiHidden="1" w:unhideWhenUsed="1"/>
+    <w:lsdException w:name="Table Contemporary" w:semiHidden="1" w:unhideWhenUsed="1"/>
+    <w:lsdException w:name="Table Elegant" w:semiHidden="1" w:unhideWhenUsed="1"/>
+    <w:lsdException w:name="Table Professional" w:semiHidden="1" w:unhideWhenUsed="1"/>
+    <w:lsdException w:name="Table Subtle 1" w:semiHidden="1" w:unhideWhenUsed="1"/>
+    <w:lsdException w:name="Table Subtle 2" w:semiHidden="1" w:unhideWhenUsed="1"/>
+    <w:lsdException w:name="Table Web 1" w:semiHidden="1" w:unhideWhenUsed="1"/>
+    <w:lsdException w:name="Table Web 2" w:semiHidden="1" w:unhideWhenUsed="1"/>
+    <w:lsdException w:name="Table Web 3" w:semiHidden="1" w:unhideWhenUsed="1"/>
+    <w:lsdException w:name="Balloon Text" w:semiHidden="1" w:unhideWhenUsed="1"/>
+    <w:lsdException w:name="Table Grid" w:semiHidden="1" w:uiPriority="59" w:unhideWhenUsed="1"/>
+    <w:lsdException w:name="Table Theme" w:semiHidden="1" w:unhideWhenUsed="1"/>
+    <w:lsdException w:name="Placeholder Text" w:semiHidden="1"/>
+    <w:lsdException w:name="No Spacing" w:uiPriority="1" w:qFormat="1"/>
+    <w:lsdException w:name="Light Shading" w:uiPriority="60"/>
+    <w:lsdException w:name="Light List" w:uiPriority="61"/>
+    <w:lsdException w:name="Light Grid" w:uiPriority="62"/>
+    <w:lsdException w:name="Medium Shading 1" w:uiPriority="63"/>
+    <w:lsdException w:name="Medium Shading 2" w:uiPriority="64"/>
+    <w:lsdException w:name="Medium List 1" w:uiPriority="65"/>
+    <w:lsdException w:name="Medium List 2" w:uiPriority="66"/>
+    <w:lsdException w:name="Medium Grid 1" w:uiPriority="67"/>
+    <w:lsdException w:name="Medium Grid 2" w:uiPriority="68"/>
+    <w:lsdException w:name="Medium Grid 3" w:uiPriority="69"/>
+    <w:lsdException w:name="Dark List" w:uiPriority="70"/>
+    <w:lsdException w:name="Colorful Shading" w:uiPriority="71"/>
+    <w:lsdException w:name="Colorful List" w:uiPriority="72"/>
+    <w:lsdException w:name="Colorful Grid" w:uiPriority="73"/>
+    <w:lsdException w:name="Light Shading Accent 1" w:uiPriority="60"/>
+    <w:lsdException w:name="Light List Accent 1" w:uiPriority="61"/>
+    <w:lsdException w:name="Light Grid Accent 1" w:uiPriority="62"/>
+    <w:lsdException w:name="Medium Shading 1 Accent 1" w:uiPriority="63"/>
+    <w:lsdException w:name="Medium Shading 2 Accent 1" w:uiPriority="64"/>
+    <w:lsdException w:name="Medium List 1 Accent 1" w:uiPriority="65"/>
+    <w:lsdException w:name="Revision" w:semiHidden="1"/>
+    <w:lsdException w:name="List Paragraph" w:uiPriority="34" w:qFormat="1"/>
+    <w:lsdException w:name="Quote" w:uiPriority="29" w:qFormat="1"/>
+    <w:lsdException w:name="Intense Quote" w:uiPriority="30" w:qFormat="1"/>
+    <w:lsdException w:name="Medium List 2 Accent 1" w:uiPriority="66"/>
+    <w:lsdException w:name="Medium Grid 1 Accent 1" w:uiPriority="67"/>
+    <w:lsdException w:name="Medium Grid 2 Accent 1" w:uiPriority="68"/>
+    <w:lsdException w:name="Medium Grid 3 Accent 1" w:uiPriority="69"/>
+    <w:lsdException w:name="Dark List Accent 1" w:uiPriority="70"/>
+    <w:lsdException w:name="Colorful Shading Accent 1" w:uiPriority="71"/>
+    <w:lsdException w:name="Colorful List Accent 1" w:uiPriority="72"/>
+    <w:lsdException w:name="Colorful Grid Accent 1" w:uiPriority="73"/>
+    <w:lsdException w:name="Light Shading Accent 2" w:uiPriority="60"/>
+    <w:lsdException w:name="Light List Accent 2" w:uiPriority="61"/>
+    <w:lsdException w:name="Light Grid Accent 2" w:uiPriority="62"/>
+    <w:lsdException w:name="Medium Shading 1 Accent 2" w:uiPriority="63"/>
+    <w:lsdException w:name="Medium Shading 2 Accent 2" w:uiPriority="64"/>
+    <w:lsdException w:name="Medium List 1 Accent 2" w:uiPriority="65"/>
+    <w:lsdException w:name="Medium List 2 Accent 2" w:uiPriority="66"/>
+    <w:lsdException w:name="Medium Grid 1 Accent 2" w:uiPriority="67"/>
+    <w:lsdException w:name="Medium Grid 2 Accent 2" w:uiPriority="68"/>
+    <w:lsdException w:name="Medium Grid 3 Accent 2" w:uiPriority="69"/>
+    <w:lsdException w:name="Dark List Accent 2" w:uiPriority="70"/>
+    <w:lsdException w:name="Colorful Shading Accent 2" w:uiPriority="71"/>
+    <w:lsdException w:name="Colorful List Accent 2" w:uiPriority="72"/>
+    <w:lsdException w:name="Colorful Grid Accent 2" w:uiPriority="73"/>
+    <w:lsdException w:name="Light Shading Accent 3" w:uiPriority="60"/>
+    <w:lsdException w:name="Light List Accent 3" w:uiPriority="61"/>
+    <w:lsdException w:name="Light Grid Accent 3" w:uiPriority="62"/>
+    <w:lsdException w:name="Medium Shading 1 Accent 3" w:uiPriority="63"/>
+    <w:lsdException w:name="Medium Shading 2 Accent 3" w:uiPriority="64"/>
+    <w:lsdException w:name="Medium List 1 Accent 3" w:uiPriority="65"/>
+    <w:lsdException w:name="Medium List 2 Accent 3" w:uiPriority="66"/>
+    <w:lsdException w:name="Medium Grid 1 Accent 3" w:uiPriority="67"/>
+    <w:lsdException w:name="Medium Grid 2 Accent 3" w:uiPriority="68"/>
+    <w:lsdException w:name="Medium Grid 3 Accent 3" w:uiPriority="69"/>
+    <w:lsdException w:name="Dark List Accent 3" w:uiPriority="70"/>
+    <w:lsdException w:name="Colorful Shading Accent 3" w:uiPriority="71"/>
+    <w:lsdException w:name="Colorful List Accent 3" w:uiPriority="72"/>
+    <w:lsdException w:name="Colorful Grid Accent 3" w:uiPriority="73"/>
+    <w:lsdException w:name="Light Shading Accent 4" w:uiPriority="60"/>
+    <w:lsdException w:name="Light List Accent 4" w:uiPriority="61"/>
+    <w:lsdException w:name="Light Grid Accent 4" w:uiPriority="62"/>
+    <w:lsdException w:name="Medium Shading 1 Accent 4" w:uiPriority="63"/>
+    <w:lsdException w:name="Medium Shading 2 Accent 4" w:uiPriority="64"/>
+    <w:lsdException w:name="Medium List 1 Accent 4" w:uiPriority="65"/>
+    <w:lsdException w:name="Medium List 2 Accent 4" w:uiPriority="66"/>
+    <w:lsdException w:name="Medium Grid 1 Accent 4" w:uiPriority="67"/>
+    <w:lsdException w:name="Medium Grid 2 Accent 4" w:uiPriority="68"/>
+    <w:lsdException w:name="Medium Grid 3 Accent 4" w:uiPriority="69"/>
+    <w:lsdException w:name="Dark List Accent 4" w:uiPriority="70"/>
+    <w:lsdException w:name="Colorful Shading Accent 4" w:uiPriority="71"/>
+    <w:lsdException w:name="Colorful List Accent 4" w:uiPriority="72"/>
+    <w:lsdException w:name="Colorful Grid Accent 4" w:uiPriority="73"/>
+    <w:lsdException w:name="Light Shading Accent 5" w:uiPriority="60"/>
+    <w:lsdException w:name="Light List Accent 5" w:uiPriority="61"/>
+    <w:lsdException w:name="Light Grid Accent 5" w:uiPriority="62"/>
+    <w:lsdException w:name="Medium Shading 1 Accent 5" w:uiPriority="63"/>
+    <w:lsdException w:name="Medium Shading 2 Accent 5" w:uiPriority="64"/>
+    <w:lsdException w:name="Medium List 1 Accent 5" w:uiPriority="65"/>
+    <w:lsdException w:name="Medium List 2 Accent 5" w:uiPriority="66"/>
+    <w:lsdException w:name="Medium Grid 1 Accent 5" w:uiPriority="67"/>
+    <w:lsdException w:name="Medium Grid 2 Accent 5" w:uiPriority="68"/>
+    <w:lsdException w:name="Medium Grid 3 Accent 5" w:uiPriority="69"/>
+    <w:lsdException w:name="Dark List Accent 5" w:uiPriority="70"/>
+    <w:lsdException w:name="Colorful Shading Accent 5" w:uiPriority="71"/>
+    <w:lsdException w:name="Colorful List Accent 5" w:uiPriority="72"/>
+    <w:lsdException w:name="Colorful Grid Accent 5" w:uiPriority="73"/>
+    <w:lsdException w:name="Light Shading Accent 6" w:uiPriority="60"/>
+    <w:lsdException w:name="Light List Accent 6" w:uiPriority="61"/>
+    <w:lsdException w:name="Light Grid Accent 6" w:uiPriority="62"/>
+    <w:lsdException w:name="Medium Shading 1 Accent 6" w:uiPriority="63"/>
+    <w:lsdException w:name="Medium Shading 2 Accent 6" w:uiPriority="64"/>
+    <w:lsdException w:name="Medium List 1 Accent 6" w:uiPriority="65"/>
+    <w:lsdException w:name="Medium List 2 Accent 6" w:uiPriority="66"/>
+    <w:lsdException w:name="Medium Grid 1 Accent 6" w:uiPriority="67"/>
+    <w:lsdException w:name="Medium Grid 2 Accent 6" w:uiPriority="68"/>
+    <w:lsdException w:name="Medium Grid 3 Accent 6" w:uiPriority="69"/>
+    <w:lsdException w:name="Dark List Accent 6" w:uiPriority="70"/>
+    <w:lsdException w:name="Colorful Shading Accent 6" w:uiPriority="71"/>
+    <w:lsdException w:name="Colorful List Accent 6" w:uiPriority="72"/>
+    <w:lsdException w:name="Colorful Grid Accent 6" w:uiPriority="73"/>
+    <w:lsdException w:name="Subtle Emphasis" w:uiPriority="19" w:qFormat="1"/>
+    <w:lsdException w:name="Intense Emphasis" w:uiPriority="21" w:qFormat="1"/>
+    <w:lsdException w:name="Subtle Reference" w:uiPriority="31" w:qFormat="1"/>
+    <w:lsdException w:name="Intense Reference" w:uiPriority="32" w:qFormat="1"/>
+    <w:lsdException w:name="Book Title" w:uiPriority="33" w:qFormat="1"/>
+    <w:lsdException w:name="Bibliography" w:semiHidden="1" w:uiPriority="37" w:unhideWhenUsed="1"/>
+    <w:lsdException w:name="TOC Heading" w:semiHidden="1" w:uiPriority="39" w:unhideWhenUsed="1" w:qFormat="1"/>
+    <w:lsdException w:name="Plain Table 1" w:uiPriority="41"/>
+    <w:lsdException w:name="Plain Table 2" w:uiPriority="42"/>
+    <w:lsdException w:name="Plain Table 3" w:uiPriority="43"/>
+    <w:lsdException w:name="Plain Table 4" w:uiPriority="44"/>
+    <w:lsdException w:name="Plain Table 5" w:uiPriority="45"/>
+    <w:lsdException w:name="Grid Table Light" w:uiPriority="40"/>
+    <w:lsdException w:name="Grid Table 1 Light" w:uiPriority="46"/>
+    <w:lsdException w:name="Grid Table 2" w:uiPriority="47"/>
+    <w:lsdException w:name="Grid Table 3" w:uiPriority="48"/>
+    <w:lsdException w:name="Grid Table 4" w:uiPriority="49"/>
+    <w:lsdException w:name="Grid Table 5 Dark" w:uiPriority="50"/>
+    <w:lsdException w:name="Grid Table 6 Colorful" w:uiPriority="51"/>
+    <w:lsdException w:name="Grid Table 7 Colorful" w:uiPriority="52"/>
+    <w:lsdException w:name="Grid Table 1 Light Accent 1" w:uiPriority="46"/>
+    <w:lsdException w:name="Grid Table 2 Accent 1" w:uiPriority="47"/>
+    <w:lsdException w:name="Grid Table 3 Accent 1" w:uiPriority="48"/>
+    <w:lsdException w:name="Grid Table 4 Accent 1" w:uiPriority="49"/>
+    <w:lsdException w:name="Grid Table 5 Dark Accent 1" w:uiPriority="50"/>
+    <w:lsdException w:name="Grid Table 6 Colorful Accent 1" w:uiPriority="51"/>
+    <w:lsdException w:name="Grid Table 7 Colorful Accent 1" w:uiPriority="52"/>
+    <w:lsdException w:name="Grid Table 1 Light Accent 2" w:uiPriority="46"/>
+    <w:lsdException w:name="Grid Table 2 Accent 2" w:uiPriority="47"/>
+    <w:lsdException w:name="Grid Table 3 Accent 2" w:uiPriority="48"/>
+    <w:lsdException w:name="Grid Table 4 Accent 2" w:uiPriority="49"/>
+    <w:lsdException w:name="Grid Table 5 Dark Accent 2" w:uiPriority="50"/>
+    <w:lsdException w:name="Grid Table 6 Colorful Accent 2" w:uiPriority="51"/>
+    <w:lsdException w:name="Grid Table 7 Colorful Accent 2" w:uiPriority="52"/>
+    <w:lsdException w:name="Grid Table 1 Light Accent 3" w:uiPriority="46"/>
+    <w:lsdException w:name="Grid Table 2 Accent 3" w:uiPriority="47"/>
+    <w:lsdException w:name="Grid Table 3 Accent 3" w:uiPriority="48"/>
+    <w:lsdException w:name="Grid Table 4 Accent 3" w:uiPriority="49"/>
+    <w:lsdException w:name="Grid Table 5 Dark Accent 3" w:uiPriority="50"/>
+    <w:lsdException w:name="Grid Table 6 Colorful Accent 3" w:uiPriority="51"/>
+    <w:lsdException w:name="Grid Table 7 Colorful Accent 3" w:uiPriority="52"/>
+    <w:lsdException w:name="Grid Table 1 Light Accent 4" w:uiPriority="46"/>
+    <w:lsdException w:name="Grid Table 2 Accent 4" w:uiPriority="47"/>
+    <w:lsdException w:name="Grid Table 3 Accent 4" w:uiPriority="48"/>
+    <w:lsdException w:name="Grid Table 4 Accent 4" w:uiPriority="49"/>
+    <w:lsdException w:name="Grid Table 5 Dark Accent 4" w:uiPriority="50"/>
+    <w:lsdException w:name="Grid Table 6 Colorful Accent 4" w:uiPriority="51"/>
+    <w:lsdException w:name="Grid Table 7 Colorful Accent 4" w:uiPriority="52"/>
+    <w:lsdException w:name="Grid Table 1 Light Accent 5" w:uiPriority="46"/>
+    <w:lsdException w:name="Grid Table 2 Accent 5" w:uiPriority="47"/>
+    <w:lsdException w:name="Grid Table 3 Accent 5" w:uiPriority="48"/>
+    <w:lsdException w:name="Grid Table 4 Accent 5" w:uiPriority="49"/>
+    <w:lsdException w:name="Grid Table 5 Dark Accent 5" w:uiPriority="50"/>
+    <w:lsdException w:name="Grid Table 6 Colorful Accent 5" w:uiPriority="51"/>
+    <w:lsdException w:name="Grid Table 7 Colorful Accent 5" w:uiPriority="52"/>
+    <w:lsdException w:name="Grid Table 1 Light Accent 6" w:uiPriority="46"/>
+    <w:lsdException w:name="Grid Table 2 Accent 6" w:uiPriority="47"/>
+    <w:lsdException w:name="Grid Table 3 Accent 6" w:uiPriority="48"/>
+    <w:lsdException w:name="Grid Table 4 Accent 6" w:uiPriority="49"/>
+    <w:lsdException w:name="Grid Table 5 Dark Accent 6" w:uiPriority="50"/>
+    <w:lsdException w:name="Grid Table 6 Colorful Accent 6" w:uiPriority="51"/>
+    <w:lsdException w:name="Grid Table 7 Colorful Accent 6" w:uiPriority="52"/>
+    <w:lsdException w:name="List Table 1 Light" w:uiPriority="46"/>
+    <w:lsdException w:name="List Table 2" w:uiPriority="47"/>
+    <w:lsdException w:name="List Table 3" w:uiPriority="48"/>
+    <w:lsdException w:name="List Table 4" w:uiPriority="49"/>
+    <w:lsdException w:name="List Table 5 Dark" w:uiPriority="50"/>
+    <w:lsdException w:name="List Table 6 Colorful" w:uiPriority="51"/>
+    <w:lsdException w:name="List Table 7 Colorful" w:uiPriority="52"/>
+    <w:lsdException w:name="List Table 1 Light Accent 1" w:uiPriority="46"/>
+    <w:lsdException w:name="List Table 2 Accent 1" w:uiPriority="47"/>
+    <w:lsdException w:name="List Table 3 Accent 1" w:uiPriority="48"/>
+    <w:lsdException w:name="List Table 4 Accent 1" w:uiPriority="49"/>
+    <w:lsdException w:name="List Table 5 Dark Accent 1" w:uiPriority="50"/>
+    <w:lsdException w:name="List Table 6 Colorful Accent 1" w:uiPriority="51"/>
+    <w:lsdException w:name="List Table 7 Colorful Accent 1" w:uiPriority="52"/>
+    <w:lsdException w:name="List Table 1 Light Accent 2" w:uiPriority="46"/>
+    <w:lsdException w:name="List Table 2 Accent 2" w:uiPriority="47"/>
+    <w:lsdException w:name="List Table 3 Accent 2" w:uiPriority="48"/>
+    <w:lsdException w:name="List Table 4 Accent 2" w:uiPriority="49"/>
+    <w:lsdException w:name="List Table 5 Dark Accent 2" w:uiPriority="50"/>
+    <w:lsdException w:name="List Table 6 Colorful Accent 2" w:uiPriority="51"/>
+    <w:lsdException w:name="List Table 7 Colorful Accent 2" w:uiPriority="52"/>
+    <w:lsdException w:name="List Table 1 Light Accent 3" w:uiPriority="46"/>
+    <w:lsdException w:name="List Table 2 Accent 3" w:uiPriority="47"/>
+    <w:lsdException w:name="List Table 3 Accent 3" w:uiPriority="48"/>
+    <w:lsdException w:name="List Table 4 Accent 3" w:uiPriority="49"/>
+    <w:lsdException w:name="List Table 5 Dark Accent 3" w:uiPriority="50"/>
+    <w:lsdException w:name="List Table 6 Colorful Accent 3" w:uiPriority="51"/>
+    <w:lsdException w:name="List Table 7 Colorful Accent 3" w:uiPriority="52"/>
+    <w:lsdException w:name="List Table 1 Light Accent 4" w:uiPriority="46"/>
+    <w:lsdException w:name="List Table 2 Accent 4" w:uiPriority="47"/>
+    <w:lsdException w:name="List Table 3 Accent 4" w:uiPriority="48"/>
+    <w:lsdException w:name="List Table 4 Accent 4" w:uiPriority="49"/>
+    <w:lsdException w:name="List Table 5 Dark Accent 4" w:uiPriority="50"/>
+    <w:lsdException w:name="List Table 6 Colorful Accent 4" w:uiPriority="51"/>
+    <w:lsdException w:name="List Table 7 Colorful Accent 4" w:uiPriority="52"/>
+    <w:lsdException w:name="List Table 1 Light Accent 5" w:uiPriority="46"/>
+    <w:lsdException w:name="List Table 2 Accent 5" w:uiPriority="47"/>
+    <w:lsdException w:name="List Table 3 Accent 5" w:uiPriority="48"/>
+    <w:lsdException w:name="List Table 4 Accent 5" w:uiPriority="49"/>
+    <w:lsdException w:name="List Table 5 Dark Accent 5" w:uiPriority="50"/>
+    <w:lsdException w:name="List Table 6 Colorful Accent 5" w:uiPriority="51"/>
+    <w:lsdException w:name="List Table 7 Colorful Accent 5" w:uiPriority="52"/>
+    <w:lsdException w:name="List Table 1 Light Accent 6" w:uiPriority="46"/>
+    <w:lsdException w:name="List Table 2 Accent 6" w:uiPriority="47"/>
+    <w:lsdException w:name="List Table 3 Accent 6" w:uiPriority="48"/>
+    <w:lsdException w:name="List Table 4 Accent 6" w:uiPriority="49"/>
+    <w:lsdException w:name="List Table 5 Dark Accent 6" w:uiPriority="50"/>
+    <w:lsdException w:name="List Table 6 Colorful Accent 6" w:uiPriority="51"/>
+    <w:lsdException w:name="List Table 7 Colorful Accent 6" w:uiPriority="52"/>
+    <w:lsdException w:name="Mention" w:semiHidden="1" w:unhideWhenUsed="1"/>
+    <w:lsdException w:name="Smart Hyperlink" w:semiHidden="1" w:unhideWhenUsed="1"/>
+    <w:lsdException w:name="Hashtag" w:semiHidden="1" w:unhideWhenUsed="1"/>
+    <w:lsdException w:name="Unresolved Mention" w:semiHidden="1" w:unhideWhenUsed="1"/>
   </w:latentStyles>
   <w:style w:type="paragraph" w:default="1" w:styleId="Normal">
     <w:name w:val="Normal"/>
@@ -1153,7 +1349,6 @@
       <w:spacing w:after="0" w:line="240" w:lineRule="auto"/>
     </w:pPr>
     <w:tblPr>
-      <w:tblInd w:w="0" w:type="dxa"/>
       <w:tblBorders>
         <w:top w:val="single" w:sz="4" w:space="0" w:color="auto"/>
         <w:left w:val="single" w:sz="4" w:space="0" w:color="auto"/>
@@ -1162,12 +1357,6 @@
         <w:insideH w:val="single" w:sz="4" w:space="0" w:color="auto"/>
         <w:insideV w:val="single" w:sz="4" w:space="0" w:color="auto"/>
       </w:tblBorders>
-      <w:tblCellMar>
-        <w:top w:w="0" w:type="dxa"/>
-        <w:left w:w="108" w:type="dxa"/>
-        <w:bottom w:w="0" w:type="dxa"/>
-        <w:right w:w="108" w:type="dxa"/>
-      </w:tblCellMar>
     </w:tblPr>
   </w:style>
   <w:style w:type="table" w:styleId="LightShading">
@@ -1184,17 +1373,10 @@
     <w:tblPr>
       <w:tblStyleRowBandSize w:val="1"/>
       <w:tblStyleColBandSize w:val="1"/>
-      <w:tblInd w:w="0" w:type="dxa"/>
       <w:tblBorders>
         <w:top w:val="single" w:sz="8" w:space="0" w:color="000000" w:themeColor="text1"/>
         <w:bottom w:val="single" w:sz="8" w:space="0" w:color="000000" w:themeColor="text1"/>
       </w:tblBorders>
-      <w:tblCellMar>
-        <w:top w:w="0" w:type="dxa"/>
-        <w:left w:w="108" w:type="dxa"/>
-        <w:bottom w:w="0" w:type="dxa"/>
-        <w:right w:w="108" w:type="dxa"/>
-      </w:tblCellMar>
     </w:tblPr>
     <w:tblStylePr w:type="firstRow">
       <w:pPr>
@@ -1284,19 +1466,12 @@
     <w:tblPr>
       <w:tblStyleRowBandSize w:val="1"/>
       <w:tblStyleColBandSize w:val="1"/>
-      <w:tblInd w:w="0" w:type="dxa"/>
       <w:tblBorders>
         <w:top w:val="single" w:sz="8" w:space="0" w:color="0F6FC6" w:themeColor="accent1"/>
         <w:left w:val="single" w:sz="8" w:space="0" w:color="0F6FC6" w:themeColor="accent1"/>
         <w:bottom w:val="single" w:sz="8" w:space="0" w:color="0F6FC6" w:themeColor="accent1"/>
         <w:right w:val="single" w:sz="8" w:space="0" w:color="0F6FC6" w:themeColor="accent1"/>
       </w:tblBorders>
-      <w:tblCellMar>
-        <w:top w:w="0" w:type="dxa"/>
-        <w:left w:w="108" w:type="dxa"/>
-        <w:bottom w:w="0" w:type="dxa"/>
-        <w:right w:w="108" w:type="dxa"/>
-      </w:tblCellMar>
     </w:tblPr>
     <w:tblStylePr w:type="firstRow">
       <w:pPr>
@@ -1376,7 +1551,6 @@
     <w:tblPr>
       <w:tblStyleRowBandSize w:val="1"/>
       <w:tblStyleColBandSize w:val="1"/>
-      <w:tblInd w:w="0" w:type="dxa"/>
       <w:tblBorders>
         <w:top w:val="single" w:sz="8" w:space="0" w:color="009DD9" w:themeColor="accent2"/>
         <w:left w:val="single" w:sz="8" w:space="0" w:color="009DD9" w:themeColor="accent2"/>
@@ -1385,12 +1559,6 @@
         <w:insideH w:val="single" w:sz="8" w:space="0" w:color="009DD9" w:themeColor="accent2"/>
         <w:insideV w:val="single" w:sz="8" w:space="0" w:color="009DD9" w:themeColor="accent2"/>
       </w:tblBorders>
-      <w:tblCellMar>
-        <w:top w:w="0" w:type="dxa"/>
-        <w:left w:w="108" w:type="dxa"/>
-        <w:bottom w:w="0" w:type="dxa"/>
-        <w:right w:w="108" w:type="dxa"/>
-      </w:tblCellMar>
     </w:tblPr>
     <w:tblStylePr w:type="firstRow">
       <w:pPr>
@@ -1506,7 +1674,6 @@
     <w:tblPr>
       <w:tblStyleRowBandSize w:val="1"/>
       <w:tblStyleColBandSize w:val="1"/>
-      <w:tblInd w:w="0" w:type="dxa"/>
       <w:tblBorders>
         <w:top w:val="single" w:sz="8" w:space="0" w:color="000000" w:themeColor="text1"/>
         <w:left w:val="single" w:sz="8" w:space="0" w:color="000000" w:themeColor="text1"/>
@@ -1515,12 +1682,6 @@
         <w:insideH w:val="single" w:sz="8" w:space="0" w:color="000000" w:themeColor="text1"/>
         <w:insideV w:val="single" w:sz="8" w:space="0" w:color="000000" w:themeColor="text1"/>
       </w:tblBorders>
-      <w:tblCellMar>
-        <w:top w:w="0" w:type="dxa"/>
-        <w:left w:w="108" w:type="dxa"/>
-        <w:bottom w:w="0" w:type="dxa"/>
-        <w:right w:w="108" w:type="dxa"/>
-      </w:tblCellMar>
     </w:tblPr>
     <w:tblStylePr w:type="firstRow">
       <w:pPr>
@@ -1636,7 +1797,6 @@
     <w:tblPr>
       <w:tblStyleRowBandSize w:val="1"/>
       <w:tblStyleColBandSize w:val="1"/>
-      <w:tblInd w:w="0" w:type="dxa"/>
       <w:tblBorders>
         <w:top w:val="single" w:sz="8" w:space="0" w:color="23C1FF" w:themeColor="accent2" w:themeTint="BF"/>
         <w:left w:val="single" w:sz="8" w:space="0" w:color="23C1FF" w:themeColor="accent2" w:themeTint="BF"/>
@@ -1644,12 +1804,6 @@
         <w:right w:val="single" w:sz="8" w:space="0" w:color="23C1FF" w:themeColor="accent2" w:themeTint="BF"/>
         <w:insideH w:val="single" w:sz="8" w:space="0" w:color="23C1FF" w:themeColor="accent2" w:themeTint="BF"/>
       </w:tblBorders>
-      <w:tblCellMar>
-        <w:top w:w="0" w:type="dxa"/>
-        <w:left w:w="108" w:type="dxa"/>
-        <w:bottom w:w="0" w:type="dxa"/>
-        <w:right w:w="108" w:type="dxa"/>
-      </w:tblCellMar>
     </w:tblPr>
     <w:tblStylePr w:type="firstRow">
       <w:pPr>
@@ -1742,7 +1896,6 @@
     <w:tblPr>
       <w:tblStyleRowBandSize w:val="1"/>
       <w:tblStyleColBandSize w:val="1"/>
-      <w:tblInd w:w="0" w:type="dxa"/>
       <w:tblBorders>
         <w:top w:val="single" w:sz="8" w:space="0" w:color="404040" w:themeColor="text1" w:themeTint="BF"/>
         <w:left w:val="single" w:sz="8" w:space="0" w:color="404040" w:themeColor="text1" w:themeTint="BF"/>
@@ -1750,12 +1903,6 @@
         <w:right w:val="single" w:sz="8" w:space="0" w:color="404040" w:themeColor="text1" w:themeTint="BF"/>
         <w:insideH w:val="single" w:sz="8" w:space="0" w:color="404040" w:themeColor="text1" w:themeTint="BF"/>
       </w:tblBorders>
-      <w:tblCellMar>
-        <w:top w:w="0" w:type="dxa"/>
-        <w:left w:w="108" w:type="dxa"/>
-        <w:bottom w:w="0" w:type="dxa"/>
-        <w:right w:w="108" w:type="dxa"/>
-      </w:tblCellMar>
     </w:tblPr>
     <w:tblStylePr w:type="firstRow">
       <w:pPr>
@@ -1851,1083 +1998,10 @@
     <w:tblPr>
       <w:tblStyleRowBandSize w:val="1"/>
       <w:tblStyleColBandSize w:val="1"/>
-      <w:tblInd w:w="0" w:type="dxa"/>
       <w:tblBorders>
         <w:top w:val="single" w:sz="8" w:space="0" w:color="000000" w:themeColor="text1"/>
         <w:bottom w:val="single" w:sz="8" w:space="0" w:color="000000" w:themeColor="text1"/>
       </w:tblBorders>
-      <w:tblCellMar>
-        <w:top w:w="0" w:type="dxa"/>
-        <w:left w:w="108" w:type="dxa"/>
-        <w:bottom w:w="0" w:type="dxa"/>
-        <w:right w:w="108" w:type="dxa"/>
-      </w:tblCellMar>
-    </w:tblPr>
-    <w:tblStylePr w:type="firstRow">
-      <w:rPr>
-        <w:rFonts w:asciiTheme="majorHAnsi" w:eastAsiaTheme="majorEastAsia" w:hAnsiTheme="majorHAnsi" w:cstheme="majorBidi"/>
-      </w:rPr>
-      <w:tblPr/>
-      <w:tcPr>
-        <w:tcBorders>
-          <w:top w:val="nil"/>
-          <w:bottom w:val="single" w:sz="8" w:space="0" w:color="000000" w:themeColor="text1"/>
-        </w:tcBorders>
-      </w:tcPr>
-    </w:tblStylePr>
-    <w:tblStylePr w:type="lastRow">
-      <w:rPr>
-        <w:b/>
-        <w:bCs/>
-        <w:color w:val="04617B" w:themeColor="text2"/>
-      </w:rPr>
-      <w:tblPr/>
-      <w:tcPr>
-        <w:tcBorders>
-          <w:top w:val="single" w:sz="8" w:space="0" w:color="000000" w:themeColor="text1"/>
-          <w:bottom w:val="single" w:sz="8" w:space="0" w:color="000000" w:themeColor="text1"/>
-        </w:tcBorders>
-      </w:tcPr>
-    </w:tblStylePr>
-    <w:tblStylePr w:type="firstCol">
-      <w:rPr>
-        <w:b/>
-        <w:bCs/>
-      </w:rPr>
-    </w:tblStylePr>
-    <w:tblStylePr w:type="lastCol">
-      <w:rPr>
-        <w:b/>
-        <w:bCs/>
-      </w:rPr>
-      <w:tblPr/>
-      <w:tcPr>
-        <w:tcBorders>
-          <w:top w:val="single" w:sz="8" w:space="0" w:color="000000" w:themeColor="text1"/>
-          <w:bottom w:val="single" w:sz="8" w:space="0" w:color="000000" w:themeColor="text1"/>
-        </w:tcBorders>
-      </w:tcPr>
-    </w:tblStylePr>
-    <w:tblStylePr w:type="band1Vert">
-      <w:tblPr/>
-      <w:tcPr>
-        <w:shd w:val="clear" w:color="auto" w:fill="C0C0C0" w:themeFill="text1" w:themeFillTint="3F"/>
-      </w:tcPr>
-    </w:tblStylePr>
-    <w:tblStylePr w:type="band1Horz">
-      <w:tblPr/>
-      <w:tcPr>
-        <w:shd w:val="clear" w:color="auto" w:fill="C0C0C0" w:themeFill="text1" w:themeFillTint="3F"/>
-      </w:tcPr>
-    </w:tblStylePr>
-  </w:style>
-</w:styles>
-</file>
-
-<file path=word/stylesWithEffects.xml><?xml version="1.0" encoding="utf-8"?>
-<w:styles xmlns:wpc="http://schemas.microsoft.com/office/word/2010/wordprocessingCanvas" xmlns:mc="http://schemas.openxmlformats.org/markup-compatibility/2006" xmlns:o="urn:schemas-microsoft-com:office:office" xmlns:r="http://schemas.openxmlformats.org/officeDocument/2006/relationships" xmlns:m="http://schemas.openxmlformats.org/officeDocument/2006/math" xmlns:v="urn:schemas-microsoft-com:vml" xmlns:wp14="http://schemas.microsoft.com/office/word/2010/wordprocessingDrawing" xmlns:wp="http://schemas.openxmlformats.org/drawingml/2006/wordprocessingDrawing" xmlns:w10="urn:schemas-microsoft-com:office:word" xmlns:w="http://schemas.openxmlformats.org/wordprocessingml/2006/main" xmlns:w14="http://schemas.microsoft.com/office/word/2010/wordml" xmlns:wpg="http://schemas.microsoft.com/office/word/2010/wordprocessingGroup" xmlns:wpi="http://schemas.microsoft.com/office/word/2010/wordprocessingInk" xmlns:wne="http://schemas.microsoft.com/office/word/2006/wordml" xmlns:wps="http://schemas.microsoft.com/office/word/2010/wordprocessingShape" mc:Ignorable="w14 wp14">
-  <w:docDefaults>
-    <w:rPrDefault>
-      <w:rPr>
-        <w:rFonts w:asciiTheme="minorHAnsi" w:eastAsiaTheme="minorHAnsi" w:hAnsiTheme="minorHAnsi" w:cstheme="minorBidi"/>
-        <w:sz w:val="22"/>
-        <w:szCs w:val="22"/>
-        <w:lang w:val="en-GB" w:eastAsia="en-US" w:bidi="ar-SA"/>
-      </w:rPr>
-    </w:rPrDefault>
-    <w:pPrDefault>
-      <w:pPr>
-        <w:spacing w:after="200" w:line="276" w:lineRule="auto"/>
-      </w:pPr>
-    </w:pPrDefault>
-  </w:docDefaults>
-  <w:latentStyles w:defLockedState="0" w:defUIPriority="99" w:defSemiHidden="1" w:defUnhideWhenUsed="1" w:defQFormat="0" w:count="267">
-    <w:lsdException w:name="Normal" w:semiHidden="0" w:uiPriority="0" w:unhideWhenUsed="0" w:qFormat="1"/>
-    <w:lsdException w:name="heading 1" w:semiHidden="0" w:uiPriority="9" w:unhideWhenUsed="0" w:qFormat="1"/>
-    <w:lsdException w:name="heading 2" w:uiPriority="9" w:qFormat="1"/>
-    <w:lsdException w:name="heading 3" w:uiPriority="9" w:qFormat="1"/>
-    <w:lsdException w:name="heading 4" w:uiPriority="9" w:qFormat="1"/>
-    <w:lsdException w:name="heading 5" w:uiPriority="9" w:qFormat="1"/>
-    <w:lsdException w:name="heading 6" w:uiPriority="9" w:qFormat="1"/>
-    <w:lsdException w:name="heading 7" w:uiPriority="9" w:qFormat="1"/>
-    <w:lsdException w:name="heading 8" w:uiPriority="9" w:qFormat="1"/>
-    <w:lsdException w:name="heading 9" w:uiPriority="9" w:qFormat="1"/>
-    <w:lsdException w:name="toc 1" w:uiPriority="39"/>
-    <w:lsdException w:name="toc 2" w:uiPriority="39"/>
-    <w:lsdException w:name="toc 3" w:uiPriority="39"/>
-    <w:lsdException w:name="toc 4" w:uiPriority="39"/>
-    <w:lsdException w:name="toc 5" w:uiPriority="39"/>
-    <w:lsdException w:name="toc 6" w:uiPriority="39"/>
-    <w:lsdException w:name="toc 7" w:uiPriority="39"/>
-    <w:lsdException w:name="toc 8" w:uiPriority="39"/>
-    <w:lsdException w:name="toc 9" w:uiPriority="39"/>
-    <w:lsdException w:name="caption" w:uiPriority="35" w:qFormat="1"/>
-    <w:lsdException w:name="Title" w:semiHidden="0" w:uiPriority="10" w:unhideWhenUsed="0" w:qFormat="1"/>
-    <w:lsdException w:name="Default Paragraph Font" w:uiPriority="1"/>
-    <w:lsdException w:name="Subtitle" w:semiHidden="0" w:uiPriority="11" w:unhideWhenUsed="0" w:qFormat="1"/>
-    <w:lsdException w:name="Strong" w:semiHidden="0" w:uiPriority="22" w:unhideWhenUsed="0" w:qFormat="1"/>
-    <w:lsdException w:name="Emphasis" w:semiHidden="0" w:uiPriority="20" w:unhideWhenUsed="0" w:qFormat="1"/>
-    <w:lsdException w:name="Table Grid" w:semiHidden="0" w:uiPriority="59" w:unhideWhenUsed="0"/>
-    <w:lsdException w:name="Placeholder Text" w:unhideWhenUsed="0"/>
-    <w:lsdException w:name="No Spacing" w:semiHidden="0" w:uiPriority="1" w:unhideWhenUsed="0" w:qFormat="1"/>
-    <w:lsdException w:name="Light Shading" w:semiHidden="0" w:uiPriority="60" w:unhideWhenUsed="0"/>
-    <w:lsdException w:name="Light List" w:semiHidden="0" w:uiPriority="61" w:unhideWhenUsed="0"/>
-    <w:lsdException w:name="Light Grid" w:semiHidden="0" w:uiPriority="62" w:unhideWhenUsed="0"/>
-    <w:lsdException w:name="Medium Shading 1" w:semiHidden="0" w:uiPriority="63" w:unhideWhenUsed="0"/>
-    <w:lsdException w:name="Medium Shading 2" w:semiHidden="0" w:uiPriority="64" w:unhideWhenUsed="0"/>
-    <w:lsdException w:name="Medium List 1" w:semiHidden="0" w:uiPriority="65" w:unhideWhenUsed="0"/>
-    <w:lsdException w:name="Medium List 2" w:semiHidden="0" w:uiPriority="66" w:unhideWhenUsed="0"/>
-    <w:lsdException w:name="Medium Grid 1" w:semiHidden="0" w:uiPriority="67" w:unhideWhenUsed="0"/>
-    <w:lsdException w:name="Medium Grid 2" w:semiHidden="0" w:uiPriority="68" w:unhideWhenUsed="0"/>
-    <w:lsdException w:name="Medium Grid 3" w:semiHidden="0" w:uiPriority="69" w:unhideWhenUsed="0"/>
-    <w:lsdException w:name="Dark List" w:semiHidden="0" w:uiPriority="70" w:unhideWhenUsed="0"/>
-    <w:lsdException w:name="Colorful Shading" w:semiHidden="0" w:uiPriority="71" w:unhideWhenUsed="0"/>
-    <w:lsdException w:name="Colorful List" w:semiHidden="0" w:uiPriority="72" w:unhideWhenUsed="0"/>
-    <w:lsdException w:name="Colorful Grid" w:semiHidden="0" w:uiPriority="73" w:unhideWhenUsed="0"/>
-    <w:lsdException w:name="Light Shading Accent 1" w:semiHidden="0" w:uiPriority="60" w:unhideWhenUsed="0"/>
-    <w:lsdException w:name="Light List Accent 1" w:semiHidden="0" w:uiPriority="61" w:unhideWhenUsed="0"/>
-    <w:lsdException w:name="Light Grid Accent 1" w:semiHidden="0" w:uiPriority="62" w:unhideWhenUsed="0"/>
-    <w:lsdException w:name="Medium Shading 1 Accent 1" w:semiHidden="0" w:uiPriority="63" w:unhideWhenUsed="0"/>
-    <w:lsdException w:name="Medium Shading 2 Accent 1" w:semiHidden="0" w:uiPriority="64" w:unhideWhenUsed="0"/>
-    <w:lsdException w:name="Medium List 1 Accent 1" w:semiHidden="0" w:uiPriority="65" w:unhideWhenUsed="0"/>
-    <w:lsdException w:name="Revision" w:unhideWhenUsed="0"/>
-    <w:lsdException w:name="List Paragraph" w:semiHidden="0" w:uiPriority="34" w:unhideWhenUsed="0" w:qFormat="1"/>
-    <w:lsdException w:name="Quote" w:semiHidden="0" w:uiPriority="29" w:unhideWhenUsed="0" w:qFormat="1"/>
-    <w:lsdException w:name="Intense Quote" w:semiHidden="0" w:uiPriority="30" w:unhideWhenUsed="0" w:qFormat="1"/>
-    <w:lsdException w:name="Medium List 2 Accent 1" w:semiHidden="0" w:uiPriority="66" w:unhideWhenUsed="0"/>
-    <w:lsdException w:name="Medium Grid 1 Accent 1" w:semiHidden="0" w:uiPriority="67" w:unhideWhenUsed="0"/>
-    <w:lsdException w:name="Medium Grid 2 Accent 1" w:semiHidden="0" w:uiPriority="68" w:unhideWhenUsed="0"/>
-    <w:lsdException w:name="Medium Grid 3 Accent 1" w:semiHidden="0" w:uiPriority="69" w:unhideWhenUsed="0"/>
-    <w:lsdException w:name="Dark List Accent 1" w:semiHidden="0" w:uiPriority="70" w:unhideWhenUsed="0"/>
-    <w:lsdException w:name="Colorful Shading Accent 1" w:semiHidden="0" w:uiPriority="71" w:unhideWhenUsed="0"/>
-    <w:lsdException w:name="Colorful List Accent 1" w:semiHidden="0" w:uiPriority="72" w:unhideWhenUsed="0"/>
-    <w:lsdException w:name="Colorful Grid Accent 1" w:semiHidden="0" w:uiPriority="73" w:unhideWhenUsed="0"/>
-    <w:lsdException w:name="Light Shading Accent 2" w:semiHidden="0" w:uiPriority="60" w:unhideWhenUsed="0"/>
-    <w:lsdException w:name="Light List Accent 2" w:semiHidden="0" w:uiPriority="61" w:unhideWhenUsed="0"/>
-    <w:lsdException w:name="Light Grid Accent 2" w:semiHidden="0" w:uiPriority="62" w:unhideWhenUsed="0"/>
-    <w:lsdException w:name="Medium Shading 1 Accent 2" w:semiHidden="0" w:uiPriority="63" w:unhideWhenUsed="0"/>
-    <w:lsdException w:name="Medium Shading 2 Accent 2" w:semiHidden="0" w:uiPriority="64" w:unhideWhenUsed="0"/>
-    <w:lsdException w:name="Medium List 1 Accent 2" w:semiHidden="0" w:uiPriority="65" w:unhideWhenUsed="0"/>
-    <w:lsdException w:name="Medium List 2 Accent 2" w:semiHidden="0" w:uiPriority="66" w:unhideWhenUsed="0"/>
-    <w:lsdException w:name="Medium Grid 1 Accent 2" w:semiHidden="0" w:uiPriority="67" w:unhideWhenUsed="0"/>
-    <w:lsdException w:name="Medium Grid 2 Accent 2" w:semiHidden="0" w:uiPriority="68" w:unhideWhenUsed="0"/>
-    <w:lsdException w:name="Medium Grid 3 Accent 2" w:semiHidden="0" w:uiPriority="69" w:unhideWhenUsed="0"/>
-    <w:lsdException w:name="Dark List Accent 2" w:semiHidden="0" w:uiPriority="70" w:unhideWhenUsed="0"/>
-    <w:lsdException w:name="Colorful Shading Accent 2" w:semiHidden="0" w:uiPriority="71" w:unhideWhenUsed="0"/>
-    <w:lsdException w:name="Colorful List Accent 2" w:semiHidden="0" w:uiPriority="72" w:unhideWhenUsed="0"/>
-    <w:lsdException w:name="Colorful Grid Accent 2" w:semiHidden="0" w:uiPriority="73" w:unhideWhenUsed="0"/>
-    <w:lsdException w:name="Light Shading Accent 3" w:semiHidden="0" w:uiPriority="60" w:unhideWhenUsed="0"/>
-    <w:lsdException w:name="Light List Accent 3" w:semiHidden="0" w:uiPriority="61" w:unhideWhenUsed="0"/>
-    <w:lsdException w:name="Light Grid Accent 3" w:semiHidden="0" w:uiPriority="62" w:unhideWhenUsed="0"/>
-    <w:lsdException w:name="Medium Shading 1 Accent 3" w:semiHidden="0" w:uiPriority="63" w:unhideWhenUsed="0"/>
-    <w:lsdException w:name="Medium Shading 2 Accent 3" w:semiHidden="0" w:uiPriority="64" w:unhideWhenUsed="0"/>
-    <w:lsdException w:name="Medium List 1 Accent 3" w:semiHidden="0" w:uiPriority="65" w:unhideWhenUsed="0"/>
-    <w:lsdException w:name="Medium List 2 Accent 3" w:semiHidden="0" w:uiPriority="66" w:unhideWhenUsed="0"/>
-    <w:lsdException w:name="Medium Grid 1 Accent 3" w:semiHidden="0" w:uiPriority="67" w:unhideWhenUsed="0"/>
-    <w:lsdException w:name="Medium Grid 2 Accent 3" w:semiHidden="0" w:uiPriority="68" w:unhideWhenUsed="0"/>
-    <w:lsdException w:name="Medium Grid 3 Accent 3" w:semiHidden="0" w:uiPriority="69" w:unhideWhenUsed="0"/>
-    <w:lsdException w:name="Dark List Accent 3" w:semiHidden="0" w:uiPriority="70" w:unhideWhenUsed="0"/>
-    <w:lsdException w:name="Colorful Shading Accent 3" w:semiHidden="0" w:uiPriority="71" w:unhideWhenUsed="0"/>
-    <w:lsdException w:name="Colorful List Accent 3" w:semiHidden="0" w:uiPriority="72" w:unhideWhenUsed="0"/>
-    <w:lsdException w:name="Colorful Grid Accent 3" w:semiHidden="0" w:uiPriority="73" w:unhideWhenUsed="0"/>
-    <w:lsdException w:name="Light Shading Accent 4" w:semiHidden="0" w:uiPriority="60" w:unhideWhenUsed="0"/>
-    <w:lsdException w:name="Light List Accent 4" w:semiHidden="0" w:uiPriority="61" w:unhideWhenUsed="0"/>
-    <w:lsdException w:name="Light Grid Accent 4" w:semiHidden="0" w:uiPriority="62" w:unhideWhenUsed="0"/>
-    <w:lsdException w:name="Medium Shading 1 Accent 4" w:semiHidden="0" w:uiPriority="63" w:unhideWhenUsed="0"/>
-    <w:lsdException w:name="Medium Shading 2 Accent 4" w:semiHidden="0" w:uiPriority="64" w:unhideWhenUsed="0"/>
-    <w:lsdException w:name="Medium List 1 Accent 4" w:semiHidden="0" w:uiPriority="65" w:unhideWhenUsed="0"/>
-    <w:lsdException w:name="Medium List 2 Accent 4" w:semiHidden="0" w:uiPriority="66" w:unhideWhenUsed="0"/>
-    <w:lsdException w:name="Medium Grid 1 Accent 4" w:semiHidden="0" w:uiPriority="67" w:unhideWhenUsed="0"/>
-    <w:lsdException w:name="Medium Grid 2 Accent 4" w:semiHidden="0" w:uiPriority="68" w:unhideWhenUsed="0"/>
-    <w:lsdException w:name="Medium Grid 3 Accent 4" w:semiHidden="0" w:uiPriority="69" w:unhideWhenUsed="0"/>
-    <w:lsdException w:name="Dark List Accent 4" w:semiHidden="0" w:uiPriority="70" w:unhideWhenUsed="0"/>
-    <w:lsdException w:name="Colorful Shading Accent 4" w:semiHidden="0" w:uiPriority="71" w:unhideWhenUsed="0"/>
-    <w:lsdException w:name="Colorful List Accent 4" w:semiHidden="0" w:uiPriority="72" w:unhideWhenUsed="0"/>
-    <w:lsdException w:name="Colorful Grid Accent 4" w:semiHidden="0" w:uiPriority="73" w:unhideWhenUsed="0"/>
-    <w:lsdException w:name="Light Shading Accent 5" w:semiHidden="0" w:uiPriority="60" w:unhideWhenUsed="0"/>
-    <w:lsdException w:name="Light List Accent 5" w:semiHidden="0" w:uiPriority="61" w:unhideWhenUsed="0"/>
-    <w:lsdException w:name="Light Grid Accent 5" w:semiHidden="0" w:uiPriority="62" w:unhideWhenUsed="0"/>
-    <w:lsdException w:name="Medium Shading 1 Accent 5" w:semiHidden="0" w:uiPriority="63" w:unhideWhenUsed="0"/>
-    <w:lsdException w:name="Medium Shading 2 Accent 5" w:semiHidden="0" w:uiPriority="64" w:unhideWhenUsed="0"/>
-    <w:lsdException w:name="Medium List 1 Accent 5" w:semiHidden="0" w:uiPriority="65" w:unhideWhenUsed="0"/>
-    <w:lsdException w:name="Medium List 2 Accent 5" w:semiHidden="0" w:uiPriority="66" w:unhideWhenUsed="0"/>
-    <w:lsdException w:name="Medium Grid 1 Accent 5" w:semiHidden="0" w:uiPriority="67" w:unhideWhenUsed="0"/>
-    <w:lsdException w:name="Medium Grid 2 Accent 5" w:semiHidden="0" w:uiPriority="68" w:unhideWhenUsed="0"/>
-    <w:lsdException w:name="Medium Grid 3 Accent 5" w:semiHidden="0" w:uiPriority="69" w:unhideWhenUsed="0"/>
-    <w:lsdException w:name="Dark List Accent 5" w:semiHidden="0" w:uiPriority="70" w:unhideWhenUsed="0"/>
-    <w:lsdException w:name="Colorful Shading Accent 5" w:semiHidden="0" w:uiPriority="71" w:unhideWhenUsed="0"/>
-    <w:lsdException w:name="Colorful List Accent 5" w:semiHidden="0" w:uiPriority="72" w:unhideWhenUsed="0"/>
-    <w:lsdException w:name="Colorful Grid Accent 5" w:semiHidden="0" w:uiPriority="73" w:unhideWhenUsed="0"/>
-    <w:lsdException w:name="Light Shading Accent 6" w:semiHidden="0" w:uiPriority="60" w:unhideWhenUsed="0"/>
-    <w:lsdException w:name="Light List Accent 6" w:semiHidden="0" w:uiPriority="61" w:unhideWhenUsed="0"/>
-    <w:lsdException w:name="Light Grid Accent 6" w:semiHidden="0" w:uiPriority="62" w:unhideWhenUsed="0"/>
-    <w:lsdException w:name="Medium Shading 1 Accent 6" w:semiHidden="0" w:uiPriority="63" w:unhideWhenUsed="0"/>
-    <w:lsdException w:name="Medium Shading 2 Accent 6" w:semiHidden="0" w:uiPriority="64" w:unhideWhenUsed="0"/>
-    <w:lsdException w:name="Medium List 1 Accent 6" w:semiHidden="0" w:uiPriority="65" w:unhideWhenUsed="0"/>
-    <w:lsdException w:name="Medium List 2 Accent 6" w:semiHidden="0" w:uiPriority="66" w:unhideWhenUsed="0"/>
-    <w:lsdException w:name="Medium Grid 1 Accent 6" w:semiHidden="0" w:uiPriority="67" w:unhideWhenUsed="0"/>
-    <w:lsdException w:name="Medium Grid 2 Accent 6" w:semiHidden="0" w:uiPriority="68" w:unhideWhenUsed="0"/>
-    <w:lsdException w:name="Medium Grid 3 Accent 6" w:semiHidden="0" w:uiPriority="69" w:unhideWhenUsed="0"/>
-    <w:lsdException w:name="Dark List Accent 6" w:semiHidden="0" w:uiPriority="70" w:unhideWhenUsed="0"/>
-    <w:lsdException w:name="Colorful Shading Accent 6" w:semiHidden="0" w:uiPriority="71" w:unhideWhenUsed="0"/>
-    <w:lsdException w:name="Colorful List Accent 6" w:semiHidden="0" w:uiPriority="72" w:unhideWhenUsed="0"/>
-    <w:lsdException w:name="Colorful Grid Accent 6" w:semiHidden="0" w:uiPriority="73" w:unhideWhenUsed="0"/>
-    <w:lsdException w:name="Subtle Emphasis" w:semiHidden="0" w:uiPriority="19" w:unhideWhenUsed="0" w:qFormat="1"/>
-    <w:lsdException w:name="Intense Emphasis" w:semiHidden="0" w:uiPriority="21" w:unhideWhenUsed="0" w:qFormat="1"/>
-    <w:lsdException w:name="Subtle Reference" w:semiHidden="0" w:uiPriority="31" w:unhideWhenUsed="0" w:qFormat="1"/>
-    <w:lsdException w:name="Intense Reference" w:semiHidden="0" w:uiPriority="32" w:unhideWhenUsed="0" w:qFormat="1"/>
-    <w:lsdException w:name="Book Title" w:semiHidden="0" w:uiPriority="33" w:unhideWhenUsed="0" w:qFormat="1"/>
-    <w:lsdException w:name="Bibliography" w:uiPriority="37"/>
-    <w:lsdException w:name="TOC Heading" w:uiPriority="39" w:qFormat="1"/>
-  </w:latentStyles>
-  <w:style w:type="paragraph" w:default="1" w:styleId="Normal">
-    <w:name w:val="Normal"/>
-    <w:qFormat/>
-  </w:style>
-  <w:style w:type="character" w:default="1" w:styleId="DefaultParagraphFont">
-    <w:name w:val="Default Paragraph Font"/>
-    <w:uiPriority w:val="1"/>
-    <w:semiHidden/>
-    <w:unhideWhenUsed/>
-  </w:style>
-  <w:style w:type="table" w:default="1" w:styleId="TableNormal">
-    <w:name w:val="Normal Table"/>
-    <w:uiPriority w:val="99"/>
-    <w:semiHidden/>
-    <w:unhideWhenUsed/>
-    <w:tblPr>
-      <w:tblInd w:w="0" w:type="dxa"/>
-      <w:tblCellMar>
-        <w:top w:w="0" w:type="dxa"/>
-        <w:left w:w="108" w:type="dxa"/>
-        <w:bottom w:w="0" w:type="dxa"/>
-        <w:right w:w="108" w:type="dxa"/>
-      </w:tblCellMar>
-    </w:tblPr>
-  </w:style>
-  <w:style w:type="numbering" w:default="1" w:styleId="NoList">
-    <w:name w:val="No List"/>
-    <w:uiPriority w:val="99"/>
-    <w:semiHidden/>
-    <w:unhideWhenUsed/>
-  </w:style>
-  <w:style w:type="paragraph" w:styleId="Header">
-    <w:name w:val="header"/>
-    <w:basedOn w:val="Normal"/>
-    <w:link w:val="HeaderChar"/>
-    <w:uiPriority w:val="99"/>
-    <w:unhideWhenUsed/>
-    <w:rsid w:val="007C4E7C"/>
-    <w:pPr>
-      <w:tabs>
-        <w:tab w:val="center" w:pos="4513"/>
-        <w:tab w:val="right" w:pos="9026"/>
-      </w:tabs>
-      <w:spacing w:after="0" w:line="240" w:lineRule="auto"/>
-    </w:pPr>
-  </w:style>
-  <w:style w:type="character" w:customStyle="1" w:styleId="HeaderChar">
-    <w:name w:val="Header Char"/>
-    <w:basedOn w:val="DefaultParagraphFont"/>
-    <w:link w:val="Header"/>
-    <w:uiPriority w:val="99"/>
-    <w:rsid w:val="007C4E7C"/>
-  </w:style>
-  <w:style w:type="paragraph" w:styleId="Footer">
-    <w:name w:val="footer"/>
-    <w:basedOn w:val="Normal"/>
-    <w:link w:val="FooterChar"/>
-    <w:uiPriority w:val="99"/>
-    <w:unhideWhenUsed/>
-    <w:rsid w:val="007C4E7C"/>
-    <w:pPr>
-      <w:tabs>
-        <w:tab w:val="center" w:pos="4513"/>
-        <w:tab w:val="right" w:pos="9026"/>
-      </w:tabs>
-      <w:spacing w:after="0" w:line="240" w:lineRule="auto"/>
-    </w:pPr>
-  </w:style>
-  <w:style w:type="character" w:customStyle="1" w:styleId="FooterChar">
-    <w:name w:val="Footer Char"/>
-    <w:basedOn w:val="DefaultParagraphFont"/>
-    <w:link w:val="Footer"/>
-    <w:uiPriority w:val="99"/>
-    <w:rsid w:val="007C4E7C"/>
-  </w:style>
-  <w:style w:type="paragraph" w:styleId="BalloonText">
-    <w:name w:val="Balloon Text"/>
-    <w:basedOn w:val="Normal"/>
-    <w:link w:val="BalloonTextChar"/>
-    <w:uiPriority w:val="99"/>
-    <w:semiHidden/>
-    <w:unhideWhenUsed/>
-    <w:rsid w:val="007C4E7C"/>
-    <w:pPr>
-      <w:spacing w:after="0" w:line="240" w:lineRule="auto"/>
-    </w:pPr>
-    <w:rPr>
-      <w:rFonts w:ascii="Tahoma" w:hAnsi="Tahoma" w:cs="Tahoma"/>
-      <w:sz w:val="16"/>
-      <w:szCs w:val="16"/>
-    </w:rPr>
-  </w:style>
-  <w:style w:type="character" w:customStyle="1" w:styleId="BalloonTextChar">
-    <w:name w:val="Balloon Text Char"/>
-    <w:basedOn w:val="DefaultParagraphFont"/>
-    <w:link w:val="BalloonText"/>
-    <w:uiPriority w:val="99"/>
-    <w:semiHidden/>
-    <w:rsid w:val="007C4E7C"/>
-    <w:rPr>
-      <w:rFonts w:ascii="Tahoma" w:hAnsi="Tahoma" w:cs="Tahoma"/>
-      <w:sz w:val="16"/>
-      <w:szCs w:val="16"/>
-    </w:rPr>
-  </w:style>
-  <w:style w:type="paragraph" w:styleId="NoSpacing">
-    <w:name w:val="No Spacing"/>
-    <w:link w:val="NoSpacingChar"/>
-    <w:uiPriority w:val="1"/>
-    <w:qFormat/>
-    <w:rsid w:val="00C3068F"/>
-    <w:pPr>
-      <w:spacing w:after="0" w:line="240" w:lineRule="auto"/>
-    </w:pPr>
-    <w:rPr>
-      <w:rFonts w:eastAsiaTheme="minorEastAsia"/>
-      <w:lang w:val="en-US" w:eastAsia="ja-JP"/>
-    </w:rPr>
-  </w:style>
-  <w:style w:type="character" w:customStyle="1" w:styleId="NoSpacingChar">
-    <w:name w:val="No Spacing Char"/>
-    <w:basedOn w:val="DefaultParagraphFont"/>
-    <w:link w:val="NoSpacing"/>
-    <w:uiPriority w:val="1"/>
-    <w:rsid w:val="00C3068F"/>
-    <w:rPr>
-      <w:rFonts w:eastAsiaTheme="minorEastAsia"/>
-      <w:lang w:val="en-US" w:eastAsia="ja-JP"/>
-    </w:rPr>
-  </w:style>
-  <w:style w:type="table" w:styleId="TableGrid">
-    <w:name w:val="Table Grid"/>
-    <w:basedOn w:val="TableNormal"/>
-    <w:uiPriority w:val="59"/>
-    <w:rsid w:val="00EE21F6"/>
-    <w:pPr>
-      <w:spacing w:after="0" w:line="240" w:lineRule="auto"/>
-    </w:pPr>
-    <w:tblPr>
-      <w:tblInd w:w="0" w:type="dxa"/>
-      <w:tblBorders>
-        <w:top w:val="single" w:sz="4" w:space="0" w:color="auto"/>
-        <w:left w:val="single" w:sz="4" w:space="0" w:color="auto"/>
-        <w:bottom w:val="single" w:sz="4" w:space="0" w:color="auto"/>
-        <w:right w:val="single" w:sz="4" w:space="0" w:color="auto"/>
-        <w:insideH w:val="single" w:sz="4" w:space="0" w:color="auto"/>
-        <w:insideV w:val="single" w:sz="4" w:space="0" w:color="auto"/>
-      </w:tblBorders>
-      <w:tblCellMar>
-        <w:top w:w="0" w:type="dxa"/>
-        <w:left w:w="108" w:type="dxa"/>
-        <w:bottom w:w="0" w:type="dxa"/>
-        <w:right w:w="108" w:type="dxa"/>
-      </w:tblCellMar>
-    </w:tblPr>
-  </w:style>
-  <w:style w:type="table" w:styleId="LightShading">
-    <w:name w:val="Light Shading"/>
-    <w:basedOn w:val="TableNormal"/>
-    <w:uiPriority w:val="60"/>
-    <w:rsid w:val="00EE21F6"/>
-    <w:pPr>
-      <w:spacing w:after="0" w:line="240" w:lineRule="auto"/>
-    </w:pPr>
-    <w:rPr>
-      <w:color w:val="000000" w:themeColor="text1" w:themeShade="BF"/>
-    </w:rPr>
-    <w:tblPr>
-      <w:tblStyleRowBandSize w:val="1"/>
-      <w:tblStyleColBandSize w:val="1"/>
-      <w:tblInd w:w="0" w:type="dxa"/>
-      <w:tblBorders>
-        <w:top w:val="single" w:sz="8" w:space="0" w:color="000000" w:themeColor="text1"/>
-        <w:bottom w:val="single" w:sz="8" w:space="0" w:color="000000" w:themeColor="text1"/>
-      </w:tblBorders>
-      <w:tblCellMar>
-        <w:top w:w="0" w:type="dxa"/>
-        <w:left w:w="108" w:type="dxa"/>
-        <w:bottom w:w="0" w:type="dxa"/>
-        <w:right w:w="108" w:type="dxa"/>
-      </w:tblCellMar>
-    </w:tblPr>
-    <w:tblStylePr w:type="firstRow">
-      <w:pPr>
-        <w:spacing w:before="0" w:after="0" w:line="240" w:lineRule="auto"/>
-      </w:pPr>
-      <w:rPr>
-        <w:b/>
-        <w:bCs/>
-      </w:rPr>
-      <w:tblPr/>
-      <w:tcPr>
-        <w:tcBorders>
-          <w:top w:val="single" w:sz="8" w:space="0" w:color="000000" w:themeColor="text1"/>
-          <w:left w:val="nil"/>
-          <w:bottom w:val="single" w:sz="8" w:space="0" w:color="000000" w:themeColor="text1"/>
-          <w:right w:val="nil"/>
-          <w:insideH w:val="nil"/>
-          <w:insideV w:val="nil"/>
-        </w:tcBorders>
-      </w:tcPr>
-    </w:tblStylePr>
-    <w:tblStylePr w:type="lastRow">
-      <w:pPr>
-        <w:spacing w:before="0" w:after="0" w:line="240" w:lineRule="auto"/>
-      </w:pPr>
-      <w:rPr>
-        <w:b/>
-        <w:bCs/>
-      </w:rPr>
-      <w:tblPr/>
-      <w:tcPr>
-        <w:tcBorders>
-          <w:top w:val="single" w:sz="8" w:space="0" w:color="000000" w:themeColor="text1"/>
-          <w:left w:val="nil"/>
-          <w:bottom w:val="single" w:sz="8" w:space="0" w:color="000000" w:themeColor="text1"/>
-          <w:right w:val="nil"/>
-          <w:insideH w:val="nil"/>
-          <w:insideV w:val="nil"/>
-        </w:tcBorders>
-      </w:tcPr>
-    </w:tblStylePr>
-    <w:tblStylePr w:type="firstCol">
-      <w:rPr>
-        <w:b/>
-        <w:bCs/>
-      </w:rPr>
-    </w:tblStylePr>
-    <w:tblStylePr w:type="lastCol">
-      <w:rPr>
-        <w:b/>
-        <w:bCs/>
-      </w:rPr>
-    </w:tblStylePr>
-    <w:tblStylePr w:type="band1Vert">
-      <w:tblPr/>
-      <w:tcPr>
-        <w:tcBorders>
-          <w:left w:val="nil"/>
-          <w:right w:val="nil"/>
-          <w:insideH w:val="nil"/>
-          <w:insideV w:val="nil"/>
-        </w:tcBorders>
-        <w:shd w:val="clear" w:color="auto" w:fill="C0C0C0" w:themeFill="text1" w:themeFillTint="3F"/>
-      </w:tcPr>
-    </w:tblStylePr>
-    <w:tblStylePr w:type="band1Horz">
-      <w:tblPr/>
-      <w:tcPr>
-        <w:tcBorders>
-          <w:left w:val="nil"/>
-          <w:right w:val="nil"/>
-          <w:insideH w:val="nil"/>
-          <w:insideV w:val="nil"/>
-        </w:tcBorders>
-        <w:shd w:val="clear" w:color="auto" w:fill="C0C0C0" w:themeFill="text1" w:themeFillTint="3F"/>
-      </w:tcPr>
-    </w:tblStylePr>
-  </w:style>
-  <w:style w:type="table" w:styleId="LightList-Accent1">
-    <w:name w:val="Light List Accent 1"/>
-    <w:basedOn w:val="TableNormal"/>
-    <w:uiPriority w:val="61"/>
-    <w:rsid w:val="00EE21F6"/>
-    <w:pPr>
-      <w:spacing w:after="0" w:line="240" w:lineRule="auto"/>
-    </w:pPr>
-    <w:tblPr>
-      <w:tblStyleRowBandSize w:val="1"/>
-      <w:tblStyleColBandSize w:val="1"/>
-      <w:tblInd w:w="0" w:type="dxa"/>
-      <w:tblBorders>
-        <w:top w:val="single" w:sz="8" w:space="0" w:color="0F6FC6" w:themeColor="accent1"/>
-        <w:left w:val="single" w:sz="8" w:space="0" w:color="0F6FC6" w:themeColor="accent1"/>
-        <w:bottom w:val="single" w:sz="8" w:space="0" w:color="0F6FC6" w:themeColor="accent1"/>
-        <w:right w:val="single" w:sz="8" w:space="0" w:color="0F6FC6" w:themeColor="accent1"/>
-      </w:tblBorders>
-      <w:tblCellMar>
-        <w:top w:w="0" w:type="dxa"/>
-        <w:left w:w="108" w:type="dxa"/>
-        <w:bottom w:w="0" w:type="dxa"/>
-        <w:right w:w="108" w:type="dxa"/>
-      </w:tblCellMar>
-    </w:tblPr>
-    <w:tblStylePr w:type="firstRow">
-      <w:pPr>
-        <w:spacing w:before="0" w:after="0" w:line="240" w:lineRule="auto"/>
-      </w:pPr>
-      <w:rPr>
-        <w:b/>
-        <w:bCs/>
-        <w:color w:val="FFFFFF" w:themeColor="background1"/>
-      </w:rPr>
-      <w:tblPr/>
-      <w:tcPr>
-        <w:shd w:val="clear" w:color="auto" w:fill="0F6FC6" w:themeFill="accent1"/>
-      </w:tcPr>
-    </w:tblStylePr>
-    <w:tblStylePr w:type="lastRow">
-      <w:pPr>
-        <w:spacing w:before="0" w:after="0" w:line="240" w:lineRule="auto"/>
-      </w:pPr>
-      <w:rPr>
-        <w:b/>
-        <w:bCs/>
-      </w:rPr>
-      <w:tblPr/>
-      <w:tcPr>
-        <w:tcBorders>
-          <w:top w:val="double" w:sz="6" w:space="0" w:color="0F6FC6" w:themeColor="accent1"/>
-          <w:left w:val="single" w:sz="8" w:space="0" w:color="0F6FC6" w:themeColor="accent1"/>
-          <w:bottom w:val="single" w:sz="8" w:space="0" w:color="0F6FC6" w:themeColor="accent1"/>
-          <w:right w:val="single" w:sz="8" w:space="0" w:color="0F6FC6" w:themeColor="accent1"/>
-        </w:tcBorders>
-      </w:tcPr>
-    </w:tblStylePr>
-    <w:tblStylePr w:type="firstCol">
-      <w:rPr>
-        <w:b/>
-        <w:bCs/>
-      </w:rPr>
-    </w:tblStylePr>
-    <w:tblStylePr w:type="lastCol">
-      <w:rPr>
-        <w:b/>
-        <w:bCs/>
-      </w:rPr>
-    </w:tblStylePr>
-    <w:tblStylePr w:type="band1Vert">
-      <w:tblPr/>
-      <w:tcPr>
-        <w:tcBorders>
-          <w:top w:val="single" w:sz="8" w:space="0" w:color="0F6FC6" w:themeColor="accent1"/>
-          <w:left w:val="single" w:sz="8" w:space="0" w:color="0F6FC6" w:themeColor="accent1"/>
-          <w:bottom w:val="single" w:sz="8" w:space="0" w:color="0F6FC6" w:themeColor="accent1"/>
-          <w:right w:val="single" w:sz="8" w:space="0" w:color="0F6FC6" w:themeColor="accent1"/>
-        </w:tcBorders>
-      </w:tcPr>
-    </w:tblStylePr>
-    <w:tblStylePr w:type="band1Horz">
-      <w:tblPr/>
-      <w:tcPr>
-        <w:tcBorders>
-          <w:top w:val="single" w:sz="8" w:space="0" w:color="0F6FC6" w:themeColor="accent1"/>
-          <w:left w:val="single" w:sz="8" w:space="0" w:color="0F6FC6" w:themeColor="accent1"/>
-          <w:bottom w:val="single" w:sz="8" w:space="0" w:color="0F6FC6" w:themeColor="accent1"/>
-          <w:right w:val="single" w:sz="8" w:space="0" w:color="0F6FC6" w:themeColor="accent1"/>
-        </w:tcBorders>
-      </w:tcPr>
-    </w:tblStylePr>
-  </w:style>
-  <w:style w:type="table" w:styleId="LightGrid-Accent2">
-    <w:name w:val="Light Grid Accent 2"/>
-    <w:basedOn w:val="TableNormal"/>
-    <w:uiPriority w:val="62"/>
-    <w:rsid w:val="00EE21F6"/>
-    <w:pPr>
-      <w:spacing w:after="0" w:line="240" w:lineRule="auto"/>
-    </w:pPr>
-    <w:tblPr>
-      <w:tblStyleRowBandSize w:val="1"/>
-      <w:tblStyleColBandSize w:val="1"/>
-      <w:tblInd w:w="0" w:type="dxa"/>
-      <w:tblBorders>
-        <w:top w:val="single" w:sz="8" w:space="0" w:color="009DD9" w:themeColor="accent2"/>
-        <w:left w:val="single" w:sz="8" w:space="0" w:color="009DD9" w:themeColor="accent2"/>
-        <w:bottom w:val="single" w:sz="8" w:space="0" w:color="009DD9" w:themeColor="accent2"/>
-        <w:right w:val="single" w:sz="8" w:space="0" w:color="009DD9" w:themeColor="accent2"/>
-        <w:insideH w:val="single" w:sz="8" w:space="0" w:color="009DD9" w:themeColor="accent2"/>
-        <w:insideV w:val="single" w:sz="8" w:space="0" w:color="009DD9" w:themeColor="accent2"/>
-      </w:tblBorders>
-      <w:tblCellMar>
-        <w:top w:w="0" w:type="dxa"/>
-        <w:left w:w="108" w:type="dxa"/>
-        <w:bottom w:w="0" w:type="dxa"/>
-        <w:right w:w="108" w:type="dxa"/>
-      </w:tblCellMar>
-    </w:tblPr>
-    <w:tblStylePr w:type="firstRow">
-      <w:pPr>
-        <w:spacing w:before="0" w:after="0" w:line="240" w:lineRule="auto"/>
-      </w:pPr>
-      <w:rPr>
-        <w:rFonts w:asciiTheme="majorHAnsi" w:eastAsiaTheme="majorEastAsia" w:hAnsiTheme="majorHAnsi" w:cstheme="majorBidi"/>
-        <w:b/>
-        <w:bCs/>
-      </w:rPr>
-      <w:tblPr/>
-      <w:tcPr>
-        <w:tcBorders>
-          <w:top w:val="single" w:sz="8" w:space="0" w:color="009DD9" w:themeColor="accent2"/>
-          <w:left w:val="single" w:sz="8" w:space="0" w:color="009DD9" w:themeColor="accent2"/>
-          <w:bottom w:val="single" w:sz="18" w:space="0" w:color="009DD9" w:themeColor="accent2"/>
-          <w:right w:val="single" w:sz="8" w:space="0" w:color="009DD9" w:themeColor="accent2"/>
-          <w:insideH w:val="nil"/>
-          <w:insideV w:val="single" w:sz="8" w:space="0" w:color="009DD9" w:themeColor="accent2"/>
-        </w:tcBorders>
-      </w:tcPr>
-    </w:tblStylePr>
-    <w:tblStylePr w:type="lastRow">
-      <w:pPr>
-        <w:spacing w:before="0" w:after="0" w:line="240" w:lineRule="auto"/>
-      </w:pPr>
-      <w:rPr>
-        <w:rFonts w:asciiTheme="majorHAnsi" w:eastAsiaTheme="majorEastAsia" w:hAnsiTheme="majorHAnsi" w:cstheme="majorBidi"/>
-        <w:b/>
-        <w:bCs/>
-      </w:rPr>
-      <w:tblPr/>
-      <w:tcPr>
-        <w:tcBorders>
-          <w:top w:val="double" w:sz="6" w:space="0" w:color="009DD9" w:themeColor="accent2"/>
-          <w:left w:val="single" w:sz="8" w:space="0" w:color="009DD9" w:themeColor="accent2"/>
-          <w:bottom w:val="single" w:sz="8" w:space="0" w:color="009DD9" w:themeColor="accent2"/>
-          <w:right w:val="single" w:sz="8" w:space="0" w:color="009DD9" w:themeColor="accent2"/>
-          <w:insideH w:val="nil"/>
-          <w:insideV w:val="single" w:sz="8" w:space="0" w:color="009DD9" w:themeColor="accent2"/>
-        </w:tcBorders>
-      </w:tcPr>
-    </w:tblStylePr>
-    <w:tblStylePr w:type="firstCol">
-      <w:rPr>
-        <w:rFonts w:asciiTheme="majorHAnsi" w:eastAsiaTheme="majorEastAsia" w:hAnsiTheme="majorHAnsi" w:cstheme="majorBidi"/>
-        <w:b/>
-        <w:bCs/>
-      </w:rPr>
-    </w:tblStylePr>
-    <w:tblStylePr w:type="lastCol">
-      <w:rPr>
-        <w:rFonts w:asciiTheme="majorHAnsi" w:eastAsiaTheme="majorEastAsia" w:hAnsiTheme="majorHAnsi" w:cstheme="majorBidi"/>
-        <w:b/>
-        <w:bCs/>
-      </w:rPr>
-      <w:tblPr/>
-      <w:tcPr>
-        <w:tcBorders>
-          <w:top w:val="single" w:sz="8" w:space="0" w:color="009DD9" w:themeColor="accent2"/>
-          <w:left w:val="single" w:sz="8" w:space="0" w:color="009DD9" w:themeColor="accent2"/>
-          <w:bottom w:val="single" w:sz="8" w:space="0" w:color="009DD9" w:themeColor="accent2"/>
-          <w:right w:val="single" w:sz="8" w:space="0" w:color="009DD9" w:themeColor="accent2"/>
-        </w:tcBorders>
-      </w:tcPr>
-    </w:tblStylePr>
-    <w:tblStylePr w:type="band1Vert">
-      <w:tblPr/>
-      <w:tcPr>
-        <w:tcBorders>
-          <w:top w:val="single" w:sz="8" w:space="0" w:color="009DD9" w:themeColor="accent2"/>
-          <w:left w:val="single" w:sz="8" w:space="0" w:color="009DD9" w:themeColor="accent2"/>
-          <w:bottom w:val="single" w:sz="8" w:space="0" w:color="009DD9" w:themeColor="accent2"/>
-          <w:right w:val="single" w:sz="8" w:space="0" w:color="009DD9" w:themeColor="accent2"/>
-        </w:tcBorders>
-        <w:shd w:val="clear" w:color="auto" w:fill="B6EAFF" w:themeFill="accent2" w:themeFillTint="3F"/>
-      </w:tcPr>
-    </w:tblStylePr>
-    <w:tblStylePr w:type="band1Horz">
-      <w:tblPr/>
-      <w:tcPr>
-        <w:tcBorders>
-          <w:top w:val="single" w:sz="8" w:space="0" w:color="009DD9" w:themeColor="accent2"/>
-          <w:left w:val="single" w:sz="8" w:space="0" w:color="009DD9" w:themeColor="accent2"/>
-          <w:bottom w:val="single" w:sz="8" w:space="0" w:color="009DD9" w:themeColor="accent2"/>
-          <w:right w:val="single" w:sz="8" w:space="0" w:color="009DD9" w:themeColor="accent2"/>
-          <w:insideV w:val="single" w:sz="8" w:space="0" w:color="009DD9" w:themeColor="accent2"/>
-        </w:tcBorders>
-        <w:shd w:val="clear" w:color="auto" w:fill="B6EAFF" w:themeFill="accent2" w:themeFillTint="3F"/>
-      </w:tcPr>
-    </w:tblStylePr>
-    <w:tblStylePr w:type="band2Horz">
-      <w:tblPr/>
-      <w:tcPr>
-        <w:tcBorders>
-          <w:top w:val="single" w:sz="8" w:space="0" w:color="009DD9" w:themeColor="accent2"/>
-          <w:left w:val="single" w:sz="8" w:space="0" w:color="009DD9" w:themeColor="accent2"/>
-          <w:bottom w:val="single" w:sz="8" w:space="0" w:color="009DD9" w:themeColor="accent2"/>
-          <w:right w:val="single" w:sz="8" w:space="0" w:color="009DD9" w:themeColor="accent2"/>
-          <w:insideV w:val="single" w:sz="8" w:space="0" w:color="009DD9" w:themeColor="accent2"/>
-        </w:tcBorders>
-      </w:tcPr>
-    </w:tblStylePr>
-  </w:style>
-  <w:style w:type="table" w:styleId="LightGrid">
-    <w:name w:val="Light Grid"/>
-    <w:basedOn w:val="TableNormal"/>
-    <w:uiPriority w:val="62"/>
-    <w:rsid w:val="00EE21F6"/>
-    <w:pPr>
-      <w:spacing w:after="0" w:line="240" w:lineRule="auto"/>
-    </w:pPr>
-    <w:tblPr>
-      <w:tblStyleRowBandSize w:val="1"/>
-      <w:tblStyleColBandSize w:val="1"/>
-      <w:tblInd w:w="0" w:type="dxa"/>
-      <w:tblBorders>
-        <w:top w:val="single" w:sz="8" w:space="0" w:color="000000" w:themeColor="text1"/>
-        <w:left w:val="single" w:sz="8" w:space="0" w:color="000000" w:themeColor="text1"/>
-        <w:bottom w:val="single" w:sz="8" w:space="0" w:color="000000" w:themeColor="text1"/>
-        <w:right w:val="single" w:sz="8" w:space="0" w:color="000000" w:themeColor="text1"/>
-        <w:insideH w:val="single" w:sz="8" w:space="0" w:color="000000" w:themeColor="text1"/>
-        <w:insideV w:val="single" w:sz="8" w:space="0" w:color="000000" w:themeColor="text1"/>
-      </w:tblBorders>
-      <w:tblCellMar>
-        <w:top w:w="0" w:type="dxa"/>
-        <w:left w:w="108" w:type="dxa"/>
-        <w:bottom w:w="0" w:type="dxa"/>
-        <w:right w:w="108" w:type="dxa"/>
-      </w:tblCellMar>
-    </w:tblPr>
-    <w:tblStylePr w:type="firstRow">
-      <w:pPr>
-        <w:spacing w:before="0" w:after="0" w:line="240" w:lineRule="auto"/>
-      </w:pPr>
-      <w:rPr>
-        <w:rFonts w:asciiTheme="majorHAnsi" w:eastAsiaTheme="majorEastAsia" w:hAnsiTheme="majorHAnsi" w:cstheme="majorBidi"/>
-        <w:b/>
-        <w:bCs/>
-      </w:rPr>
-      <w:tblPr/>
-      <w:tcPr>
-        <w:tcBorders>
-          <w:top w:val="single" w:sz="8" w:space="0" w:color="000000" w:themeColor="text1"/>
-          <w:left w:val="single" w:sz="8" w:space="0" w:color="000000" w:themeColor="text1"/>
-          <w:bottom w:val="single" w:sz="18" w:space="0" w:color="000000" w:themeColor="text1"/>
-          <w:right w:val="single" w:sz="8" w:space="0" w:color="000000" w:themeColor="text1"/>
-          <w:insideH w:val="nil"/>
-          <w:insideV w:val="single" w:sz="8" w:space="0" w:color="000000" w:themeColor="text1"/>
-        </w:tcBorders>
-      </w:tcPr>
-    </w:tblStylePr>
-    <w:tblStylePr w:type="lastRow">
-      <w:pPr>
-        <w:spacing w:before="0" w:after="0" w:line="240" w:lineRule="auto"/>
-      </w:pPr>
-      <w:rPr>
-        <w:rFonts w:asciiTheme="majorHAnsi" w:eastAsiaTheme="majorEastAsia" w:hAnsiTheme="majorHAnsi" w:cstheme="majorBidi"/>
-        <w:b/>
-        <w:bCs/>
-      </w:rPr>
-      <w:tblPr/>
-      <w:tcPr>
-        <w:tcBorders>
-          <w:top w:val="double" w:sz="6" w:space="0" w:color="000000" w:themeColor="text1"/>
-          <w:left w:val="single" w:sz="8" w:space="0" w:color="000000" w:themeColor="text1"/>
-          <w:bottom w:val="single" w:sz="8" w:space="0" w:color="000000" w:themeColor="text1"/>
-          <w:right w:val="single" w:sz="8" w:space="0" w:color="000000" w:themeColor="text1"/>
-          <w:insideH w:val="nil"/>
-          <w:insideV w:val="single" w:sz="8" w:space="0" w:color="000000" w:themeColor="text1"/>
-        </w:tcBorders>
-      </w:tcPr>
-    </w:tblStylePr>
-    <w:tblStylePr w:type="firstCol">
-      <w:rPr>
-        <w:rFonts w:asciiTheme="majorHAnsi" w:eastAsiaTheme="majorEastAsia" w:hAnsiTheme="majorHAnsi" w:cstheme="majorBidi"/>
-        <w:b/>
-        <w:bCs/>
-      </w:rPr>
-    </w:tblStylePr>
-    <w:tblStylePr w:type="lastCol">
-      <w:rPr>
-        <w:rFonts w:asciiTheme="majorHAnsi" w:eastAsiaTheme="majorEastAsia" w:hAnsiTheme="majorHAnsi" w:cstheme="majorBidi"/>
-        <w:b/>
-        <w:bCs/>
-      </w:rPr>
-      <w:tblPr/>
-      <w:tcPr>
-        <w:tcBorders>
-          <w:top w:val="single" w:sz="8" w:space="0" w:color="000000" w:themeColor="text1"/>
-          <w:left w:val="single" w:sz="8" w:space="0" w:color="000000" w:themeColor="text1"/>
-          <w:bottom w:val="single" w:sz="8" w:space="0" w:color="000000" w:themeColor="text1"/>
-          <w:right w:val="single" w:sz="8" w:space="0" w:color="000000" w:themeColor="text1"/>
-        </w:tcBorders>
-      </w:tcPr>
-    </w:tblStylePr>
-    <w:tblStylePr w:type="band1Vert">
-      <w:tblPr/>
-      <w:tcPr>
-        <w:tcBorders>
-          <w:top w:val="single" w:sz="8" w:space="0" w:color="000000" w:themeColor="text1"/>
-          <w:left w:val="single" w:sz="8" w:space="0" w:color="000000" w:themeColor="text1"/>
-          <w:bottom w:val="single" w:sz="8" w:space="0" w:color="000000" w:themeColor="text1"/>
-          <w:right w:val="single" w:sz="8" w:space="0" w:color="000000" w:themeColor="text1"/>
-        </w:tcBorders>
-        <w:shd w:val="clear" w:color="auto" w:fill="C0C0C0" w:themeFill="text1" w:themeFillTint="3F"/>
-      </w:tcPr>
-    </w:tblStylePr>
-    <w:tblStylePr w:type="band1Horz">
-      <w:tblPr/>
-      <w:tcPr>
-        <w:tcBorders>
-          <w:top w:val="single" w:sz="8" w:space="0" w:color="000000" w:themeColor="text1"/>
-          <w:left w:val="single" w:sz="8" w:space="0" w:color="000000" w:themeColor="text1"/>
-          <w:bottom w:val="single" w:sz="8" w:space="0" w:color="000000" w:themeColor="text1"/>
-          <w:right w:val="single" w:sz="8" w:space="0" w:color="000000" w:themeColor="text1"/>
-          <w:insideV w:val="single" w:sz="8" w:space="0" w:color="000000" w:themeColor="text1"/>
-        </w:tcBorders>
-        <w:shd w:val="clear" w:color="auto" w:fill="C0C0C0" w:themeFill="text1" w:themeFillTint="3F"/>
-      </w:tcPr>
-    </w:tblStylePr>
-    <w:tblStylePr w:type="band2Horz">
-      <w:tblPr/>
-      <w:tcPr>
-        <w:tcBorders>
-          <w:top w:val="single" w:sz="8" w:space="0" w:color="000000" w:themeColor="text1"/>
-          <w:left w:val="single" w:sz="8" w:space="0" w:color="000000" w:themeColor="text1"/>
-          <w:bottom w:val="single" w:sz="8" w:space="0" w:color="000000" w:themeColor="text1"/>
-          <w:right w:val="single" w:sz="8" w:space="0" w:color="000000" w:themeColor="text1"/>
-          <w:insideV w:val="single" w:sz="8" w:space="0" w:color="000000" w:themeColor="text1"/>
-        </w:tcBorders>
-      </w:tcPr>
-    </w:tblStylePr>
-  </w:style>
-  <w:style w:type="table" w:styleId="MediumShading1-Accent2">
-    <w:name w:val="Medium Shading 1 Accent 2"/>
-    <w:basedOn w:val="TableNormal"/>
-    <w:uiPriority w:val="63"/>
-    <w:rsid w:val="00EE21F6"/>
-    <w:pPr>
-      <w:spacing w:after="0" w:line="240" w:lineRule="auto"/>
-    </w:pPr>
-    <w:tblPr>
-      <w:tblStyleRowBandSize w:val="1"/>
-      <w:tblStyleColBandSize w:val="1"/>
-      <w:tblInd w:w="0" w:type="dxa"/>
-      <w:tblBorders>
-        <w:top w:val="single" w:sz="8" w:space="0" w:color="23C1FF" w:themeColor="accent2" w:themeTint="BF"/>
-        <w:left w:val="single" w:sz="8" w:space="0" w:color="23C1FF" w:themeColor="accent2" w:themeTint="BF"/>
-        <w:bottom w:val="single" w:sz="8" w:space="0" w:color="23C1FF" w:themeColor="accent2" w:themeTint="BF"/>
-        <w:right w:val="single" w:sz="8" w:space="0" w:color="23C1FF" w:themeColor="accent2" w:themeTint="BF"/>
-        <w:insideH w:val="single" w:sz="8" w:space="0" w:color="23C1FF" w:themeColor="accent2" w:themeTint="BF"/>
-      </w:tblBorders>
-      <w:tblCellMar>
-        <w:top w:w="0" w:type="dxa"/>
-        <w:left w:w="108" w:type="dxa"/>
-        <w:bottom w:w="0" w:type="dxa"/>
-        <w:right w:w="108" w:type="dxa"/>
-      </w:tblCellMar>
-    </w:tblPr>
-    <w:tblStylePr w:type="firstRow">
-      <w:pPr>
-        <w:spacing w:before="0" w:after="0" w:line="240" w:lineRule="auto"/>
-      </w:pPr>
-      <w:rPr>
-        <w:b/>
-        <w:bCs/>
-        <w:color w:val="FFFFFF" w:themeColor="background1"/>
-      </w:rPr>
-      <w:tblPr/>
-      <w:tcPr>
-        <w:tcBorders>
-          <w:top w:val="single" w:sz="8" w:space="0" w:color="23C1FF" w:themeColor="accent2" w:themeTint="BF"/>
-          <w:left w:val="single" w:sz="8" w:space="0" w:color="23C1FF" w:themeColor="accent2" w:themeTint="BF"/>
-          <w:bottom w:val="single" w:sz="8" w:space="0" w:color="23C1FF" w:themeColor="accent2" w:themeTint="BF"/>
-          <w:right w:val="single" w:sz="8" w:space="0" w:color="23C1FF" w:themeColor="accent2" w:themeTint="BF"/>
-          <w:insideH w:val="nil"/>
-          <w:insideV w:val="nil"/>
-        </w:tcBorders>
-        <w:shd w:val="clear" w:color="auto" w:fill="009DD9" w:themeFill="accent2"/>
-      </w:tcPr>
-    </w:tblStylePr>
-    <w:tblStylePr w:type="lastRow">
-      <w:pPr>
-        <w:spacing w:before="0" w:after="0" w:line="240" w:lineRule="auto"/>
-      </w:pPr>
-      <w:rPr>
-        <w:b/>
-        <w:bCs/>
-      </w:rPr>
-      <w:tblPr/>
-      <w:tcPr>
-        <w:tcBorders>
-          <w:top w:val="double" w:sz="6" w:space="0" w:color="23C1FF" w:themeColor="accent2" w:themeTint="BF"/>
-          <w:left w:val="single" w:sz="8" w:space="0" w:color="23C1FF" w:themeColor="accent2" w:themeTint="BF"/>
-          <w:bottom w:val="single" w:sz="8" w:space="0" w:color="23C1FF" w:themeColor="accent2" w:themeTint="BF"/>
-          <w:right w:val="single" w:sz="8" w:space="0" w:color="23C1FF" w:themeColor="accent2" w:themeTint="BF"/>
-          <w:insideH w:val="nil"/>
-          <w:insideV w:val="nil"/>
-        </w:tcBorders>
-      </w:tcPr>
-    </w:tblStylePr>
-    <w:tblStylePr w:type="firstCol">
-      <w:rPr>
-        <w:b/>
-        <w:bCs/>
-      </w:rPr>
-    </w:tblStylePr>
-    <w:tblStylePr w:type="lastCol">
-      <w:rPr>
-        <w:b/>
-        <w:bCs/>
-      </w:rPr>
-    </w:tblStylePr>
-    <w:tblStylePr w:type="band1Vert">
-      <w:tblPr/>
-      <w:tcPr>
-        <w:shd w:val="clear" w:color="auto" w:fill="B6EAFF" w:themeFill="accent2" w:themeFillTint="3F"/>
-      </w:tcPr>
-    </w:tblStylePr>
-    <w:tblStylePr w:type="band1Horz">
-      <w:tblPr/>
-      <w:tcPr>
-        <w:tcBorders>
-          <w:insideH w:val="nil"/>
-          <w:insideV w:val="nil"/>
-        </w:tcBorders>
-        <w:shd w:val="clear" w:color="auto" w:fill="B6EAFF" w:themeFill="accent2" w:themeFillTint="3F"/>
-      </w:tcPr>
-    </w:tblStylePr>
-    <w:tblStylePr w:type="band2Horz">
-      <w:tblPr/>
-      <w:tcPr>
-        <w:tcBorders>
-          <w:insideH w:val="nil"/>
-          <w:insideV w:val="nil"/>
-        </w:tcBorders>
-      </w:tcPr>
-    </w:tblStylePr>
-  </w:style>
-  <w:style w:type="table" w:styleId="MediumShading1">
-    <w:name w:val="Medium Shading 1"/>
-    <w:basedOn w:val="TableNormal"/>
-    <w:uiPriority w:val="63"/>
-    <w:rsid w:val="00EE21F6"/>
-    <w:pPr>
-      <w:spacing w:after="0" w:line="240" w:lineRule="auto"/>
-    </w:pPr>
-    <w:tblPr>
-      <w:tblStyleRowBandSize w:val="1"/>
-      <w:tblStyleColBandSize w:val="1"/>
-      <w:tblInd w:w="0" w:type="dxa"/>
-      <w:tblBorders>
-        <w:top w:val="single" w:sz="8" w:space="0" w:color="404040" w:themeColor="text1" w:themeTint="BF"/>
-        <w:left w:val="single" w:sz="8" w:space="0" w:color="404040" w:themeColor="text1" w:themeTint="BF"/>
-        <w:bottom w:val="single" w:sz="8" w:space="0" w:color="404040" w:themeColor="text1" w:themeTint="BF"/>
-        <w:right w:val="single" w:sz="8" w:space="0" w:color="404040" w:themeColor="text1" w:themeTint="BF"/>
-        <w:insideH w:val="single" w:sz="8" w:space="0" w:color="404040" w:themeColor="text1" w:themeTint="BF"/>
-      </w:tblBorders>
-      <w:tblCellMar>
-        <w:top w:w="0" w:type="dxa"/>
-        <w:left w:w="108" w:type="dxa"/>
-        <w:bottom w:w="0" w:type="dxa"/>
-        <w:right w:w="108" w:type="dxa"/>
-      </w:tblCellMar>
-    </w:tblPr>
-    <w:tblStylePr w:type="firstRow">
-      <w:pPr>
-        <w:spacing w:before="0" w:after="0" w:line="240" w:lineRule="auto"/>
-      </w:pPr>
-      <w:rPr>
-        <w:b/>
-        <w:bCs/>
-        <w:color w:val="FFFFFF" w:themeColor="background1"/>
-      </w:rPr>
-      <w:tblPr/>
-      <w:tcPr>
-        <w:tcBorders>
-          <w:top w:val="single" w:sz="8" w:space="0" w:color="404040" w:themeColor="text1" w:themeTint="BF"/>
-          <w:left w:val="single" w:sz="8" w:space="0" w:color="404040" w:themeColor="text1" w:themeTint="BF"/>
-          <w:bottom w:val="single" w:sz="8" w:space="0" w:color="404040" w:themeColor="text1" w:themeTint="BF"/>
-          <w:right w:val="single" w:sz="8" w:space="0" w:color="404040" w:themeColor="text1" w:themeTint="BF"/>
-          <w:insideH w:val="nil"/>
-          <w:insideV w:val="nil"/>
-        </w:tcBorders>
-        <w:shd w:val="clear" w:color="auto" w:fill="000000" w:themeFill="text1"/>
-      </w:tcPr>
-    </w:tblStylePr>
-    <w:tblStylePr w:type="lastRow">
-      <w:pPr>
-        <w:spacing w:before="0" w:after="0" w:line="240" w:lineRule="auto"/>
-      </w:pPr>
-      <w:rPr>
-        <w:b/>
-        <w:bCs/>
-      </w:rPr>
-      <w:tblPr/>
-      <w:tcPr>
-        <w:tcBorders>
-          <w:top w:val="double" w:sz="6" w:space="0" w:color="404040" w:themeColor="text1" w:themeTint="BF"/>
-          <w:left w:val="single" w:sz="8" w:space="0" w:color="404040" w:themeColor="text1" w:themeTint="BF"/>
-          <w:bottom w:val="single" w:sz="8" w:space="0" w:color="404040" w:themeColor="text1" w:themeTint="BF"/>
-          <w:right w:val="single" w:sz="8" w:space="0" w:color="404040" w:themeColor="text1" w:themeTint="BF"/>
-          <w:insideH w:val="nil"/>
-          <w:insideV w:val="nil"/>
-        </w:tcBorders>
-      </w:tcPr>
-    </w:tblStylePr>
-    <w:tblStylePr w:type="firstCol">
-      <w:rPr>
-        <w:b/>
-        <w:bCs/>
-      </w:rPr>
-    </w:tblStylePr>
-    <w:tblStylePr w:type="lastCol">
-      <w:rPr>
-        <w:b/>
-        <w:bCs/>
-      </w:rPr>
-    </w:tblStylePr>
-    <w:tblStylePr w:type="band1Vert">
-      <w:tblPr/>
-      <w:tcPr>
-        <w:shd w:val="clear" w:color="auto" w:fill="C0C0C0" w:themeFill="text1" w:themeFillTint="3F"/>
-      </w:tcPr>
-    </w:tblStylePr>
-    <w:tblStylePr w:type="band1Horz">
-      <w:tblPr/>
-      <w:tcPr>
-        <w:tcBorders>
-          <w:insideH w:val="nil"/>
-          <w:insideV w:val="nil"/>
-        </w:tcBorders>
-        <w:shd w:val="clear" w:color="auto" w:fill="C0C0C0" w:themeFill="text1" w:themeFillTint="3F"/>
-      </w:tcPr>
-    </w:tblStylePr>
-    <w:tblStylePr w:type="band2Horz">
-      <w:tblPr/>
-      <w:tcPr>
-        <w:tcBorders>
-          <w:insideH w:val="nil"/>
-          <w:insideV w:val="nil"/>
-        </w:tcBorders>
-      </w:tcPr>
-    </w:tblStylePr>
-  </w:style>
-  <w:style w:type="table" w:styleId="MediumList1">
-    <w:name w:val="Medium List 1"/>
-    <w:basedOn w:val="TableNormal"/>
-    <w:uiPriority w:val="65"/>
-    <w:rsid w:val="00841E53"/>
-    <w:pPr>
-      <w:spacing w:after="0" w:line="240" w:lineRule="auto"/>
-    </w:pPr>
-    <w:rPr>
-      <w:color w:val="000000" w:themeColor="text1"/>
-    </w:rPr>
-    <w:tblPr>
-      <w:tblStyleRowBandSize w:val="1"/>
-      <w:tblStyleColBandSize w:val="1"/>
-      <w:tblInd w:w="0" w:type="dxa"/>
-      <w:tblBorders>
-        <w:top w:val="single" w:sz="8" w:space="0" w:color="000000" w:themeColor="text1"/>
-        <w:bottom w:val="single" w:sz="8" w:space="0" w:color="000000" w:themeColor="text1"/>
-      </w:tblBorders>
-      <w:tblCellMar>
-        <w:top w:w="0" w:type="dxa"/>
-        <w:left w:w="108" w:type="dxa"/>
-        <w:bottom w:w="0" w:type="dxa"/>
-        <w:right w:w="108" w:type="dxa"/>
-      </w:tblCellMar>
     </w:tblPr>
     <w:tblStylePr w:type="firstRow">
       <w:rPr>
@@ -2991,7 +2065,7 @@
 </file>
 
 <file path=word/glossary/document.xml><?xml version="1.0" encoding="utf-8"?>
-<w:glossaryDocument xmlns:wpc="http://schemas.microsoft.com/office/word/2010/wordprocessingCanvas" xmlns:mc="http://schemas.openxmlformats.org/markup-compatibility/2006" xmlns:o="urn:schemas-microsoft-com:office:office" xmlns:r="http://schemas.openxmlformats.org/officeDocument/2006/relationships" xmlns:m="http://schemas.openxmlformats.org/officeDocument/2006/math" xmlns:v="urn:schemas-microsoft-com:vml" xmlns:wp14="http://schemas.microsoft.com/office/word/2010/wordprocessingDrawing" xmlns:wp="http://schemas.openxmlformats.org/drawingml/2006/wordprocessingDrawing" xmlns:w10="urn:schemas-microsoft-com:office:word" xmlns:w="http://schemas.openxmlformats.org/wordprocessingml/2006/main" xmlns:w14="http://schemas.microsoft.com/office/word/2010/wordml" xmlns:wpg="http://schemas.microsoft.com/office/word/2010/wordprocessingGroup" xmlns:wpi="http://schemas.microsoft.com/office/word/2010/wordprocessingInk" xmlns:wne="http://schemas.microsoft.com/office/word/2006/wordml" xmlns:wps="http://schemas.microsoft.com/office/word/2010/wordprocessingShape" mc:Ignorable="w14 wp14">
+<w:glossaryDocument xmlns:wpc="http://schemas.microsoft.com/office/word/2010/wordprocessingCanvas" xmlns:cx="http://schemas.microsoft.com/office/drawing/2014/chartex" xmlns:cx1="http://schemas.microsoft.com/office/drawing/2015/9/8/chartex" xmlns:cx2="http://schemas.microsoft.com/office/drawing/2015/10/21/chartex" xmlns:cx3="http://schemas.microsoft.com/office/drawing/2016/5/9/chartex" xmlns:cx4="http://schemas.microsoft.com/office/drawing/2016/5/10/chartex" xmlns:cx5="http://schemas.microsoft.com/office/drawing/2016/5/11/chartex" xmlns:cx6="http://schemas.microsoft.com/office/drawing/2016/5/12/chartex" xmlns:cx7="http://schemas.microsoft.com/office/drawing/2016/5/13/chartex" xmlns:cx8="http://schemas.microsoft.com/office/drawing/2016/5/14/chartex" xmlns:mc="http://schemas.openxmlformats.org/markup-compatibility/2006" xmlns:aink="http://schemas.microsoft.com/office/drawing/2016/ink" xmlns:am3d="http://schemas.microsoft.com/office/drawing/2017/model3d" xmlns:o="urn:schemas-microsoft-com:office:office" xmlns:r="http://schemas.openxmlformats.org/officeDocument/2006/relationships" xmlns:m="http://schemas.openxmlformats.org/officeDocument/2006/math" xmlns:v="urn:schemas-microsoft-com:vml" xmlns:wp14="http://schemas.microsoft.com/office/word/2010/wordprocessingDrawing" xmlns:wp="http://schemas.openxmlformats.org/drawingml/2006/wordprocessingDrawing" xmlns:w10="urn:schemas-microsoft-com:office:word" xmlns:w="http://schemas.openxmlformats.org/wordprocessingml/2006/main" xmlns:w14="http://schemas.microsoft.com/office/word/2010/wordml" xmlns:w15="http://schemas.microsoft.com/office/word/2012/wordml" xmlns:w16cid="http://schemas.microsoft.com/office/word/2016/wordml/cid" xmlns:w16se="http://schemas.microsoft.com/office/word/2015/wordml/symex" xmlns:wpg="http://schemas.microsoft.com/office/word/2010/wordprocessingGroup" xmlns:wpi="http://schemas.microsoft.com/office/word/2010/wordprocessingInk" xmlns:wne="http://schemas.microsoft.com/office/word/2006/wordml" xmlns:wps="http://schemas.microsoft.com/office/word/2010/wordprocessingShape" mc:Ignorable="w14 w15 w16se w16cid wp14">
   <w:docParts>
     <w:docPart>
       <w:docPartPr>
@@ -3017,7 +2091,7 @@
             <w:rPr>
               <w:b/>
               <w:bCs/>
-              <w:color w:val="1F497D" w:themeColor="text2"/>
+              <w:color w:val="44546A" w:themeColor="text2"/>
               <w:sz w:val="28"/>
               <w:szCs w:val="28"/>
             </w:rPr>
@@ -3048,7 +2122,7 @@
           </w:pPr>
           <w:r>
             <w:rPr>
-              <w:color w:val="4F81BD" w:themeColor="accent1"/>
+              <w:color w:val="4472C4" w:themeColor="accent1"/>
             </w:rPr>
             <w:t>[Type the document subtitle]</w:t>
           </w:r>
@@ -3089,7 +2163,7 @@
 </file>
 
 <file path=word/glossary/fontTable.xml><?xml version="1.0" encoding="utf-8"?>
-<w:fonts xmlns:mc="http://schemas.openxmlformats.org/markup-compatibility/2006" xmlns:r="http://schemas.openxmlformats.org/officeDocument/2006/relationships" xmlns:w="http://schemas.openxmlformats.org/wordprocessingml/2006/main" xmlns:w14="http://schemas.microsoft.com/office/word/2010/wordml" mc:Ignorable="w14">
+<w:fonts xmlns:mc="http://schemas.openxmlformats.org/markup-compatibility/2006" xmlns:r="http://schemas.openxmlformats.org/officeDocument/2006/relationships" xmlns:w="http://schemas.openxmlformats.org/wordprocessingml/2006/main" xmlns:w14="http://schemas.microsoft.com/office/word/2010/wordml" xmlns:w15="http://schemas.microsoft.com/office/word/2012/wordml" xmlns:w16cid="http://schemas.microsoft.com/office/word/2016/wordml/cid" xmlns:w16se="http://schemas.microsoft.com/office/word/2015/wordml/symex" mc:Ignorable="w14 w15 w16se w16cid">
   <w:font w:name="Constantia">
     <w:panose1 w:val="02030602050306030303"/>
     <w:charset w:val="00"/>
@@ -3110,7 +2184,7 @@
     <w:charset w:val="00"/>
     <w:family w:val="roman"/>
     <w:pitch w:val="variable"/>
-    <w:sig w:usb0="20002A87" w:usb1="00000000" w:usb2="00000000" w:usb3="00000000" w:csb0="000001FF" w:csb1="00000000"/>
+    <w:sig w:usb0="E0002EFF" w:usb1="C000785B" w:usb2="00000009" w:usb3="00000000" w:csb0="000001FF" w:csb1="00000000"/>
   </w:font>
   <w:font w:name="Tahoma">
     <w:panose1 w:val="020B0604030504040204"/>
@@ -3124,11 +2198,10 @@
     <w:charset w:val="00"/>
     <w:family w:val="swiss"/>
     <w:pitch w:val="variable"/>
-    <w:sig w:usb0="E00002FF" w:usb1="4000ACFF" w:usb2="00000001" w:usb3="00000000" w:csb0="0000019F" w:csb1="00000000"/>
+    <w:sig w:usb0="E0002AFF" w:usb1="C000247B" w:usb2="00000009" w:usb3="00000000" w:csb0="000001FF" w:csb1="00000000"/>
   </w:font>
   <w:font w:name="Traditional Arabic">
-    <w:panose1 w:val="02020603050405020304"/>
-    <w:charset w:val="00"/>
+    <w:charset w:val="B2"/>
     <w:family w:val="roman"/>
     <w:pitch w:val="variable"/>
     <w:sig w:usb0="00002003" w:usb1="80000000" w:usb2="00000008" w:usb3="00000000" w:csb0="00000041" w:csb1="00000000"/>
@@ -3138,20 +2211,20 @@
     <w:charset w:val="00"/>
     <w:family w:val="swiss"/>
     <w:pitch w:val="variable"/>
-    <w:sig w:usb0="20002A87" w:usb1="00000000" w:usb2="00000000" w:usb3="00000000" w:csb0="000001FF" w:csb1="00000000"/>
+    <w:sig w:usb0="E0002EFF" w:usb1="C0007843" w:usb2="00000009" w:usb3="00000000" w:csb0="000001FF" w:csb1="00000000"/>
   </w:font>
-  <w:font w:name="Cambria">
-    <w:panose1 w:val="02040503050406030204"/>
+  <w:font w:name="Calibri Light">
+    <w:panose1 w:val="020F0302020204030204"/>
     <w:charset w:val="00"/>
-    <w:family w:val="roman"/>
+    <w:family w:val="swiss"/>
     <w:pitch w:val="variable"/>
-    <w:sig w:usb0="E00002FF" w:usb1="400004FF" w:usb2="00000000" w:usb3="00000000" w:csb0="0000019F" w:csb1="00000000"/>
+    <w:sig w:usb0="E0002AFF" w:usb1="C000247B" w:usb2="00000009" w:usb3="00000000" w:csb0="000001FF" w:csb1="00000000"/>
   </w:font>
 </w:fonts>
 </file>
 
 <file path=word/glossary/settings.xml><?xml version="1.0" encoding="utf-8"?>
-<w:settings xmlns:mc="http://schemas.openxmlformats.org/markup-compatibility/2006" xmlns:o="urn:schemas-microsoft-com:office:office" xmlns:r="http://schemas.openxmlformats.org/officeDocument/2006/relationships" xmlns:m="http://schemas.openxmlformats.org/officeDocument/2006/math" xmlns:v="urn:schemas-microsoft-com:vml" xmlns:w10="urn:schemas-microsoft-com:office:word" xmlns:w="http://schemas.openxmlformats.org/wordprocessingml/2006/main" xmlns:w14="http://schemas.microsoft.com/office/word/2010/wordml" xmlns:sl="http://schemas.openxmlformats.org/schemaLibrary/2006/main" mc:Ignorable="w14">
+<w:settings xmlns:mc="http://schemas.openxmlformats.org/markup-compatibility/2006" xmlns:o="urn:schemas-microsoft-com:office:office" xmlns:r="http://schemas.openxmlformats.org/officeDocument/2006/relationships" xmlns:m="http://schemas.openxmlformats.org/officeDocument/2006/math" xmlns:v="urn:schemas-microsoft-com:vml" xmlns:w10="urn:schemas-microsoft-com:office:word" xmlns:w="http://schemas.openxmlformats.org/wordprocessingml/2006/main" xmlns:w14="http://schemas.microsoft.com/office/word/2010/wordml" xmlns:w15="http://schemas.microsoft.com/office/word/2012/wordml" xmlns:w16cid="http://schemas.microsoft.com/office/word/2016/wordml/cid" xmlns:w16se="http://schemas.microsoft.com/office/word/2015/wordml/symex" xmlns:sl="http://schemas.openxmlformats.org/schemaLibrary/2006/main" mc:Ignorable="w14 w15 w16se w16cid">
   <w:view w:val="normal"/>
   <w:defaultTabStop w:val="720"/>
   <w:characterSpacingControl w:val="doNotCompress"/>
@@ -3161,11 +2234,13 @@
     <w:compatSetting w:name="overrideTableStyleFontSizeAndJustification" w:uri="http://schemas.microsoft.com/office/word" w:val="1"/>
     <w:compatSetting w:name="enableOpenTypeFeatures" w:uri="http://schemas.microsoft.com/office/word" w:val="1"/>
     <w:compatSetting w:name="doNotFlipMirrorIndents" w:uri="http://schemas.microsoft.com/office/word" w:val="1"/>
+    <w:compatSetting w:name="useWord2013TrackBottomHyphenation" w:uri="http://schemas.microsoft.com/office/word" w:val="1"/>
   </w:compat>
   <w:rsids>
     <w:rsidRoot w:val="006172C0"/>
     <w:rsid w:val="0016692D"/>
     <w:rsid w:val="006172C0"/>
+    <w:rsid w:val="00F3348A"/>
   </w:rsids>
   <m:mathPr>
     <m:mathFont m:val="Cambria Math"/>
@@ -3188,7 +2263,7 @@
 </file>
 
 <file path=word/glossary/styles.xml><?xml version="1.0" encoding="utf-8"?>
-<w:styles xmlns:mc="http://schemas.openxmlformats.org/markup-compatibility/2006" xmlns:r="http://schemas.openxmlformats.org/officeDocument/2006/relationships" xmlns:w="http://schemas.openxmlformats.org/wordprocessingml/2006/main" xmlns:w14="http://schemas.microsoft.com/office/word/2010/wordml" mc:Ignorable="w14">
+<w:styles xmlns:mc="http://schemas.openxmlformats.org/markup-compatibility/2006" xmlns:r="http://schemas.openxmlformats.org/officeDocument/2006/relationships" xmlns:w="http://schemas.openxmlformats.org/wordprocessingml/2006/main" xmlns:w14="http://schemas.microsoft.com/office/word/2010/wordml" xmlns:w15="http://schemas.microsoft.com/office/word/2012/wordml" xmlns:w16cid="http://schemas.microsoft.com/office/word/2016/wordml/cid" xmlns:w16se="http://schemas.microsoft.com/office/word/2015/wordml/symex" mc:Ignorable="w14 w15 w16se w16cid">
   <w:docDefaults>
     <w:rPrDefault>
       <w:rPr>
@@ -3204,350 +2279,382 @@
       </w:pPr>
     </w:pPrDefault>
   </w:docDefaults>
-  <w:latentStyles w:defLockedState="0" w:defUIPriority="99" w:defSemiHidden="1" w:defUnhideWhenUsed="1" w:defQFormat="0" w:count="267">
-    <w:lsdException w:name="Normal" w:semiHidden="0" w:uiPriority="0" w:unhideWhenUsed="0" w:qFormat="1"/>
-    <w:lsdException w:name="heading 1" w:semiHidden="0" w:uiPriority="9" w:unhideWhenUsed="0" w:qFormat="1"/>
-    <w:lsdException w:name="heading 2" w:uiPriority="9" w:qFormat="1"/>
-    <w:lsdException w:name="heading 3" w:uiPriority="9" w:qFormat="1"/>
-    <w:lsdException w:name="heading 4" w:uiPriority="9" w:qFormat="1"/>
-    <w:lsdException w:name="heading 5" w:uiPriority="9" w:qFormat="1"/>
-    <w:lsdException w:name="heading 6" w:uiPriority="9" w:qFormat="1"/>
-    <w:lsdException w:name="heading 7" w:uiPriority="9" w:qFormat="1"/>
-    <w:lsdException w:name="heading 8" w:uiPriority="9" w:qFormat="1"/>
-    <w:lsdException w:name="heading 9" w:uiPriority="9" w:qFormat="1"/>
-    <w:lsdException w:name="toc 1" w:uiPriority="39"/>
-    <w:lsdException w:name="toc 2" w:uiPriority="39"/>
-    <w:lsdException w:name="toc 3" w:uiPriority="39"/>
-    <w:lsdException w:name="toc 4" w:uiPriority="39"/>
-    <w:lsdException w:name="toc 5" w:uiPriority="39"/>
-    <w:lsdException w:name="toc 6" w:uiPriority="39"/>
-    <w:lsdException w:name="toc 7" w:uiPriority="39"/>
-    <w:lsdException w:name="toc 8" w:uiPriority="39"/>
-    <w:lsdException w:name="toc 9" w:uiPriority="39"/>
-    <w:lsdException w:name="caption" w:uiPriority="35" w:qFormat="1"/>
-    <w:lsdException w:name="Title" w:semiHidden="0" w:uiPriority="10" w:unhideWhenUsed="0" w:qFormat="1"/>
-    <w:lsdException w:name="Default Paragraph Font" w:uiPriority="1"/>
-    <w:lsdException w:name="Subtitle" w:semiHidden="0" w:uiPriority="11" w:unhideWhenUsed="0" w:qFormat="1"/>
-    <w:lsdException w:name="Strong" w:semiHidden="0" w:uiPriority="22" w:unhideWhenUsed="0" w:qFormat="1"/>
-    <w:lsdException w:name="Emphasis" w:semiHidden="0" w:uiPriority="20" w:unhideWhenUsed="0" w:qFormat="1"/>
-    <w:lsdException w:name="Table Grid" w:semiHidden="0" w:uiPriority="59" w:unhideWhenUsed="0"/>
-    <w:lsdException w:name="Placeholder Text" w:unhideWhenUsed="0"/>
-    <w:lsdException w:name="No Spacing" w:semiHidden="0" w:uiPriority="1" w:unhideWhenUsed="0" w:qFormat="1"/>
-    <w:lsdException w:name="Light Shading" w:semiHidden="0" w:uiPriority="60" w:unhideWhenUsed="0"/>
-    <w:lsdException w:name="Light List" w:semiHidden="0" w:uiPriority="61" w:unhideWhenUsed="0"/>
-    <w:lsdException w:name="Light Grid" w:semiHidden="0" w:uiPriority="62" w:unhideWhenUsed="0"/>
-    <w:lsdException w:name="Medium Shading 1" w:semiHidden="0" w:uiPriority="63" w:unhideWhenUsed="0"/>
-    <w:lsdException w:name="Medium Shading 2" w:semiHidden="0" w:uiPriority="64" w:unhideWhenUsed="0"/>
-    <w:lsdException w:name="Medium List 1" w:semiHidden="0" w:uiPriority="65" w:unhideWhenUsed="0"/>
-    <w:lsdException w:name="Medium List 2" w:semiHidden="0" w:uiPriority="66" w:unhideWhenUsed="0"/>
-    <w:lsdException w:name="Medium Grid 1" w:semiHidden="0" w:uiPriority="67" w:unhideWhenUsed="0"/>
-    <w:lsdException w:name="Medium Grid 2" w:semiHidden="0" w:uiPriority="68" w:unhideWhenUsed="0"/>
-    <w:lsdException w:name="Medium Grid 3" w:semiHidden="0" w:uiPriority="69" w:unhideWhenUsed="0"/>
-    <w:lsdException w:name="Dark List" w:semiHidden="0" w:uiPriority="70" w:unhideWhenUsed="0"/>
-    <w:lsdException w:name="Colorful Shading" w:semiHidden="0" w:uiPriority="71" w:unhideWhenUsed="0"/>
-    <w:lsdException w:name="Colorful List" w:semiHidden="0" w:uiPriority="72" w:unhideWhenUsed="0"/>
-    <w:lsdException w:name="Colorful Grid" w:semiHidden="0" w:uiPriority="73" w:unhideWhenUsed="0"/>
-    <w:lsdException w:name="Light Shading Accent 1" w:semiHidden="0" w:uiPriority="60" w:unhideWhenUsed="0"/>
-    <w:lsdException w:name="Light List Accent 1" w:semiHidden="0" w:uiPriority="61" w:unhideWhenUsed="0"/>
-    <w:lsdException w:name="Light Grid Accent 1" w:semiHidden="0" w:uiPriority="62" w:unhideWhenUsed="0"/>
-    <w:lsdException w:name="Medium Shading 1 Accent 1" w:semiHidden="0" w:uiPriority="63" w:unhideWhenUsed="0"/>
-    <w:lsdException w:name="Medium Shading 2 Accent 1" w:semiHidden="0" w:uiPriority="64" w:unhideWhenUsed="0"/>
-    <w:lsdException w:name="Medium List 1 Accent 1" w:semiHidden="0" w:uiPriority="65" w:unhideWhenUsed="0"/>
-    <w:lsdException w:name="Revision" w:unhideWhenUsed="0"/>
-    <w:lsdException w:name="List Paragraph" w:semiHidden="0" w:uiPriority="34" w:unhideWhenUsed="0" w:qFormat="1"/>
-    <w:lsdException w:name="Quote" w:semiHidden="0" w:uiPriority="29" w:unhideWhenUsed="0" w:qFormat="1"/>
-    <w:lsdException w:name="Intense Quote" w:semiHidden="0" w:uiPriority="30" w:unhideWhenUsed="0" w:qFormat="1"/>
-    <w:lsdException w:name="Medium List 2 Accent 1" w:semiHidden="0" w:uiPriority="66" w:unhideWhenUsed="0"/>
-    <w:lsdException w:name="Medium Grid 1 Accent 1" w:semiHidden="0" w:uiPriority="67" w:unhideWhenUsed="0"/>
-    <w:lsdException w:name="Medium Grid 2 Accent 1" w:semiHidden="0" w:uiPriority="68" w:unhideWhenUsed="0"/>
-    <w:lsdException w:name="Medium Grid 3 Accent 1" w:semiHidden="0" w:uiPriority="69" w:unhideWhenUsed="0"/>
-    <w:lsdException w:name="Dark List Accent 1" w:semiHidden="0" w:uiPriority="70" w:unhideWhenUsed="0"/>
-    <w:lsdException w:name="Colorful Shading Accent 1" w:semiHidden="0" w:uiPriority="71" w:unhideWhenUsed="0"/>
-    <w:lsdException w:name="Colorful List Accent 1" w:semiHidden="0" w:uiPriority="72" w:unhideWhenUsed="0"/>
-    <w:lsdException w:name="Colorful Grid Accent 1" w:semiHidden="0" w:uiPriority="73" w:unhideWhenUsed="0"/>
-    <w:lsdException w:name="Light Shading Accent 2" w:semiHidden="0" w:uiPriority="60" w:unhideWhenUsed="0"/>
-    <w:lsdException w:name="Light List Accent 2" w:semiHidden="0" w:uiPriority="61" w:unhideWhenUsed="0"/>
-    <w:lsdException w:name="Light Grid Accent 2" w:semiHidden="0" w:uiPriority="62" w:unhideWhenUsed="0"/>
-    <w:lsdException w:name="Medium Shading 1 Accent 2" w:semiHidden="0" w:uiPriority="63" w:unhideWhenUsed="0"/>
-    <w:lsdException w:name="Medium Shading 2 Accent 2" w:semiHidden="0" w:uiPriority="64" w:unhideWhenUsed="0"/>
-    <w:lsdException w:name="Medium List 1 Accent 2" w:semiHidden="0" w:uiPriority="65" w:unhideWhenUsed="0"/>
-    <w:lsdException w:name="Medium List 2 Accent 2" w:semiHidden="0" w:uiPriority="66" w:unhideWhenUsed="0"/>
-    <w:lsdException w:name="Medium Grid 1 Accent 2" w:semiHidden="0" w:uiPriority="67" w:unhideWhenUsed="0"/>
-    <w:lsdException w:name="Medium Grid 2 Accent 2" w:semiHidden="0" w:uiPriority="68" w:unhideWhenUsed="0"/>
-    <w:lsdException w:name="Medium Grid 3 Accent 2" w:semiHidden="0" w:uiPriority="69" w:unhideWhenUsed="0"/>
-    <w:lsdException w:name="Dark List Accent 2" w:semiHidden="0" w:uiPriority="70" w:unhideWhenUsed="0"/>
-    <w:lsdException w:name="Colorful Shading Accent 2" w:semiHidden="0" w:uiPriority="71" w:unhideWhenUsed="0"/>
-    <w:lsdException w:name="Colorful List Accent 2" w:semiHidden="0" w:uiPriority="72" w:unhideWhenUsed="0"/>
-    <w:lsdException w:name="Colorful Grid Accent 2" w:semiHidden="0" w:uiPriority="73" w:unhideWhenUsed="0"/>
-    <w:lsdException w:name="Light Shading Accent 3" w:semiHidden="0" w:uiPriority="60" w:unhideWhenUsed="0"/>
-    <w:lsdException w:name="Light List Accent 3" w:semiHidden="0" w:uiPriority="61" w:unhideWhenUsed="0"/>
-    <w:lsdException w:name="Light Grid Accent 3" w:semiHidden="0" w:uiPriority="62" w:unhideWhenUsed="0"/>
-    <w:lsdException w:name="Medium Shading 1 Accent 3" w:semiHidden="0" w:uiPriority="63" w:unhideWhenUsed="0"/>
-    <w:lsdException w:name="Medium Shading 2 Accent 3" w:semiHidden="0" w:uiPriority="64" w:unhideWhenUsed="0"/>
-    <w:lsdException w:name="Medium List 1 Accent 3" w:semiHidden="0" w:uiPriority="65" w:unhideWhenUsed="0"/>
-    <w:lsdException w:name="Medium List 2 Accent 3" w:semiHidden="0" w:uiPriority="66" w:unhideWhenUsed="0"/>
-    <w:lsdException w:name="Medium Grid 1 Accent 3" w:semiHidden="0" w:uiPriority="67" w:unhideWhenUsed="0"/>
-    <w:lsdException w:name="Medium Grid 2 Accent 3" w:semiHidden="0" w:uiPriority="68" w:unhideWhenUsed="0"/>
-    <w:lsdException w:name="Medium Grid 3 Accent 3" w:semiHidden="0" w:uiPriority="69" w:unhideWhenUsed="0"/>
-    <w:lsdException w:name="Dark List Accent 3" w:semiHidden="0" w:uiPriority="70" w:unhideWhenUsed="0"/>
-    <w:lsdException w:name="Colorful Shading Accent 3" w:semiHidden="0" w:uiPriority="71" w:unhideWhenUsed="0"/>
-    <w:lsdException w:name="Colorful List Accent 3" w:semiHidden="0" w:uiPriority="72" w:unhideWhenUsed="0"/>
-    <w:lsdException w:name="Colorful Grid Accent 3" w:semiHidden="0" w:uiPriority="73" w:unhideWhenUsed="0"/>
-    <w:lsdException w:name="Light Shading Accent 4" w:semiHidden="0" w:uiPriority="60" w:unhideWhenUsed="0"/>
-    <w:lsdException w:name="Light List Accent 4" w:semiHidden="0" w:uiPriority="61" w:unhideWhenUsed="0"/>
-    <w:lsdException w:name="Light Grid Accent 4" w:semiHidden="0" w:uiPriority="62" w:unhideWhenUsed="0"/>
-    <w:lsdException w:name="Medium Shading 1 Accent 4" w:semiHidden="0" w:uiPriority="63" w:unhideWhenUsed="0"/>
-    <w:lsdException w:name="Medium Shading 2 Accent 4" w:semiHidden="0" w:uiPriority="64" w:unhideWhenUsed="0"/>
-    <w:lsdException w:name="Medium List 1 Accent 4" w:semiHidden="0" w:uiPriority="65" w:unhideWhenUsed="0"/>
-    <w:lsdException w:name="Medium List 2 Accent 4" w:semiHidden="0" w:uiPriority="66" w:unhideWhenUsed="0"/>
-    <w:lsdException w:name="Medium Grid 1 Accent 4" w:semiHidden="0" w:uiPriority="67" w:unhideWhenUsed="0"/>
-    <w:lsdException w:name="Medium Grid 2 Accent 4" w:semiHidden="0" w:uiPriority="68" w:unhideWhenUsed="0"/>
-    <w:lsdException w:name="Medium Grid 3 Accent 4" w:semiHidden="0" w:uiPriority="69" w:unhideWhenUsed="0"/>
-    <w:lsdException w:name="Dark List Accent 4" w:semiHidden="0" w:uiPriority="70" w:unhideWhenUsed="0"/>
-    <w:lsdException w:name="Colorful Shading Accent 4" w:semiHidden="0" w:uiPriority="71" w:unhideWhenUsed="0"/>
-    <w:lsdException w:name="Colorful List Accent 4" w:semiHidden="0" w:uiPriority="72" w:unhideWhenUsed="0"/>
-    <w:lsdException w:name="Colorful Grid Accent 4" w:semiHidden="0" w:uiPriority="73" w:unhideWhenUsed="0"/>
-    <w:lsdException w:name="Light Shading Accent 5" w:semiHidden="0" w:uiPriority="60" w:unhideWhenUsed="0"/>
-    <w:lsdException w:name="Light List Accent 5" w:semiHidden="0" w:uiPriority="61" w:unhideWhenUsed="0"/>
-    <w:lsdException w:name="Light Grid Accent 5" w:semiHidden="0" w:uiPriority="62" w:unhideWhenUsed="0"/>
-    <w:lsdException w:name="Medium Shading 1 Accent 5" w:semiHidden="0" w:uiPriority="63" w:unhideWhenUsed="0"/>
-    <w:lsdException w:name="Medium Shading 2 Accent 5" w:semiHidden="0" w:uiPriority="64" w:unhideWhenUsed="0"/>
-    <w:lsdException w:name="Medium List 1 Accent 5" w:semiHidden="0" w:uiPriority="65" w:unhideWhenUsed="0"/>
-    <w:lsdException w:name="Medium List 2 Accent 5" w:semiHidden="0" w:uiPriority="66" w:unhideWhenUsed="0"/>
-    <w:lsdException w:name="Medium Grid 1 Accent 5" w:semiHidden="0" w:uiPriority="67" w:unhideWhenUsed="0"/>
-    <w:lsdException w:name="Medium Grid 2 Accent 5" w:semiHidden="0" w:uiPriority="68" w:unhideWhenUsed="0"/>
-    <w:lsdException w:name="Medium Grid 3 Accent 5" w:semiHidden="0" w:uiPriority="69" w:unhideWhenUsed="0"/>
-    <w:lsdException w:name="Dark List Accent 5" w:semiHidden="0" w:uiPriority="70" w:unhideWhenUsed="0"/>
-    <w:lsdException w:name="Colorful Shading Accent 5" w:semiHidden="0" w:uiPriority="71" w:unhideWhenUsed="0"/>
-    <w:lsdException w:name="Colorful List Accent 5" w:semiHidden="0" w:uiPriority="72" w:unhideWhenUsed="0"/>
-    <w:lsdException w:name="Colorful Grid Accent 5" w:semiHidden="0" w:uiPriority="73" w:unhideWhenUsed="0"/>
-    <w:lsdException w:name="Light Shading Accent 6" w:semiHidden="0" w:uiPriority="60" w:unhideWhenUsed="0"/>
-    <w:lsdException w:name="Light List Accent 6" w:semiHidden="0" w:uiPriority="61" w:unhideWhenUsed="0"/>
-    <w:lsdException w:name="Light Grid Accent 6" w:semiHidden="0" w:uiPriority="62" w:unhideWhenUsed="0"/>
-    <w:lsdException w:name="Medium Shading 1 Accent 6" w:semiHidden="0" w:uiPriority="63" w:unhideWhenUsed="0"/>
-    <w:lsdException w:name="Medium Shading 2 Accent 6" w:semiHidden="0" w:uiPriority="64" w:unhideWhenUsed="0"/>
-    <w:lsdException w:name="Medium List 1 Accent 6" w:semiHidden="0" w:uiPriority="65" w:unhideWhenUsed="0"/>
-    <w:lsdException w:name="Medium List 2 Accent 6" w:semiHidden="0" w:uiPriority="66" w:unhideWhenUsed="0"/>
-    <w:lsdException w:name="Medium Grid 1 Accent 6" w:semiHidden="0" w:uiPriority="67" w:unhideWhenUsed="0"/>
-    <w:lsdException w:name="Medium Grid 2 Accent 6" w:semiHidden="0" w:uiPriority="68" w:unhideWhenUsed="0"/>
-    <w:lsdException w:name="Medium Grid 3 Accent 6" w:semiHidden="0" w:uiPriority="69" w:unhideWhenUsed="0"/>
-    <w:lsdException w:name="Dark List Accent 6" w:semiHidden="0" w:uiPriority="70" w:unhideWhenUsed="0"/>
-    <w:lsdException w:name="Colorful Shading Accent 6" w:semiHidden="0" w:uiPriority="71" w:unhideWhenUsed="0"/>
-    <w:lsdException w:name="Colorful List Accent 6" w:semiHidden="0" w:uiPriority="72" w:unhideWhenUsed="0"/>
-    <w:lsdException w:name="Colorful Grid Accent 6" w:semiHidden="0" w:uiPriority="73" w:unhideWhenUsed="0"/>
-    <w:lsdException w:name="Subtle Emphasis" w:semiHidden="0" w:uiPriority="19" w:unhideWhenUsed="0" w:qFormat="1"/>
-    <w:lsdException w:name="Intense Emphasis" w:semiHidden="0" w:uiPriority="21" w:unhideWhenUsed="0" w:qFormat="1"/>
-    <w:lsdException w:name="Subtle Reference" w:semiHidden="0" w:uiPriority="31" w:unhideWhenUsed="0" w:qFormat="1"/>
-    <w:lsdException w:name="Intense Reference" w:semiHidden="0" w:uiPriority="32" w:unhideWhenUsed="0" w:qFormat="1"/>
-    <w:lsdException w:name="Book Title" w:semiHidden="0" w:uiPriority="33" w:unhideWhenUsed="0" w:qFormat="1"/>
-    <w:lsdException w:name="Bibliography" w:uiPriority="37"/>
-    <w:lsdException w:name="TOC Heading" w:uiPriority="39" w:qFormat="1"/>
-  </w:latentStyles>
-  <w:style w:type="paragraph" w:default="1" w:styleId="Normal">
-    <w:name w:val="Normal"/>
-    <w:qFormat/>
-  </w:style>
-  <w:style w:type="character" w:default="1" w:styleId="DefaultParagraphFont">
-    <w:name w:val="Default Paragraph Font"/>
-    <w:uiPriority w:val="1"/>
-    <w:semiHidden/>
-    <w:unhideWhenUsed/>
-  </w:style>
-  <w:style w:type="table" w:default="1" w:styleId="TableNormal">
-    <w:name w:val="Normal Table"/>
-    <w:uiPriority w:val="99"/>
-    <w:semiHidden/>
-    <w:unhideWhenUsed/>
-    <w:tblPr>
-      <w:tblInd w:w="0" w:type="dxa"/>
-      <w:tblCellMar>
-        <w:top w:w="0" w:type="dxa"/>
-        <w:left w:w="108" w:type="dxa"/>
-        <w:bottom w:w="0" w:type="dxa"/>
-        <w:right w:w="108" w:type="dxa"/>
-      </w:tblCellMar>
-    </w:tblPr>
-  </w:style>
-  <w:style w:type="numbering" w:default="1" w:styleId="NoList">
-    <w:name w:val="No List"/>
-    <w:uiPriority w:val="99"/>
-    <w:semiHidden/>
-    <w:unhideWhenUsed/>
-  </w:style>
-  <w:style w:type="paragraph" w:customStyle="1" w:styleId="6CF5C2C2B48440E8B4733CCBE24B31C7">
-    <w:name w:val="6CF5C2C2B48440E8B4733CCBE24B31C7"/>
-    <w:rsid w:val="006172C0"/>
-  </w:style>
-  <w:style w:type="paragraph" w:customStyle="1" w:styleId="AF1C69B165D94FC2B55FE084FB939F75">
-    <w:name w:val="AF1C69B165D94FC2B55FE084FB939F75"/>
-    <w:rsid w:val="006172C0"/>
-  </w:style>
-  <w:style w:type="paragraph" w:customStyle="1" w:styleId="E56278D18C8A42D19C2B4968B7CF8A70">
-    <w:name w:val="E56278D18C8A42D19C2B4968B7CF8A70"/>
-    <w:rsid w:val="006172C0"/>
-  </w:style>
-  <w:style w:type="paragraph" w:customStyle="1" w:styleId="8265D32A2A7443ADBF782035BF6FC768">
-    <w:name w:val="8265D32A2A7443ADBF782035BF6FC768"/>
-    <w:rsid w:val="006172C0"/>
-  </w:style>
-</w:styles>
-</file>
-
-<file path=word/glossary/stylesWithEffects.xml><?xml version="1.0" encoding="utf-8"?>
-<w:styles xmlns:wpc="http://schemas.microsoft.com/office/word/2010/wordprocessingCanvas" xmlns:mc="http://schemas.openxmlformats.org/markup-compatibility/2006" xmlns:o="urn:schemas-microsoft-com:office:office" xmlns:r="http://schemas.openxmlformats.org/officeDocument/2006/relationships" xmlns:m="http://schemas.openxmlformats.org/officeDocument/2006/math" xmlns:v="urn:schemas-microsoft-com:vml" xmlns:wp14="http://schemas.microsoft.com/office/word/2010/wordprocessingDrawing" xmlns:wp="http://schemas.openxmlformats.org/drawingml/2006/wordprocessingDrawing" xmlns:w10="urn:schemas-microsoft-com:office:word" xmlns:w="http://schemas.openxmlformats.org/wordprocessingml/2006/main" xmlns:w14="http://schemas.microsoft.com/office/word/2010/wordml" xmlns:wpg="http://schemas.microsoft.com/office/word/2010/wordprocessingGroup" xmlns:wpi="http://schemas.microsoft.com/office/word/2010/wordprocessingInk" xmlns:wne="http://schemas.microsoft.com/office/word/2006/wordml" xmlns:wps="http://schemas.microsoft.com/office/word/2010/wordprocessingShape" mc:Ignorable="w14 wp14">
-  <w:docDefaults>
-    <w:rPrDefault>
-      <w:rPr>
-        <w:rFonts w:asciiTheme="minorHAnsi" w:eastAsiaTheme="minorEastAsia" w:hAnsiTheme="minorHAnsi" w:cstheme="minorBidi"/>
-        <w:sz w:val="22"/>
-        <w:szCs w:val="22"/>
-        <w:lang w:val="en-GB" w:eastAsia="en-GB" w:bidi="ar-SA"/>
-      </w:rPr>
-    </w:rPrDefault>
-    <w:pPrDefault>
-      <w:pPr>
-        <w:spacing w:after="200" w:line="276" w:lineRule="auto"/>
-      </w:pPr>
-    </w:pPrDefault>
-  </w:docDefaults>
-  <w:latentStyles w:defLockedState="0" w:defUIPriority="99" w:defSemiHidden="1" w:defUnhideWhenUsed="1" w:defQFormat="0" w:count="267">
-    <w:lsdException w:name="Normal" w:semiHidden="0" w:uiPriority="0" w:unhideWhenUsed="0" w:qFormat="1"/>
-    <w:lsdException w:name="heading 1" w:semiHidden="0" w:uiPriority="9" w:unhideWhenUsed="0" w:qFormat="1"/>
-    <w:lsdException w:name="heading 2" w:uiPriority="9" w:qFormat="1"/>
-    <w:lsdException w:name="heading 3" w:uiPriority="9" w:qFormat="1"/>
-    <w:lsdException w:name="heading 4" w:uiPriority="9" w:qFormat="1"/>
-    <w:lsdException w:name="heading 5" w:uiPriority="9" w:qFormat="1"/>
-    <w:lsdException w:name="heading 6" w:uiPriority="9" w:qFormat="1"/>
-    <w:lsdException w:name="heading 7" w:uiPriority="9" w:qFormat="1"/>
-    <w:lsdException w:name="heading 8" w:uiPriority="9" w:qFormat="1"/>
-    <w:lsdException w:name="heading 9" w:uiPriority="9" w:qFormat="1"/>
-    <w:lsdException w:name="toc 1" w:uiPriority="39"/>
-    <w:lsdException w:name="toc 2" w:uiPriority="39"/>
-    <w:lsdException w:name="toc 3" w:uiPriority="39"/>
-    <w:lsdException w:name="toc 4" w:uiPriority="39"/>
-    <w:lsdException w:name="toc 5" w:uiPriority="39"/>
-    <w:lsdException w:name="toc 6" w:uiPriority="39"/>
-    <w:lsdException w:name="toc 7" w:uiPriority="39"/>
-    <w:lsdException w:name="toc 8" w:uiPriority="39"/>
-    <w:lsdException w:name="toc 9" w:uiPriority="39"/>
-    <w:lsdException w:name="caption" w:uiPriority="35" w:qFormat="1"/>
-    <w:lsdException w:name="Title" w:semiHidden="0" w:uiPriority="10" w:unhideWhenUsed="0" w:qFormat="1"/>
-    <w:lsdException w:name="Default Paragraph Font" w:uiPriority="1"/>
-    <w:lsdException w:name="Subtitle" w:semiHidden="0" w:uiPriority="11" w:unhideWhenUsed="0" w:qFormat="1"/>
-    <w:lsdException w:name="Strong" w:semiHidden="0" w:uiPriority="22" w:unhideWhenUsed="0" w:qFormat="1"/>
-    <w:lsdException w:name="Emphasis" w:semiHidden="0" w:uiPriority="20" w:unhideWhenUsed="0" w:qFormat="1"/>
-    <w:lsdException w:name="Table Grid" w:semiHidden="0" w:uiPriority="59" w:unhideWhenUsed="0"/>
-    <w:lsdException w:name="Placeholder Text" w:unhideWhenUsed="0"/>
-    <w:lsdException w:name="No Spacing" w:semiHidden="0" w:uiPriority="1" w:unhideWhenUsed="0" w:qFormat="1"/>
-    <w:lsdException w:name="Light Shading" w:semiHidden="0" w:uiPriority="60" w:unhideWhenUsed="0"/>
-    <w:lsdException w:name="Light List" w:semiHidden="0" w:uiPriority="61" w:unhideWhenUsed="0"/>
-    <w:lsdException w:name="Light Grid" w:semiHidden="0" w:uiPriority="62" w:unhideWhenUsed="0"/>
-    <w:lsdException w:name="Medium Shading 1" w:semiHidden="0" w:uiPriority="63" w:unhideWhenUsed="0"/>
-    <w:lsdException w:name="Medium Shading 2" w:semiHidden="0" w:uiPriority="64" w:unhideWhenUsed="0"/>
-    <w:lsdException w:name="Medium List 1" w:semiHidden="0" w:uiPriority="65" w:unhideWhenUsed="0"/>
-    <w:lsdException w:name="Medium List 2" w:semiHidden="0" w:uiPriority="66" w:unhideWhenUsed="0"/>
-    <w:lsdException w:name="Medium Grid 1" w:semiHidden="0" w:uiPriority="67" w:unhideWhenUsed="0"/>
-    <w:lsdException w:name="Medium Grid 2" w:semiHidden="0" w:uiPriority="68" w:unhideWhenUsed="0"/>
-    <w:lsdException w:name="Medium Grid 3" w:semiHidden="0" w:uiPriority="69" w:unhideWhenUsed="0"/>
-    <w:lsdException w:name="Dark List" w:semiHidden="0" w:uiPriority="70" w:unhideWhenUsed="0"/>
-    <w:lsdException w:name="Colorful Shading" w:semiHidden="0" w:uiPriority="71" w:unhideWhenUsed="0"/>
-    <w:lsdException w:name="Colorful List" w:semiHidden="0" w:uiPriority="72" w:unhideWhenUsed="0"/>
-    <w:lsdException w:name="Colorful Grid" w:semiHidden="0" w:uiPriority="73" w:unhideWhenUsed="0"/>
-    <w:lsdException w:name="Light Shading Accent 1" w:semiHidden="0" w:uiPriority="60" w:unhideWhenUsed="0"/>
-    <w:lsdException w:name="Light List Accent 1" w:semiHidden="0" w:uiPriority="61" w:unhideWhenUsed="0"/>
-    <w:lsdException w:name="Light Grid Accent 1" w:semiHidden="0" w:uiPriority="62" w:unhideWhenUsed="0"/>
-    <w:lsdException w:name="Medium Shading 1 Accent 1" w:semiHidden="0" w:uiPriority="63" w:unhideWhenUsed="0"/>
-    <w:lsdException w:name="Medium Shading 2 Accent 1" w:semiHidden="0" w:uiPriority="64" w:unhideWhenUsed="0"/>
-    <w:lsdException w:name="Medium List 1 Accent 1" w:semiHidden="0" w:uiPriority="65" w:unhideWhenUsed="0"/>
-    <w:lsdException w:name="Revision" w:unhideWhenUsed="0"/>
-    <w:lsdException w:name="List Paragraph" w:semiHidden="0" w:uiPriority="34" w:unhideWhenUsed="0" w:qFormat="1"/>
-    <w:lsdException w:name="Quote" w:semiHidden="0" w:uiPriority="29" w:unhideWhenUsed="0" w:qFormat="1"/>
-    <w:lsdException w:name="Intense Quote" w:semiHidden="0" w:uiPriority="30" w:unhideWhenUsed="0" w:qFormat="1"/>
-    <w:lsdException w:name="Medium List 2 Accent 1" w:semiHidden="0" w:uiPriority="66" w:unhideWhenUsed="0"/>
-    <w:lsdException w:name="Medium Grid 1 Accent 1" w:semiHidden="0" w:uiPriority="67" w:unhideWhenUsed="0"/>
-    <w:lsdException w:name="Medium Grid 2 Accent 1" w:semiHidden="0" w:uiPriority="68" w:unhideWhenUsed="0"/>
-    <w:lsdException w:name="Medium Grid 3 Accent 1" w:semiHidden="0" w:uiPriority="69" w:unhideWhenUsed="0"/>
-    <w:lsdException w:name="Dark List Accent 1" w:semiHidden="0" w:uiPriority="70" w:unhideWhenUsed="0"/>
-    <w:lsdException w:name="Colorful Shading Accent 1" w:semiHidden="0" w:uiPriority="71" w:unhideWhenUsed="0"/>
-    <w:lsdException w:name="Colorful List Accent 1" w:semiHidden="0" w:uiPriority="72" w:unhideWhenUsed="0"/>
-    <w:lsdException w:name="Colorful Grid Accent 1" w:semiHidden="0" w:uiPriority="73" w:unhideWhenUsed="0"/>
-    <w:lsdException w:name="Light Shading Accent 2" w:semiHidden="0" w:uiPriority="60" w:unhideWhenUsed="0"/>
-    <w:lsdException w:name="Light List Accent 2" w:semiHidden="0" w:uiPriority="61" w:unhideWhenUsed="0"/>
-    <w:lsdException w:name="Light Grid Accent 2" w:semiHidden="0" w:uiPriority="62" w:unhideWhenUsed="0"/>
-    <w:lsdException w:name="Medium Shading 1 Accent 2" w:semiHidden="0" w:uiPriority="63" w:unhideWhenUsed="0"/>
-    <w:lsdException w:name="Medium Shading 2 Accent 2" w:semiHidden="0" w:uiPriority="64" w:unhideWhenUsed="0"/>
-    <w:lsdException w:name="Medium List 1 Accent 2" w:semiHidden="0" w:uiPriority="65" w:unhideWhenUsed="0"/>
-    <w:lsdException w:name="Medium List 2 Accent 2" w:semiHidden="0" w:uiPriority="66" w:unhideWhenUsed="0"/>
-    <w:lsdException w:name="Medium Grid 1 Accent 2" w:semiHidden="0" w:uiPriority="67" w:unhideWhenUsed="0"/>
-    <w:lsdException w:name="Medium Grid 2 Accent 2" w:semiHidden="0" w:uiPriority="68" w:unhideWhenUsed="0"/>
-    <w:lsdException w:name="Medium Grid 3 Accent 2" w:semiHidden="0" w:uiPriority="69" w:unhideWhenUsed="0"/>
-    <w:lsdException w:name="Dark List Accent 2" w:semiHidden="0" w:uiPriority="70" w:unhideWhenUsed="0"/>
-    <w:lsdException w:name="Colorful Shading Accent 2" w:semiHidden="0" w:uiPriority="71" w:unhideWhenUsed="0"/>
-    <w:lsdException w:name="Colorful List Accent 2" w:semiHidden="0" w:uiPriority="72" w:unhideWhenUsed="0"/>
-    <w:lsdException w:name="Colorful Grid Accent 2" w:semiHidden="0" w:uiPriority="73" w:unhideWhenUsed="0"/>
-    <w:lsdException w:name="Light Shading Accent 3" w:semiHidden="0" w:uiPriority="60" w:unhideWhenUsed="0"/>
-    <w:lsdException w:name="Light List Accent 3" w:semiHidden="0" w:uiPriority="61" w:unhideWhenUsed="0"/>
-    <w:lsdException w:name="Light Grid Accent 3" w:semiHidden="0" w:uiPriority="62" w:unhideWhenUsed="0"/>
-    <w:lsdException w:name="Medium Shading 1 Accent 3" w:semiHidden="0" w:uiPriority="63" w:unhideWhenUsed="0"/>
-    <w:lsdException w:name="Medium Shading 2 Accent 3" w:semiHidden="0" w:uiPriority="64" w:unhideWhenUsed="0"/>
-    <w:lsdException w:name="Medium List 1 Accent 3" w:semiHidden="0" w:uiPriority="65" w:unhideWhenUsed="0"/>
-    <w:lsdException w:name="Medium List 2 Accent 3" w:semiHidden="0" w:uiPriority="66" w:unhideWhenUsed="0"/>
-    <w:lsdException w:name="Medium Grid 1 Accent 3" w:semiHidden="0" w:uiPriority="67" w:unhideWhenUsed="0"/>
-    <w:lsdException w:name="Medium Grid 2 Accent 3" w:semiHidden="0" w:uiPriority="68" w:unhideWhenUsed="0"/>
-    <w:lsdException w:name="Medium Grid 3 Accent 3" w:semiHidden="0" w:uiPriority="69" w:unhideWhenUsed="0"/>
-    <w:lsdException w:name="Dark List Accent 3" w:semiHidden="0" w:uiPriority="70" w:unhideWhenUsed="0"/>
-    <w:lsdException w:name="Colorful Shading Accent 3" w:semiHidden="0" w:uiPriority="71" w:unhideWhenUsed="0"/>
-    <w:lsdException w:name="Colorful List Accent 3" w:semiHidden="0" w:uiPriority="72" w:unhideWhenUsed="0"/>
-    <w:lsdException w:name="Colorful Grid Accent 3" w:semiHidden="0" w:uiPriority="73" w:unhideWhenUsed="0"/>
-    <w:lsdException w:name="Light Shading Accent 4" w:semiHidden="0" w:uiPriority="60" w:unhideWhenUsed="0"/>
-    <w:lsdException w:name="Light List Accent 4" w:semiHidden="0" w:uiPriority="61" w:unhideWhenUsed="0"/>
-    <w:lsdException w:name="Light Grid Accent 4" w:semiHidden="0" w:uiPriority="62" w:unhideWhenUsed="0"/>
-    <w:lsdException w:name="Medium Shading 1 Accent 4" w:semiHidden="0" w:uiPriority="63" w:unhideWhenUsed="0"/>
-    <w:lsdException w:name="Medium Shading 2 Accent 4" w:semiHidden="0" w:uiPriority="64" w:unhideWhenUsed="0"/>
-    <w:lsdException w:name="Medium List 1 Accent 4" w:semiHidden="0" w:uiPriority="65" w:unhideWhenUsed="0"/>
-    <w:lsdException w:name="Medium List 2 Accent 4" w:semiHidden="0" w:uiPriority="66" w:unhideWhenUsed="0"/>
-    <w:lsdException w:name="Medium Grid 1 Accent 4" w:semiHidden="0" w:uiPriority="67" w:unhideWhenUsed="0"/>
-    <w:lsdException w:name="Medium Grid 2 Accent 4" w:semiHidden="0" w:uiPriority="68" w:unhideWhenUsed="0"/>
-    <w:lsdException w:name="Medium Grid 3 Accent 4" w:semiHidden="0" w:uiPriority="69" w:unhideWhenUsed="0"/>
-    <w:lsdException w:name="Dark List Accent 4" w:semiHidden="0" w:uiPriority="70" w:unhideWhenUsed="0"/>
-    <w:lsdException w:name="Colorful Shading Accent 4" w:semiHidden="0" w:uiPriority="71" w:unhideWhenUsed="0"/>
-    <w:lsdException w:name="Colorful List Accent 4" w:semiHidden="0" w:uiPriority="72" w:unhideWhenUsed="0"/>
-    <w:lsdException w:name="Colorful Grid Accent 4" w:semiHidden="0" w:uiPriority="73" w:unhideWhenUsed="0"/>
-    <w:lsdException w:name="Light Shading Accent 5" w:semiHidden="0" w:uiPriority="60" w:unhideWhenUsed="0"/>
-    <w:lsdException w:name="Light List Accent 5" w:semiHidden="0" w:uiPriority="61" w:unhideWhenUsed="0"/>
-    <w:lsdException w:name="Light Grid Accent 5" w:semiHidden="0" w:uiPriority="62" w:unhideWhenUsed="0"/>
-    <w:lsdException w:name="Medium Shading 1 Accent 5" w:semiHidden="0" w:uiPriority="63" w:unhideWhenUsed="0"/>
-    <w:lsdException w:name="Medium Shading 2 Accent 5" w:semiHidden="0" w:uiPriority="64" w:unhideWhenUsed="0"/>
-    <w:lsdException w:name="Medium List 1 Accent 5" w:semiHidden="0" w:uiPriority="65" w:unhideWhenUsed="0"/>
-    <w:lsdException w:name="Medium List 2 Accent 5" w:semiHidden="0" w:uiPriority="66" w:unhideWhenUsed="0"/>
-    <w:lsdException w:name="Medium Grid 1 Accent 5" w:semiHidden="0" w:uiPriority="67" w:unhideWhenUsed="0"/>
-    <w:lsdException w:name="Medium Grid 2 Accent 5" w:semiHidden="0" w:uiPriority="68" w:unhideWhenUsed="0"/>
-    <w:lsdException w:name="Medium Grid 3 Accent 5" w:semiHidden="0" w:uiPriority="69" w:unhideWhenUsed="0"/>
-    <w:lsdException w:name="Dark List Accent 5" w:semiHidden="0" w:uiPriority="70" w:unhideWhenUsed="0"/>
-    <w:lsdException w:name="Colorful Shading Accent 5" w:semiHidden="0" w:uiPriority="71" w:unhideWhenUsed="0"/>
-    <w:lsdException w:name="Colorful List Accent 5" w:semiHidden="0" w:uiPriority="72" w:unhideWhenUsed="0"/>
-    <w:lsdException w:name="Colorful Grid Accent 5" w:semiHidden="0" w:uiPriority="73" w:unhideWhenUsed="0"/>
-    <w:lsdException w:name="Light Shading Accent 6" w:semiHidden="0" w:uiPriority="60" w:unhideWhenUsed="0"/>
-    <w:lsdException w:name="Light List Accent 6" w:semiHidden="0" w:uiPriority="61" w:unhideWhenUsed="0"/>
-    <w:lsdException w:name="Light Grid Accent 6" w:semiHidden="0" w:uiPriority="62" w:unhideWhenUsed="0"/>
-    <w:lsdException w:name="Medium Shading 1 Accent 6" w:semiHidden="0" w:uiPriority="63" w:unhideWhenUsed="0"/>
-    <w:lsdException w:name="Medium Shading 2 Accent 6" w:semiHidden="0" w:uiPriority="64" w:unhideWhenUsed="0"/>
-    <w:lsdException w:name="Medium List 1 Accent 6" w:semiHidden="0" w:uiPriority="65" w:unhideWhenUsed="0"/>
-    <w:lsdException w:name="Medium List 2 Accent 6" w:semiHidden="0" w:uiPriority="66" w:unhideWhenUsed="0"/>
-    <w:lsdException w:name="Medium Grid 1 Accent 6" w:semiHidden="0" w:uiPriority="67" w:unhideWhenUsed="0"/>
-    <w:lsdException w:name="Medium Grid 2 Accent 6" w:semiHidden="0" w:uiPriority="68" w:unhideWhenUsed="0"/>
-    <w:lsdException w:name="Medium Grid 3 Accent 6" w:semiHidden="0" w:uiPriority="69" w:unhideWhenUsed="0"/>
-    <w:lsdException w:name="Dark List Accent 6" w:semiHidden="0" w:uiPriority="70" w:unhideWhenUsed="0"/>
-    <w:lsdException w:name="Colorful Shading Accent 6" w:semiHidden="0" w:uiPriority="71" w:unhideWhenUsed="0"/>
-    <w:lsdException w:name="Colorful List Accent 6" w:semiHidden="0" w:uiPriority="72" w:unhideWhenUsed="0"/>
-    <w:lsdException w:name="Colorful Grid Accent 6" w:semiHidden="0" w:uiPriority="73" w:unhideWhenUsed="0"/>
-    <w:lsdException w:name="Subtle Emphasis" w:semiHidden="0" w:uiPriority="19" w:unhideWhenUsed="0" w:qFormat="1"/>
-    <w:lsdException w:name="Intense Emphasis" w:semiHidden="0" w:uiPriority="21" w:unhideWhenUsed="0" w:qFormat="1"/>
-    <w:lsdException w:name="Subtle Reference" w:semiHidden="0" w:uiPriority="31" w:unhideWhenUsed="0" w:qFormat="1"/>
-    <w:lsdException w:name="Intense Reference" w:semiHidden="0" w:uiPriority="32" w:unhideWhenUsed="0" w:qFormat="1"/>
-    <w:lsdException w:name="Book Title" w:semiHidden="0" w:uiPriority="33" w:unhideWhenUsed="0" w:qFormat="1"/>
-    <w:lsdException w:name="Bibliography" w:uiPriority="37"/>
-    <w:lsdException w:name="TOC Heading" w:uiPriority="39" w:qFormat="1"/>
+  <w:latentStyles w:defLockedState="0" w:defUIPriority="99" w:defSemiHidden="0" w:defUnhideWhenUsed="0" w:defQFormat="0" w:count="375">
+    <w:lsdException w:name="Normal" w:uiPriority="0" w:qFormat="1"/>
+    <w:lsdException w:name="heading 1" w:uiPriority="9" w:qFormat="1"/>
+    <w:lsdException w:name="heading 2" w:semiHidden="1" w:uiPriority="9" w:unhideWhenUsed="1" w:qFormat="1"/>
+    <w:lsdException w:name="heading 3" w:semiHidden="1" w:uiPriority="9" w:unhideWhenUsed="1" w:qFormat="1"/>
+    <w:lsdException w:name="heading 4" w:semiHidden="1" w:uiPriority="9" w:unhideWhenUsed="1" w:qFormat="1"/>
+    <w:lsdException w:name="heading 5" w:semiHidden="1" w:uiPriority="9" w:unhideWhenUsed="1" w:qFormat="1"/>
+    <w:lsdException w:name="heading 6" w:semiHidden="1" w:uiPriority="9" w:unhideWhenUsed="1" w:qFormat="1"/>
+    <w:lsdException w:name="heading 7" w:semiHidden="1" w:uiPriority="9" w:unhideWhenUsed="1" w:qFormat="1"/>
+    <w:lsdException w:name="heading 8" w:semiHidden="1" w:uiPriority="9" w:unhideWhenUsed="1" w:qFormat="1"/>
+    <w:lsdException w:name="heading 9" w:semiHidden="1" w:uiPriority="9" w:unhideWhenUsed="1" w:qFormat="1"/>
+    <w:lsdException w:name="index 1" w:semiHidden="1" w:unhideWhenUsed="1"/>
+    <w:lsdException w:name="index 2" w:semiHidden="1" w:unhideWhenUsed="1"/>
+    <w:lsdException w:name="index 3" w:semiHidden="1" w:unhideWhenUsed="1"/>
+    <w:lsdException w:name="index 4" w:semiHidden="1" w:unhideWhenUsed="1"/>
+    <w:lsdException w:name="index 5" w:semiHidden="1" w:unhideWhenUsed="1"/>
+    <w:lsdException w:name="index 6" w:semiHidden="1" w:unhideWhenUsed="1"/>
+    <w:lsdException w:name="index 7" w:semiHidden="1" w:unhideWhenUsed="1"/>
+    <w:lsdException w:name="index 8" w:semiHidden="1" w:unhideWhenUsed="1"/>
+    <w:lsdException w:name="index 9" w:semiHidden="1" w:unhideWhenUsed="1"/>
+    <w:lsdException w:name="toc 1" w:semiHidden="1" w:uiPriority="39" w:unhideWhenUsed="1"/>
+    <w:lsdException w:name="toc 2" w:semiHidden="1" w:uiPriority="39" w:unhideWhenUsed="1"/>
+    <w:lsdException w:name="toc 3" w:semiHidden="1" w:uiPriority="39" w:unhideWhenUsed="1"/>
+    <w:lsdException w:name="toc 4" w:semiHidden="1" w:uiPriority="39" w:unhideWhenUsed="1"/>
+    <w:lsdException w:name="toc 5" w:semiHidden="1" w:uiPriority="39" w:unhideWhenUsed="1"/>
+    <w:lsdException w:name="toc 6" w:semiHidden="1" w:uiPriority="39" w:unhideWhenUsed="1"/>
+    <w:lsdException w:name="toc 7" w:semiHidden="1" w:uiPriority="39" w:unhideWhenUsed="1"/>
+    <w:lsdException w:name="toc 8" w:semiHidden="1" w:uiPriority="39" w:unhideWhenUsed="1"/>
+    <w:lsdException w:name="toc 9" w:semiHidden="1" w:uiPriority="39" w:unhideWhenUsed="1"/>
+    <w:lsdException w:name="Normal Indent" w:semiHidden="1" w:unhideWhenUsed="1"/>
+    <w:lsdException w:name="footnote text" w:semiHidden="1" w:unhideWhenUsed="1"/>
+    <w:lsdException w:name="annotation text" w:semiHidden="1" w:unhideWhenUsed="1"/>
+    <w:lsdException w:name="header" w:semiHidden="1" w:unhideWhenUsed="1"/>
+    <w:lsdException w:name="footer" w:semiHidden="1" w:unhideWhenUsed="1"/>
+    <w:lsdException w:name="index heading" w:semiHidden="1" w:unhideWhenUsed="1"/>
+    <w:lsdException w:name="caption" w:semiHidden="1" w:uiPriority="35" w:unhideWhenUsed="1" w:qFormat="1"/>
+    <w:lsdException w:name="table of figures" w:semiHidden="1" w:unhideWhenUsed="1"/>
+    <w:lsdException w:name="envelope address" w:semiHidden="1" w:unhideWhenUsed="1"/>
+    <w:lsdException w:name="envelope return" w:semiHidden="1" w:unhideWhenUsed="1"/>
+    <w:lsdException w:name="footnote reference" w:semiHidden="1" w:unhideWhenUsed="1"/>
+    <w:lsdException w:name="annotation reference" w:semiHidden="1" w:unhideWhenUsed="1"/>
+    <w:lsdException w:name="line number" w:semiHidden="1" w:unhideWhenUsed="1"/>
+    <w:lsdException w:name="page number" w:semiHidden="1" w:unhideWhenUsed="1"/>
+    <w:lsdException w:name="endnote reference" w:semiHidden="1" w:unhideWhenUsed="1"/>
+    <w:lsdException w:name="endnote text" w:semiHidden="1" w:unhideWhenUsed="1"/>
+    <w:lsdException w:name="table of authorities" w:semiHidden="1" w:unhideWhenUsed="1"/>
+    <w:lsdException w:name="macro" w:semiHidden="1" w:unhideWhenUsed="1"/>
+    <w:lsdException w:name="toa heading" w:semiHidden="1" w:unhideWhenUsed="1"/>
+    <w:lsdException w:name="List" w:semiHidden="1" w:unhideWhenUsed="1"/>
+    <w:lsdException w:name="List Bullet" w:semiHidden="1" w:unhideWhenUsed="1"/>
+    <w:lsdException w:name="List Number" w:semiHidden="1" w:unhideWhenUsed="1"/>
+    <w:lsdException w:name="List 2" w:semiHidden="1" w:unhideWhenUsed="1"/>
+    <w:lsdException w:name="List 3" w:semiHidden="1" w:unhideWhenUsed="1"/>
+    <w:lsdException w:name="List 4" w:semiHidden="1" w:unhideWhenUsed="1"/>
+    <w:lsdException w:name="List 5" w:semiHidden="1" w:unhideWhenUsed="1"/>
+    <w:lsdException w:name="List Bullet 2" w:semiHidden="1" w:unhideWhenUsed="1"/>
+    <w:lsdException w:name="List Bullet 3" w:semiHidden="1" w:unhideWhenUsed="1"/>
+    <w:lsdException w:name="List Bullet 4" w:semiHidden="1" w:unhideWhenUsed="1"/>
+    <w:lsdException w:name="List Bullet 5" w:semiHidden="1" w:unhideWhenUsed="1"/>
+    <w:lsdException w:name="List Number 2" w:semiHidden="1" w:unhideWhenUsed="1"/>
+    <w:lsdException w:name="List Number 3" w:semiHidden="1" w:unhideWhenUsed="1"/>
+    <w:lsdException w:name="List Number 4" w:semiHidden="1" w:unhideWhenUsed="1"/>
+    <w:lsdException w:name="List Number 5" w:semiHidden="1" w:unhideWhenUsed="1"/>
+    <w:lsdException w:name="Title" w:uiPriority="10" w:qFormat="1"/>
+    <w:lsdException w:name="Closing" w:semiHidden="1" w:unhideWhenUsed="1"/>
+    <w:lsdException w:name="Signature" w:semiHidden="1" w:unhideWhenUsed="1"/>
+    <w:lsdException w:name="Default Paragraph Font" w:semiHidden="1" w:uiPriority="1" w:unhideWhenUsed="1"/>
+    <w:lsdException w:name="Body Text" w:semiHidden="1" w:unhideWhenUsed="1"/>
+    <w:lsdException w:name="Body Text Indent" w:semiHidden="1" w:unhideWhenUsed="1"/>
+    <w:lsdException w:name="List Continue" w:semiHidden="1" w:unhideWhenUsed="1"/>
+    <w:lsdException w:name="List Continue 2" w:semiHidden="1" w:unhideWhenUsed="1"/>
+    <w:lsdException w:name="List Continue 3" w:semiHidden="1" w:unhideWhenUsed="1"/>
+    <w:lsdException w:name="List Continue 4" w:semiHidden="1" w:unhideWhenUsed="1"/>
+    <w:lsdException w:name="List Continue 5" w:semiHidden="1" w:unhideWhenUsed="1"/>
+    <w:lsdException w:name="Message Header" w:semiHidden="1" w:unhideWhenUsed="1"/>
+    <w:lsdException w:name="Subtitle" w:uiPriority="11" w:qFormat="1"/>
+    <w:lsdException w:name="Salutation" w:semiHidden="1" w:unhideWhenUsed="1"/>
+    <w:lsdException w:name="Date" w:semiHidden="1" w:unhideWhenUsed="1"/>
+    <w:lsdException w:name="Body Text First Indent" w:semiHidden="1" w:unhideWhenUsed="1"/>
+    <w:lsdException w:name="Body Text First Indent 2" w:semiHidden="1" w:unhideWhenUsed="1"/>
+    <w:lsdException w:name="Note Heading" w:semiHidden="1" w:unhideWhenUsed="1"/>
+    <w:lsdException w:name="Body Text 2" w:semiHidden="1" w:unhideWhenUsed="1"/>
+    <w:lsdException w:name="Body Text 3" w:semiHidden="1" w:unhideWhenUsed="1"/>
+    <w:lsdException w:name="Body Text Indent 2" w:semiHidden="1" w:unhideWhenUsed="1"/>
+    <w:lsdException w:name="Body Text Indent 3" w:semiHidden="1" w:unhideWhenUsed="1"/>
+    <w:lsdException w:name="Block Text" w:semiHidden="1" w:unhideWhenUsed="1"/>
+    <w:lsdException w:name="Hyperlink" w:semiHidden="1" w:unhideWhenUsed="1"/>
+    <w:lsdException w:name="FollowedHyperlink" w:semiHidden="1" w:unhideWhenUsed="1"/>
+    <w:lsdException w:name="Strong" w:uiPriority="22" w:qFormat="1"/>
+    <w:lsdException w:name="Emphasis" w:uiPriority="20" w:qFormat="1"/>
+    <w:lsdException w:name="Document Map" w:semiHidden="1" w:unhideWhenUsed="1"/>
+    <w:lsdException w:name="Plain Text" w:semiHidden="1" w:unhideWhenUsed="1"/>
+    <w:lsdException w:name="E-mail Signature" w:semiHidden="1" w:unhideWhenUsed="1"/>
+    <w:lsdException w:name="HTML Top of Form" w:semiHidden="1" w:unhideWhenUsed="1"/>
+    <w:lsdException w:name="HTML Bottom of Form" w:semiHidden="1" w:unhideWhenUsed="1"/>
+    <w:lsdException w:name="Normal (Web)" w:semiHidden="1" w:unhideWhenUsed="1"/>
+    <w:lsdException w:name="HTML Acronym" w:semiHidden="1" w:unhideWhenUsed="1"/>
+    <w:lsdException w:name="HTML Address" w:semiHidden="1" w:unhideWhenUsed="1"/>
+    <w:lsdException w:name="HTML Cite" w:semiHidden="1" w:unhideWhenUsed="1"/>
+    <w:lsdException w:name="HTML Code" w:semiHidden="1" w:unhideWhenUsed="1"/>
+    <w:lsdException w:name="HTML Definition" w:semiHidden="1" w:unhideWhenUsed="1"/>
+    <w:lsdException w:name="HTML Keyboard" w:semiHidden="1" w:unhideWhenUsed="1"/>
+    <w:lsdException w:name="HTML Preformatted" w:semiHidden="1" w:unhideWhenUsed="1"/>
+    <w:lsdException w:name="HTML Sample" w:semiHidden="1" w:unhideWhenUsed="1"/>
+    <w:lsdException w:name="HTML Typewriter" w:semiHidden="1" w:unhideWhenUsed="1"/>
+    <w:lsdException w:name="HTML Variable" w:semiHidden="1" w:unhideWhenUsed="1"/>
+    <w:lsdException w:name="Normal Table" w:semiHidden="1" w:unhideWhenUsed="1"/>
+    <w:lsdException w:name="annotation subject" w:semiHidden="1" w:unhideWhenUsed="1"/>
+    <w:lsdException w:name="No List" w:semiHidden="1" w:unhideWhenUsed="1"/>
+    <w:lsdException w:name="Outline List 1" w:semiHidden="1" w:unhideWhenUsed="1"/>
+    <w:lsdException w:name="Outline List 2" w:semiHidden="1" w:unhideWhenUsed="1"/>
+    <w:lsdException w:name="Outline List 3" w:semiHidden="1" w:unhideWhenUsed="1"/>
+    <w:lsdException w:name="Table Simple 1" w:semiHidden="1" w:unhideWhenUsed="1"/>
+    <w:lsdException w:name="Table Simple 2" w:semiHidden="1" w:unhideWhenUsed="1"/>
+    <w:lsdException w:name="Table Simple 3" w:semiHidden="1" w:unhideWhenUsed="1"/>
+    <w:lsdException w:name="Table Classic 1" w:semiHidden="1" w:unhideWhenUsed="1"/>
+    <w:lsdException w:name="Table Classic 2" w:semiHidden="1" w:unhideWhenUsed="1"/>
+    <w:lsdException w:name="Table Classic 3" w:semiHidden="1" w:unhideWhenUsed="1"/>
+    <w:lsdException w:name="Table Classic 4" w:semiHidden="1" w:unhideWhenUsed="1"/>
+    <w:lsdException w:name="Table Colorful 1" w:semiHidden="1" w:unhideWhenUsed="1"/>
+    <w:lsdException w:name="Table Colorful 2" w:semiHidden="1" w:unhideWhenUsed="1"/>
+    <w:lsdException w:name="Table Colorful 3" w:semiHidden="1" w:unhideWhenUsed="1"/>
+    <w:lsdException w:name="Table Columns 1" w:semiHidden="1" w:unhideWhenUsed="1"/>
+    <w:lsdException w:name="Table Columns 2" w:semiHidden="1" w:unhideWhenUsed="1"/>
+    <w:lsdException w:name="Table Columns 3" w:semiHidden="1" w:unhideWhenUsed="1"/>
+    <w:lsdException w:name="Table Columns 4" w:semiHidden="1" w:unhideWhenUsed="1"/>
+    <w:lsdException w:name="Table Columns 5" w:semiHidden="1" w:unhideWhenUsed="1"/>
+    <w:lsdException w:name="Table Grid 1" w:semiHidden="1" w:unhideWhenUsed="1"/>
+    <w:lsdException w:name="Table Grid 2" w:semiHidden="1" w:unhideWhenUsed="1"/>
+    <w:lsdException w:name="Table Grid 3" w:semiHidden="1" w:unhideWhenUsed="1"/>
+    <w:lsdException w:name="Table Grid 4" w:semiHidden="1" w:unhideWhenUsed="1"/>
+    <w:lsdException w:name="Table Grid 5" w:semiHidden="1" w:unhideWhenUsed="1"/>
+    <w:lsdException w:name="Table Grid 6" w:semiHidden="1" w:unhideWhenUsed="1"/>
+    <w:lsdException w:name="Table Grid 7" w:semiHidden="1" w:unhideWhenUsed="1"/>
+    <w:lsdException w:name="Table Grid 8" w:semiHidden="1" w:unhideWhenUsed="1"/>
+    <w:lsdException w:name="Table List 1" w:semiHidden="1" w:unhideWhenUsed="1"/>
+    <w:lsdException w:name="Table List 2" w:semiHidden="1" w:unhideWhenUsed="1"/>
+    <w:lsdException w:name="Table List 3" w:semiHidden="1" w:unhideWhenUsed="1"/>
+    <w:lsdException w:name="Table List 4" w:semiHidden="1" w:unhideWhenUsed="1"/>
+    <w:lsdException w:name="Table List 5" w:semiHidden="1" w:unhideWhenUsed="1"/>
+    <w:lsdException w:name="Table List 6" w:semiHidden="1" w:unhideWhenUsed="1"/>
+    <w:lsdException w:name="Table List 7" w:semiHidden="1" w:unhideWhenUsed="1"/>
+    <w:lsdException w:name="Table List 8" w:semiHidden="1" w:unhideWhenUsed="1"/>
+    <w:lsdException w:name="Table 3D effects 1" w:semiHidden="1" w:unhideWhenUsed="1"/>
+    <w:lsdException w:name="Table 3D effects 2" w:semiHidden="1" w:unhideWhenUsed="1"/>
+    <w:lsdException w:name="Table 3D effects 3" w:semiHidden="1" w:unhideWhenUsed="1"/>
+    <w:lsdException w:name="Table Contemporary" w:semiHidden="1" w:unhideWhenUsed="1"/>
+    <w:lsdException w:name="Table Elegant" w:semiHidden="1" w:unhideWhenUsed="1"/>
+    <w:lsdException w:name="Table Professional" w:semiHidden="1" w:unhideWhenUsed="1"/>
+    <w:lsdException w:name="Table Subtle 1" w:semiHidden="1" w:unhideWhenUsed="1"/>
+    <w:lsdException w:name="Table Subtle 2" w:semiHidden="1" w:unhideWhenUsed="1"/>
+    <w:lsdException w:name="Table Web 1" w:semiHidden="1" w:unhideWhenUsed="1"/>
+    <w:lsdException w:name="Table Web 2" w:semiHidden="1" w:unhideWhenUsed="1"/>
+    <w:lsdException w:name="Table Web 3" w:semiHidden="1" w:unhideWhenUsed="1"/>
+    <w:lsdException w:name="Balloon Text" w:semiHidden="1" w:unhideWhenUsed="1"/>
+    <w:lsdException w:name="Table Grid" w:semiHidden="1" w:uiPriority="59" w:unhideWhenUsed="1"/>
+    <w:lsdException w:name="Table Theme" w:semiHidden="1" w:unhideWhenUsed="1"/>
+    <w:lsdException w:name="Placeholder Text" w:semiHidden="1"/>
+    <w:lsdException w:name="No Spacing" w:uiPriority="1" w:qFormat="1"/>
+    <w:lsdException w:name="Light Shading" w:uiPriority="60"/>
+    <w:lsdException w:name="Light List" w:uiPriority="61"/>
+    <w:lsdException w:name="Light Grid" w:uiPriority="62"/>
+    <w:lsdException w:name="Medium Shading 1" w:uiPriority="63"/>
+    <w:lsdException w:name="Medium Shading 2" w:uiPriority="64"/>
+    <w:lsdException w:name="Medium List 1" w:uiPriority="65"/>
+    <w:lsdException w:name="Medium List 2" w:uiPriority="66"/>
+    <w:lsdException w:name="Medium Grid 1" w:uiPriority="67"/>
+    <w:lsdException w:name="Medium Grid 2" w:uiPriority="68"/>
+    <w:lsdException w:name="Medium Grid 3" w:uiPriority="69"/>
+    <w:lsdException w:name="Dark List" w:uiPriority="70"/>
+    <w:lsdException w:name="Colorful Shading" w:uiPriority="71"/>
+    <w:lsdException w:name="Colorful List" w:uiPriority="72"/>
+    <w:lsdException w:name="Colorful Grid" w:uiPriority="73"/>
+    <w:lsdException w:name="Light Shading Accent 1" w:uiPriority="60"/>
+    <w:lsdException w:name="Light List Accent 1" w:uiPriority="61"/>
+    <w:lsdException w:name="Light Grid Accent 1" w:uiPriority="62"/>
+    <w:lsdException w:name="Medium Shading 1 Accent 1" w:uiPriority="63"/>
+    <w:lsdException w:name="Medium Shading 2 Accent 1" w:uiPriority="64"/>
+    <w:lsdException w:name="Medium List 1 Accent 1" w:uiPriority="65"/>
+    <w:lsdException w:name="Revision" w:semiHidden="1"/>
+    <w:lsdException w:name="List Paragraph" w:uiPriority="34" w:qFormat="1"/>
+    <w:lsdException w:name="Quote" w:uiPriority="29" w:qFormat="1"/>
+    <w:lsdException w:name="Intense Quote" w:uiPriority="30" w:qFormat="1"/>
+    <w:lsdException w:name="Medium List 2 Accent 1" w:uiPriority="66"/>
+    <w:lsdException w:name="Medium Grid 1 Accent 1" w:uiPriority="67"/>
+    <w:lsdException w:name="Medium Grid 2 Accent 1" w:uiPriority="68"/>
+    <w:lsdException w:name="Medium Grid 3 Accent 1" w:uiPriority="69"/>
+    <w:lsdException w:name="Dark List Accent 1" w:uiPriority="70"/>
+    <w:lsdException w:name="Colorful Shading Accent 1" w:uiPriority="71"/>
+    <w:lsdException w:name="Colorful List Accent 1" w:uiPriority="72"/>
+    <w:lsdException w:name="Colorful Grid Accent 1" w:uiPriority="73"/>
+    <w:lsdException w:name="Light Shading Accent 2" w:uiPriority="60"/>
+    <w:lsdException w:name="Light List Accent 2" w:uiPriority="61"/>
+    <w:lsdException w:name="Light Grid Accent 2" w:uiPriority="62"/>
+    <w:lsdException w:name="Medium Shading 1 Accent 2" w:uiPriority="63"/>
+    <w:lsdException w:name="Medium Shading 2 Accent 2" w:uiPriority="64"/>
+    <w:lsdException w:name="Medium List 1 Accent 2" w:uiPriority="65"/>
+    <w:lsdException w:name="Medium List 2 Accent 2" w:uiPriority="66"/>
+    <w:lsdException w:name="Medium Grid 1 Accent 2" w:uiPriority="67"/>
+    <w:lsdException w:name="Medium Grid 2 Accent 2" w:uiPriority="68"/>
+    <w:lsdException w:name="Medium Grid 3 Accent 2" w:uiPriority="69"/>
+    <w:lsdException w:name="Dark List Accent 2" w:uiPriority="70"/>
+    <w:lsdException w:name="Colorful Shading Accent 2" w:uiPriority="71"/>
+    <w:lsdException w:name="Colorful List Accent 2" w:uiPriority="72"/>
+    <w:lsdException w:name="Colorful Grid Accent 2" w:uiPriority="73"/>
+    <w:lsdException w:name="Light Shading Accent 3" w:uiPriority="60"/>
+    <w:lsdException w:name="Light List Accent 3" w:uiPriority="61"/>
+    <w:lsdException w:name="Light Grid Accent 3" w:uiPriority="62"/>
+    <w:lsdException w:name="Medium Shading 1 Accent 3" w:uiPriority="63"/>
+    <w:lsdException w:name="Medium Shading 2 Accent 3" w:uiPriority="64"/>
+    <w:lsdException w:name="Medium List 1 Accent 3" w:uiPriority="65"/>
+    <w:lsdException w:name="Medium List 2 Accent 3" w:uiPriority="66"/>
+    <w:lsdException w:name="Medium Grid 1 Accent 3" w:uiPriority="67"/>
+    <w:lsdException w:name="Medium Grid 2 Accent 3" w:uiPriority="68"/>
+    <w:lsdException w:name="Medium Grid 3 Accent 3" w:uiPriority="69"/>
+    <w:lsdException w:name="Dark List Accent 3" w:uiPriority="70"/>
+    <w:lsdException w:name="Colorful Shading Accent 3" w:uiPriority="71"/>
+    <w:lsdException w:name="Colorful List Accent 3" w:uiPriority="72"/>
+    <w:lsdException w:name="Colorful Grid Accent 3" w:uiPriority="73"/>
+    <w:lsdException w:name="Light Shading Accent 4" w:uiPriority="60"/>
+    <w:lsdException w:name="Light List Accent 4" w:uiPriority="61"/>
+    <w:lsdException w:name="Light Grid Accent 4" w:uiPriority="62"/>
+    <w:lsdException w:name="Medium Shading 1 Accent 4" w:uiPriority="63"/>
+    <w:lsdException w:name="Medium Shading 2 Accent 4" w:uiPriority="64"/>
+    <w:lsdException w:name="Medium List 1 Accent 4" w:uiPriority="65"/>
+    <w:lsdException w:name="Medium List 2 Accent 4" w:uiPriority="66"/>
+    <w:lsdException w:name="Medium Grid 1 Accent 4" w:uiPriority="67"/>
+    <w:lsdException w:name="Medium Grid 2 Accent 4" w:uiPriority="68"/>
+    <w:lsdException w:name="Medium Grid 3 Accent 4" w:uiPriority="69"/>
+    <w:lsdException w:name="Dark List Accent 4" w:uiPriority="70"/>
+    <w:lsdException w:name="Colorful Shading Accent 4" w:uiPriority="71"/>
+    <w:lsdException w:name="Colorful List Accent 4" w:uiPriority="72"/>
+    <w:lsdException w:name="Colorful Grid Accent 4" w:uiPriority="73"/>
+    <w:lsdException w:name="Light Shading Accent 5" w:uiPriority="60"/>
+    <w:lsdException w:name="Light List Accent 5" w:uiPriority="61"/>
+    <w:lsdException w:name="Light Grid Accent 5" w:uiPriority="62"/>
+    <w:lsdException w:name="Medium Shading 1 Accent 5" w:uiPriority="63"/>
+    <w:lsdException w:name="Medium Shading 2 Accent 5" w:uiPriority="64"/>
+    <w:lsdException w:name="Medium List 1 Accent 5" w:uiPriority="65"/>
+    <w:lsdException w:name="Medium List 2 Accent 5" w:uiPriority="66"/>
+    <w:lsdException w:name="Medium Grid 1 Accent 5" w:uiPriority="67"/>
+    <w:lsdException w:name="Medium Grid 2 Accent 5" w:uiPriority="68"/>
+    <w:lsdException w:name="Medium Grid 3 Accent 5" w:uiPriority="69"/>
+    <w:lsdException w:name="Dark List Accent 5" w:uiPriority="70"/>
+    <w:lsdException w:name="Colorful Shading Accent 5" w:uiPriority="71"/>
+    <w:lsdException w:name="Colorful List Accent 5" w:uiPriority="72"/>
+    <w:lsdException w:name="Colorful Grid Accent 5" w:uiPriority="73"/>
+    <w:lsdException w:name="Light Shading Accent 6" w:uiPriority="60"/>
+    <w:lsdException w:name="Light List Accent 6" w:uiPriority="61"/>
+    <w:lsdException w:name="Light Grid Accent 6" w:uiPriority="62"/>
+    <w:lsdException w:name="Medium Shading 1 Accent 6" w:uiPriority="63"/>
+    <w:lsdException w:name="Medium Shading 2 Accent 6" w:uiPriority="64"/>
+    <w:lsdException w:name="Medium List 1 Accent 6" w:uiPriority="65"/>
+    <w:lsdException w:name="Medium List 2 Accent 6" w:uiPriority="66"/>
+    <w:lsdException w:name="Medium Grid 1 Accent 6" w:uiPriority="67"/>
+    <w:lsdException w:name="Medium Grid 2 Accent 6" w:uiPriority="68"/>
+    <w:lsdException w:name="Medium Grid 3 Accent 6" w:uiPriority="69"/>
+    <w:lsdException w:name="Dark List Accent 6" w:uiPriority="70"/>
+    <w:lsdException w:name="Colorful Shading Accent 6" w:uiPriority="71"/>
+    <w:lsdException w:name="Colorful List Accent 6" w:uiPriority="72"/>
+    <w:lsdException w:name="Colorful Grid Accent 6" w:uiPriority="73"/>
+    <w:lsdException w:name="Subtle Emphasis" w:uiPriority="19" w:qFormat="1"/>
+    <w:lsdException w:name="Intense Emphasis" w:uiPriority="21" w:qFormat="1"/>
+    <w:lsdException w:name="Subtle Reference" w:uiPriority="31" w:qFormat="1"/>
+    <w:lsdException w:name="Intense Reference" w:uiPriority="32" w:qFormat="1"/>
+    <w:lsdException w:name="Book Title" w:uiPriority="33" w:qFormat="1"/>
+    <w:lsdException w:name="Bibliography" w:semiHidden="1" w:uiPriority="37" w:unhideWhenUsed="1"/>
+    <w:lsdException w:name="TOC Heading" w:semiHidden="1" w:uiPriority="39" w:unhideWhenUsed="1" w:qFormat="1"/>
+    <w:lsdException w:name="Plain Table 1" w:uiPriority="41"/>
+    <w:lsdException w:name="Plain Table 2" w:uiPriority="42"/>
+    <w:lsdException w:name="Plain Table 3" w:uiPriority="43"/>
+    <w:lsdException w:name="Plain Table 4" w:uiPriority="44"/>
+    <w:lsdException w:name="Plain Table 5" w:uiPriority="45"/>
+    <w:lsdException w:name="Grid Table Light" w:uiPriority="40"/>
+    <w:lsdException w:name="Grid Table 1 Light" w:uiPriority="46"/>
+    <w:lsdException w:name="Grid Table 2" w:uiPriority="47"/>
+    <w:lsdException w:name="Grid Table 3" w:uiPriority="48"/>
+    <w:lsdException w:name="Grid Table 4" w:uiPriority="49"/>
+    <w:lsdException w:name="Grid Table 5 Dark" w:uiPriority="50"/>
+    <w:lsdException w:name="Grid Table 6 Colorful" w:uiPriority="51"/>
+    <w:lsdException w:name="Grid Table 7 Colorful" w:uiPriority="52"/>
+    <w:lsdException w:name="Grid Table 1 Light Accent 1" w:uiPriority="46"/>
+    <w:lsdException w:name="Grid Table 2 Accent 1" w:uiPriority="47"/>
+    <w:lsdException w:name="Grid Table 3 Accent 1" w:uiPriority="48"/>
+    <w:lsdException w:name="Grid Table 4 Accent 1" w:uiPriority="49"/>
+    <w:lsdException w:name="Grid Table 5 Dark Accent 1" w:uiPriority="50"/>
+    <w:lsdException w:name="Grid Table 6 Colorful Accent 1" w:uiPriority="51"/>
+    <w:lsdException w:name="Grid Table 7 Colorful Accent 1" w:uiPriority="52"/>
+    <w:lsdException w:name="Grid Table 1 Light Accent 2" w:uiPriority="46"/>
+    <w:lsdException w:name="Grid Table 2 Accent 2" w:uiPriority="47"/>
+    <w:lsdException w:name="Grid Table 3 Accent 2" w:uiPriority="48"/>
+    <w:lsdException w:name="Grid Table 4 Accent 2" w:uiPriority="49"/>
+    <w:lsdException w:name="Grid Table 5 Dark Accent 2" w:uiPriority="50"/>
+    <w:lsdException w:name="Grid Table 6 Colorful Accent 2" w:uiPriority="51"/>
+    <w:lsdException w:name="Grid Table 7 Colorful Accent 2" w:uiPriority="52"/>
+    <w:lsdException w:name="Grid Table 1 Light Accent 3" w:uiPriority="46"/>
+    <w:lsdException w:name="Grid Table 2 Accent 3" w:uiPriority="47"/>
+    <w:lsdException w:name="Grid Table 3 Accent 3" w:uiPriority="48"/>
+    <w:lsdException w:name="Grid Table 4 Accent 3" w:uiPriority="49"/>
+    <w:lsdException w:name="Grid Table 5 Dark Accent 3" w:uiPriority="50"/>
+    <w:lsdException w:name="Grid Table 6 Colorful Accent 3" w:uiPriority="51"/>
+    <w:lsdException w:name="Grid Table 7 Colorful Accent 3" w:uiPriority="52"/>
+    <w:lsdException w:name="Grid Table 1 Light Accent 4" w:uiPriority="46"/>
+    <w:lsdException w:name="Grid Table 2 Accent 4" w:uiPriority="47"/>
+    <w:lsdException w:name="Grid Table 3 Accent 4" w:uiPriority="48"/>
+    <w:lsdException w:name="Grid Table 4 Accent 4" w:uiPriority="49"/>
+    <w:lsdException w:name="Grid Table 5 Dark Accent 4" w:uiPriority="50"/>
+    <w:lsdException w:name="Grid Table 6 Colorful Accent 4" w:uiPriority="51"/>
+    <w:lsdException w:name="Grid Table 7 Colorful Accent 4" w:uiPriority="52"/>
+    <w:lsdException w:name="Grid Table 1 Light Accent 5" w:uiPriority="46"/>
+    <w:lsdException w:name="Grid Table 2 Accent 5" w:uiPriority="47"/>
+    <w:lsdException w:name="Grid Table 3 Accent 5" w:uiPriority="48"/>
+    <w:lsdException w:name="Grid Table 4 Accent 5" w:uiPriority="49"/>
+    <w:lsdException w:name="Grid Table 5 Dark Accent 5" w:uiPriority="50"/>
+    <w:lsdException w:name="Grid Table 6 Colorful Accent 5" w:uiPriority="51"/>
+    <w:lsdException w:name="Grid Table 7 Colorful Accent 5" w:uiPriority="52"/>
+    <w:lsdException w:name="Grid Table 1 Light Accent 6" w:uiPriority="46"/>
+    <w:lsdException w:name="Grid Table 2 Accent 6" w:uiPriority="47"/>
+    <w:lsdException w:name="Grid Table 3 Accent 6" w:uiPriority="48"/>
+    <w:lsdException w:name="Grid Table 4 Accent 6" w:uiPriority="49"/>
+    <w:lsdException w:name="Grid Table 5 Dark Accent 6" w:uiPriority="50"/>
+    <w:lsdException w:name="Grid Table 6 Colorful Accent 6" w:uiPriority="51"/>
+    <w:lsdException w:name="Grid Table 7 Colorful Accent 6" w:uiPriority="52"/>
+    <w:lsdException w:name="List Table 1 Light" w:uiPriority="46"/>
+    <w:lsdException w:name="List Table 2" w:uiPriority="47"/>
+    <w:lsdException w:name="List Table 3" w:uiPriority="48"/>
+    <w:lsdException w:name="List Table 4" w:uiPriority="49"/>
+    <w:lsdException w:name="List Table 5 Dark" w:uiPriority="50"/>
+    <w:lsdException w:name="List Table 6 Colorful" w:uiPriority="51"/>
+    <w:lsdException w:name="List Table 7 Colorful" w:uiPriority="52"/>
+    <w:lsdException w:name="List Table 1 Light Accent 1" w:uiPriority="46"/>
+    <w:lsdException w:name="List Table 2 Accent 1" w:uiPriority="47"/>
+    <w:lsdException w:name="List Table 3 Accent 1" w:uiPriority="48"/>
+    <w:lsdException w:name="List Table 4 Accent 1" w:uiPriority="49"/>
+    <w:lsdException w:name="List Table 5 Dark Accent 1" w:uiPriority="50"/>
+    <w:lsdException w:name="List Table 6 Colorful Accent 1" w:uiPriority="51"/>
+    <w:lsdException w:name="List Table 7 Colorful Accent 1" w:uiPriority="52"/>
+    <w:lsdException w:name="List Table 1 Light Accent 2" w:uiPriority="46"/>
+    <w:lsdException w:name="List Table 2 Accent 2" w:uiPriority="47"/>
+    <w:lsdException w:name="List Table 3 Accent 2" w:uiPriority="48"/>
+    <w:lsdException w:name="List Table 4 Accent 2" w:uiPriority="49"/>
+    <w:lsdException w:name="List Table 5 Dark Accent 2" w:uiPriority="50"/>
+    <w:lsdException w:name="List Table 6 Colorful Accent 2" w:uiPriority="51"/>
+    <w:lsdException w:name="List Table 7 Colorful Accent 2" w:uiPriority="52"/>
+    <w:lsdException w:name="List Table 1 Light Accent 3" w:uiPriority="46"/>
+    <w:lsdException w:name="List Table 2 Accent 3" w:uiPriority="47"/>
+    <w:lsdException w:name="List Table 3 Accent 3" w:uiPriority="48"/>
+    <w:lsdException w:name="List Table 4 Accent 3" w:uiPriority="49"/>
+    <w:lsdException w:name="List Table 5 Dark Accent 3" w:uiPriority="50"/>
+    <w:lsdException w:name="List Table 6 Colorful Accent 3" w:uiPriority="51"/>
+    <w:lsdException w:name="List Table 7 Colorful Accent 3" w:uiPriority="52"/>
+    <w:lsdException w:name="List Table 1 Light Accent 4" w:uiPriority="46"/>
+    <w:lsdException w:name="List Table 2 Accent 4" w:uiPriority="47"/>
+    <w:lsdException w:name="List Table 3 Accent 4" w:uiPriority="48"/>
+    <w:lsdException w:name="List Table 4 Accent 4" w:uiPriority="49"/>
+    <w:lsdException w:name="List Table 5 Dark Accent 4" w:uiPriority="50"/>
+    <w:lsdException w:name="List Table 6 Colorful Accent 4" w:uiPriority="51"/>
+    <w:lsdException w:name="List Table 7 Colorful Accent 4" w:uiPriority="52"/>
+    <w:lsdException w:name="List Table 1 Light Accent 5" w:uiPriority="46"/>
+    <w:lsdException w:name="List Table 2 Accent 5" w:uiPriority="47"/>
+    <w:lsdException w:name="List Table 3 Accent 5" w:uiPriority="48"/>
+    <w:lsdException w:name="List Table 4 Accent 5" w:uiPriority="49"/>
+    <w:lsdException w:name="List Table 5 Dark Accent 5" w:uiPriority="50"/>
+    <w:lsdException w:name="List Table 6 Colorful Accent 5" w:uiPriority="51"/>
+    <w:lsdException w:name="List Table 7 Colorful Accent 5" w:uiPriority="52"/>
+    <w:lsdException w:name="List Table 1 Light Accent 6" w:uiPriority="46"/>
+    <w:lsdException w:name="List Table 2 Accent 6" w:uiPriority="47"/>
+    <w:lsdException w:name="List Table 3 Accent 6" w:uiPriority="48"/>
+    <w:lsdException w:name="List Table 4 Accent 6" w:uiPriority="49"/>
+    <w:lsdException w:name="List Table 5 Dark Accent 6" w:uiPriority="50"/>
+    <w:lsdException w:name="List Table 6 Colorful Accent 6" w:uiPriority="51"/>
+    <w:lsdException w:name="List Table 7 Colorful Accent 6" w:uiPriority="52"/>
+    <w:lsdException w:name="Mention" w:semiHidden="1" w:unhideWhenUsed="1"/>
+    <w:lsdException w:name="Smart Hyperlink" w:semiHidden="1" w:unhideWhenUsed="1"/>
+    <w:lsdException w:name="Hashtag" w:semiHidden="1" w:unhideWhenUsed="1"/>
+    <w:lsdException w:name="Unresolved Mention" w:semiHidden="1" w:unhideWhenUsed="1"/>
   </w:latentStyles>
   <w:style w:type="paragraph" w:default="1" w:styleId="Normal">
     <w:name w:val="Normal"/>
@@ -3600,7 +2707,7 @@
 </file>
 
 <file path=word/glossary/webSettings.xml><?xml version="1.0" encoding="utf-8"?>
-<w:webSettings xmlns:mc="http://schemas.openxmlformats.org/markup-compatibility/2006" xmlns:r="http://schemas.openxmlformats.org/officeDocument/2006/relationships" xmlns:w="http://schemas.openxmlformats.org/wordprocessingml/2006/main" xmlns:w14="http://schemas.microsoft.com/office/word/2010/wordml" mc:Ignorable="w14">
+<w:webSettings xmlns:mc="http://schemas.openxmlformats.org/markup-compatibility/2006" xmlns:r="http://schemas.openxmlformats.org/officeDocument/2006/relationships" xmlns:w="http://schemas.openxmlformats.org/wordprocessingml/2006/main" xmlns:w14="http://schemas.microsoft.com/office/word/2010/wordml" xmlns:w15="http://schemas.microsoft.com/office/word/2012/wordml" xmlns:w16cid="http://schemas.microsoft.com/office/word/2016/wordml/cid" xmlns:w16se="http://schemas.microsoft.com/office/word/2015/wordml/symex" mc:Ignorable="w14 w15 w16se w16cid">
   <w:optimizeForBrowser/>
   <w:allowPNG/>
 </w:webSettings>

--- a/Weekly Reports.docx
+++ b/Weekly Reports.docx
@@ -9,8 +9,8 @@
         <w:tblLook w:val="04A0" w:firstRow="1" w:lastRow="0" w:firstColumn="1" w:lastColumn="0" w:noHBand="0" w:noVBand="1"/>
       </w:tblPr>
       <w:tblGrid>
-        <w:gridCol w:w="1526"/>
-        <w:gridCol w:w="7700"/>
+        <w:gridCol w:w="2376"/>
+        <w:gridCol w:w="6850"/>
       </w:tblGrid>
       <w:tr>
         <w:trPr>
@@ -20,17 +20,20 @@
         <w:tc>
           <w:tcPr>
             <w:cnfStyle w:val="001000000000" w:firstRow="0" w:lastRow="0" w:firstColumn="1" w:lastColumn="0" w:oddVBand="0" w:evenVBand="0" w:oddHBand="0" w:evenHBand="0" w:firstRowFirstColumn="0" w:firstRowLastColumn="0" w:lastRowFirstColumn="0" w:lastRowLastColumn="0"/>
-            <w:tcW w:w="1526" w:type="dxa"/>
+            <w:tcW w:w="2376" w:type="dxa"/>
           </w:tcPr>
           <w:p>
             <w:r>
               <w:t>Date</w:t>
             </w:r>
+            <w:r>
+              <w:t xml:space="preserve"> (End of week)</w:t>
+            </w:r>
           </w:p>
         </w:tc>
         <w:tc>
           <w:tcPr>
-            <w:tcW w:w="7700" w:type="dxa"/>
+            <w:tcW w:w="6850" w:type="dxa"/>
           </w:tcPr>
           <w:p>
             <w:pPr>
@@ -56,7 +59,7 @@
         <w:tc>
           <w:tcPr>
             <w:cnfStyle w:val="001000000000" w:firstRow="0" w:lastRow="0" w:firstColumn="1" w:lastColumn="0" w:oddVBand="0" w:evenVBand="0" w:oddHBand="0" w:evenHBand="0" w:firstRowFirstColumn="0" w:firstRowLastColumn="0" w:lastRowFirstColumn="0" w:lastRowLastColumn="0"/>
-            <w:tcW w:w="1526" w:type="dxa"/>
+            <w:tcW w:w="2376" w:type="dxa"/>
           </w:tcPr>
           <w:p>
             <w:pPr>
@@ -76,7 +79,7 @@
         </w:tc>
         <w:tc>
           <w:tcPr>
-            <w:tcW w:w="7700" w:type="dxa"/>
+            <w:tcW w:w="6850" w:type="dxa"/>
           </w:tcPr>
           <w:p>
             <w:pPr>
@@ -101,7 +104,7 @@
         <w:tc>
           <w:tcPr>
             <w:cnfStyle w:val="001000000000" w:firstRow="0" w:lastRow="0" w:firstColumn="1" w:lastColumn="0" w:oddVBand="0" w:evenVBand="0" w:oddHBand="0" w:evenHBand="0" w:firstRowFirstColumn="0" w:firstRowLastColumn="0" w:lastRowFirstColumn="0" w:lastRowLastColumn="0"/>
-            <w:tcW w:w="1526" w:type="dxa"/>
+            <w:tcW w:w="2376" w:type="dxa"/>
           </w:tcPr>
           <w:p>
             <w:pPr>
@@ -121,7 +124,7 @@
         </w:tc>
         <w:tc>
           <w:tcPr>
-            <w:tcW w:w="7700" w:type="dxa"/>
+            <w:tcW w:w="6850" w:type="dxa"/>
           </w:tcPr>
           <w:p>
             <w:pPr>
@@ -134,7 +137,45 @@
               <w:rPr>
                 <w:rFonts w:ascii="Arial" w:hAnsi="Arial" w:cs="Arial"/>
               </w:rPr>
-              <w:t>I created the final design of my database and data dictionary. I used Microsoft Access to prototype my database deigns and used a test table, testing queries, to test the relationships were correct.</w:t>
+              <w:t>I created the final design of my database and data dictionary. I used Microsoft Access to prototype my databas</w:t>
+            </w:r>
+            <w:r>
+              <w:rPr>
+                <w:rFonts w:ascii="Arial" w:hAnsi="Arial" w:cs="Arial"/>
+              </w:rPr>
+              <w:t>e deigns and used a test table (</w:t>
+            </w:r>
+            <w:r>
+              <w:rPr>
+                <w:rFonts w:ascii="Arial" w:hAnsi="Arial" w:cs="Arial"/>
+              </w:rPr>
+              <w:t>of</w:t>
+            </w:r>
+            <w:r>
+              <w:rPr>
+                <w:rFonts w:ascii="Arial" w:hAnsi="Arial" w:cs="Arial"/>
+              </w:rPr>
+              <w:t xml:space="preserve"> queries)</w:t>
+            </w:r>
+            <w:r>
+              <w:rPr>
+                <w:rFonts w:ascii="Arial" w:hAnsi="Arial" w:cs="Arial"/>
+              </w:rPr>
+              <w:t xml:space="preserve"> to test </w:t>
+            </w:r>
+            <w:r>
+              <w:rPr>
+                <w:rFonts w:ascii="Arial" w:hAnsi="Arial" w:cs="Arial"/>
+              </w:rPr>
+              <w:t xml:space="preserve">if </w:t>
+            </w:r>
+            <w:bookmarkStart w:id="0" w:name="_GoBack"/>
+            <w:bookmarkEnd w:id="0"/>
+            <w:r>
+              <w:rPr>
+                <w:rFonts w:ascii="Arial" w:hAnsi="Arial" w:cs="Arial"/>
+              </w:rPr>
+              <w:t>the relationships were correct.</w:t>
             </w:r>
           </w:p>
         </w:tc>
@@ -147,7 +188,7 @@
         <w:tc>
           <w:tcPr>
             <w:cnfStyle w:val="001000000000" w:firstRow="0" w:lastRow="0" w:firstColumn="1" w:lastColumn="0" w:oddVBand="0" w:evenVBand="0" w:oddHBand="0" w:evenHBand="0" w:firstRowFirstColumn="0" w:firstRowLastColumn="0" w:lastRowFirstColumn="0" w:lastRowLastColumn="0"/>
-            <w:tcW w:w="1526" w:type="dxa"/>
+            <w:tcW w:w="2376" w:type="dxa"/>
           </w:tcPr>
           <w:p>
             <w:pPr>
@@ -167,7 +208,7 @@
         </w:tc>
         <w:tc>
           <w:tcPr>
-            <w:tcW w:w="7700" w:type="dxa"/>
+            <w:tcW w:w="6850" w:type="dxa"/>
           </w:tcPr>
           <w:p>
             <w:pPr>
@@ -180,37 +221,7 @@
               <w:rPr>
                 <w:rFonts w:ascii="Arial" w:hAnsi="Arial" w:cs="Arial"/>
               </w:rPr>
-              <w:t>I designed the GUI for the home page of the website. I also began setting up a local node.js server on my laptop which the website will run locally on. I am using GitHub to back up all my code and graphics. My repository can be viewed on http://github.com/cpuved/Swimming</w:t>
-            </w:r>
-            <w:r>
-              <w:rPr>
-                <w:rFonts w:ascii="Arial" w:hAnsi="Arial" w:cs="Arial"/>
-              </w:rPr>
-              <w:t>-</w:t>
-            </w:r>
-            <w:r>
-              <w:rPr>
-                <w:rFonts w:ascii="Arial" w:hAnsi="Arial" w:cs="Arial"/>
-              </w:rPr>
-              <w:t>Relay</w:t>
-            </w:r>
-            <w:r>
-              <w:rPr>
-                <w:rFonts w:ascii="Arial" w:hAnsi="Arial" w:cs="Arial"/>
-              </w:rPr>
-              <w:t>-Order-</w:t>
-            </w:r>
-            <w:r>
-              <w:rPr>
-                <w:rFonts w:ascii="Arial" w:hAnsi="Arial" w:cs="Arial"/>
-              </w:rPr>
-              <w:t>Calc</w:t>
-            </w:r>
-            <w:r>
-              <w:rPr>
-                <w:rFonts w:ascii="Arial" w:hAnsi="Arial" w:cs="Arial"/>
-              </w:rPr>
-              <w:t>ulator</w:t>
+              <w:t>I wrote up the Project Plan and Requirements Specification.</w:t>
             </w:r>
           </w:p>
         </w:tc>
@@ -222,7 +233,7 @@
         <w:tc>
           <w:tcPr>
             <w:cnfStyle w:val="001000000000" w:firstRow="0" w:lastRow="0" w:firstColumn="1" w:lastColumn="0" w:oddVBand="0" w:evenVBand="0" w:oddHBand="0" w:evenHBand="0" w:firstRowFirstColumn="0" w:firstRowLastColumn="0" w:lastRowFirstColumn="0" w:lastRowLastColumn="0"/>
-            <w:tcW w:w="1526" w:type="dxa"/>
+            <w:tcW w:w="2376" w:type="dxa"/>
           </w:tcPr>
           <w:p>
             <w:pPr>
@@ -242,7 +253,7 @@
         </w:tc>
         <w:tc>
           <w:tcPr>
-            <w:tcW w:w="7700" w:type="dxa"/>
+            <w:tcW w:w="6850" w:type="dxa"/>
           </w:tcPr>
           <w:p>
             <w:pPr>
@@ -255,29 +266,13 @@
               <w:rPr>
                 <w:rFonts w:ascii="Arial" w:hAnsi="Arial" w:cs="Arial"/>
               </w:rPr>
-              <w:t xml:space="preserve">I started learning how to set up a </w:t>
+              <w:t>I wrote up a test table for the calculation of reprts generated on the website. I started</w:t>
             </w:r>
-            <w:proofErr w:type="spellStart"/>
             <w:r>
               <w:rPr>
                 <w:rFonts w:ascii="Arial" w:hAnsi="Arial" w:cs="Arial"/>
               </w:rPr>
-              <w:t>mysql</w:t>
-            </w:r>
-            <w:proofErr w:type="spellEnd"/>
-            <w:r>
-              <w:rPr>
-                <w:rFonts w:ascii="Arial" w:hAnsi="Arial" w:cs="Arial"/>
-              </w:rPr>
-              <w:t xml:space="preserve"> database</w:t>
-            </w:r>
-            <w:bookmarkStart w:id="0" w:name="_GoBack"/>
-            <w:bookmarkEnd w:id="0"/>
-            <w:r>
-              <w:rPr>
-                <w:rFonts w:ascii="Arial" w:hAnsi="Arial" w:cs="Arial"/>
-              </w:rPr>
-              <w:t>.</w:t>
+              <w:t xml:space="preserve"> learning how to set up a mysql databse and query it.</w:t>
             </w:r>
           </w:p>
         </w:tc>
@@ -285,12 +280,12 @@
       <w:tr>
         <w:trPr>
           <w:cnfStyle w:val="000000100000" w:firstRow="0" w:lastRow="0" w:firstColumn="0" w:lastColumn="0" w:oddVBand="0" w:evenVBand="0" w:oddHBand="1" w:evenHBand="0" w:firstRowFirstColumn="0" w:firstRowLastColumn="0" w:lastRowFirstColumn="0" w:lastRowLastColumn="0"/>
-          <w:trHeight w:val="1610"/>
+          <w:trHeight w:val="1521"/>
         </w:trPr>
         <w:tc>
           <w:tcPr>
             <w:cnfStyle w:val="001000000000" w:firstRow="0" w:lastRow="0" w:firstColumn="1" w:lastColumn="0" w:oddVBand="0" w:evenVBand="0" w:oddHBand="0" w:evenHBand="0" w:firstRowFirstColumn="0" w:firstRowLastColumn="0" w:lastRowFirstColumn="0" w:lastRowLastColumn="0"/>
-            <w:tcW w:w="1526" w:type="dxa"/>
+            <w:tcW w:w="2376" w:type="dxa"/>
           </w:tcPr>
           <w:p>
             <w:pPr>
@@ -304,32 +299,58 @@
                 <w:rFonts w:ascii="Arial" w:hAnsi="Arial" w:cs="Arial"/>
                 <w:b w:val="0"/>
               </w:rPr>
-              <w:t>22/09/2017</w:t>
+              <w:t>27/09</w:t>
+            </w:r>
+            <w:r>
+              <w:rPr>
+                <w:rFonts w:ascii="Arial" w:hAnsi="Arial" w:cs="Arial"/>
+                <w:b w:val="0"/>
+              </w:rPr>
+              <w:t>/2017</w:t>
             </w:r>
           </w:p>
         </w:tc>
         <w:tc>
           <w:tcPr>
-            <w:tcW w:w="7700" w:type="dxa"/>
+            <w:tcW w:w="6850" w:type="dxa"/>
           </w:tcPr>
           <w:p>
             <w:pPr>
               <w:cnfStyle w:val="000000100000" w:firstRow="0" w:lastRow="0" w:firstColumn="0" w:lastColumn="0" w:oddVBand="0" w:evenVBand="0" w:oddHBand="1" w:evenHBand="0" w:firstRowFirstColumn="0" w:firstRowLastColumn="0" w:lastRowFirstColumn="0" w:lastRowLastColumn="0"/>
               <w:rPr>
                 <w:rFonts w:ascii="Arial" w:hAnsi="Arial" w:cs="Arial"/>
+                <w:b/>
               </w:rPr>
             </w:pPr>
+            <w:r>
+              <w:rPr>
+                <w:rFonts w:ascii="Arial" w:hAnsi="Arial" w:cs="Arial"/>
+              </w:rPr>
+              <w:t>Started</w:t>
+            </w:r>
+            <w:r>
+              <w:rPr>
+                <w:rFonts w:ascii="Arial" w:hAnsi="Arial" w:cs="Arial"/>
+              </w:rPr>
+              <w:t xml:space="preserve"> developing the UI of the website</w:t>
+            </w:r>
+            <w:r>
+              <w:rPr>
+                <w:rFonts w:ascii="Arial" w:hAnsi="Arial" w:cs="Arial"/>
+              </w:rPr>
+              <w:t xml:space="preserve"> – finished the Home and Add Records pages.</w:t>
+            </w:r>
           </w:p>
         </w:tc>
       </w:tr>
       <w:tr>
         <w:trPr>
-          <w:trHeight w:val="1521"/>
+          <w:trHeight w:val="1700"/>
         </w:trPr>
         <w:tc>
           <w:tcPr>
             <w:cnfStyle w:val="001000000000" w:firstRow="0" w:lastRow="0" w:firstColumn="1" w:lastColumn="0" w:oddVBand="0" w:evenVBand="0" w:oddHBand="0" w:evenHBand="0" w:firstRowFirstColumn="0" w:firstRowLastColumn="0" w:lastRowFirstColumn="0" w:lastRowLastColumn="0"/>
-            <w:tcW w:w="1526" w:type="dxa"/>
+            <w:tcW w:w="2376" w:type="dxa"/>
           </w:tcPr>
           <w:p>
             <w:pPr>
@@ -343,13 +364,13 @@
                 <w:rFonts w:ascii="Arial" w:hAnsi="Arial" w:cs="Arial"/>
                 <w:b w:val="0"/>
               </w:rPr>
-              <w:t>29/09/2017</w:t>
+              <w:t>03/11/2017</w:t>
             </w:r>
           </w:p>
         </w:tc>
         <w:tc>
           <w:tcPr>
-            <w:tcW w:w="7700" w:type="dxa"/>
+            <w:tcW w:w="6850" w:type="dxa"/>
           </w:tcPr>
           <w:p>
             <w:pPr>
@@ -358,6 +379,12 @@
                 <w:rFonts w:ascii="Arial" w:hAnsi="Arial" w:cs="Arial"/>
               </w:rPr>
             </w:pPr>
+            <w:r>
+              <w:rPr>
+                <w:rFonts w:ascii="Arial" w:hAnsi="Arial" w:cs="Arial"/>
+              </w:rPr>
+              <w:t>Finished the UI for all the pages of the website: View Records, Calculator and Results.</w:t>
+            </w:r>
           </w:p>
         </w:tc>
       </w:tr>
@@ -369,7 +396,7 @@
         <w:tc>
           <w:tcPr>
             <w:cnfStyle w:val="001000000000" w:firstRow="0" w:lastRow="0" w:firstColumn="1" w:lastColumn="0" w:oddVBand="0" w:evenVBand="0" w:oddHBand="0" w:evenHBand="0" w:firstRowFirstColumn="0" w:firstRowLastColumn="0" w:lastRowFirstColumn="0" w:lastRowLastColumn="0"/>
-            <w:tcW w:w="1526" w:type="dxa"/>
+            <w:tcW w:w="2376" w:type="dxa"/>
           </w:tcPr>
           <w:p>
             <w:pPr>
@@ -383,13 +410,13 @@
                 <w:rFonts w:ascii="Arial" w:hAnsi="Arial" w:cs="Arial"/>
                 <w:b w:val="0"/>
               </w:rPr>
-              <w:t>06/10/2017</w:t>
+              <w:t>10/11/2017</w:t>
             </w:r>
           </w:p>
         </w:tc>
         <w:tc>
           <w:tcPr>
-            <w:tcW w:w="7700" w:type="dxa"/>
+            <w:tcW w:w="6850" w:type="dxa"/>
           </w:tcPr>
           <w:p>
             <w:pPr>
@@ -398,6 +425,12 @@
                 <w:rFonts w:ascii="Arial" w:hAnsi="Arial" w:cs="Arial"/>
               </w:rPr>
             </w:pPr>
+            <w:r>
+              <w:rPr>
+                <w:rFonts w:ascii="Arial" w:hAnsi="Arial" w:cs="Arial"/>
+              </w:rPr>
+              <w:t>I began setting up a local node.js server on my laptop which the website will run locally on. I am using GitHub to back up all my code and graphics.</w:t>
+            </w:r>
           </w:p>
         </w:tc>
       </w:tr>
@@ -672,7 +705,6 @@
       <w:dataBinding w:prefixMappings="xmlns:ns0='http://schemas.openxmlformats.org/package/2006/metadata/core-properties' xmlns:ns1='http://purl.org/dc/elements/1.1/'" w:xpath="/ns0:coreProperties[1]/ns1:title[1]" w:storeItemID="{6C3C8BC8-F283-45AE-878A-BAB7291924A1}"/>
       <w:text/>
     </w:sdtPr>
-    <w:sdtEndPr/>
     <w:sdtContent>
       <w:p>
         <w:pPr>
@@ -701,6 +733,17 @@
             <w:szCs w:val="28"/>
           </w:rPr>
           <w:t>Weekly Reports</w:t>
+        </w:r>
+        <w:r>
+          <w:rPr>
+            <w:rFonts w:asciiTheme="majorHAnsi" w:hAnsiTheme="majorHAnsi"/>
+            <w:b/>
+            <w:bCs/>
+            <w:color w:val="000000" w:themeColor="text1"/>
+            <w:sz w:val="28"/>
+            <w:szCs w:val="28"/>
+          </w:rPr>
+          <w:t xml:space="preserve"> (Mon – Fri)</w:t>
         </w:r>
       </w:p>
     </w:sdtContent>
@@ -787,23 +830,7 @@
             <w:rFonts w:asciiTheme="majorHAnsi" w:hAnsiTheme="majorHAnsi"/>
             <w:color w:val="595959" w:themeColor="text1" w:themeTint="A6"/>
           </w:rPr>
-          <w:t>Christopher Perceval-Maxwell (</w:t>
-        </w:r>
-        <w:proofErr w:type="spellStart"/>
-        <w:r>
-          <w:rPr>
-            <w:rFonts w:asciiTheme="majorHAnsi" w:hAnsiTheme="majorHAnsi"/>
-            <w:color w:val="595959" w:themeColor="text1" w:themeTint="A6"/>
-          </w:rPr>
-          <w:t>Shawlands</w:t>
-        </w:r>
-        <w:proofErr w:type="spellEnd"/>
-        <w:r>
-          <w:rPr>
-            <w:rFonts w:asciiTheme="majorHAnsi" w:hAnsiTheme="majorHAnsi"/>
-            <w:color w:val="595959" w:themeColor="text1" w:themeTint="A6"/>
-          </w:rPr>
-          <w:t>)</w:t>
+          <w:t>Christopher Perceval-Maxwell (Shawlands)</w:t>
         </w:r>
       </w:p>
     </w:sdtContent>
@@ -988,7 +1015,7 @@
     <w:lsdException w:name="Table Web 2" w:semiHidden="1" w:unhideWhenUsed="1"/>
     <w:lsdException w:name="Table Web 3" w:semiHidden="1" w:unhideWhenUsed="1"/>
     <w:lsdException w:name="Balloon Text" w:semiHidden="1" w:unhideWhenUsed="1"/>
-    <w:lsdException w:name="Table Grid" w:semiHidden="1" w:uiPriority="59" w:unhideWhenUsed="1"/>
+    <w:lsdException w:name="Table Grid" w:uiPriority="59"/>
     <w:lsdException w:name="Table Theme" w:semiHidden="1" w:unhideWhenUsed="1"/>
     <w:lsdException w:name="Placeholder Text" w:semiHidden="1"/>
     <w:lsdException w:name="No Spacing" w:uiPriority="1" w:qFormat="1"/>
@@ -2239,6 +2266,7 @@
   <w:rsids>
     <w:rsidRoot w:val="006172C0"/>
     <w:rsid w:val="0016692D"/>
+    <w:rsid w:val="00191D1E"/>
     <w:rsid w:val="006172C0"/>
     <w:rsid w:val="00F3348A"/>
   </w:rsids>
@@ -2434,7 +2462,7 @@
     <w:lsdException w:name="Table Web 2" w:semiHidden="1" w:unhideWhenUsed="1"/>
     <w:lsdException w:name="Table Web 3" w:semiHidden="1" w:unhideWhenUsed="1"/>
     <w:lsdException w:name="Balloon Text" w:semiHidden="1" w:unhideWhenUsed="1"/>
-    <w:lsdException w:name="Table Grid" w:semiHidden="1" w:uiPriority="59" w:unhideWhenUsed="1"/>
+    <w:lsdException w:name="Table Grid" w:uiPriority="59"/>
     <w:lsdException w:name="Table Theme" w:semiHidden="1" w:unhideWhenUsed="1"/>
     <w:lsdException w:name="Placeholder Text" w:semiHidden="1"/>
     <w:lsdException w:name="No Spacing" w:uiPriority="1" w:qFormat="1"/>
